--- a/documentação/documentação_projeto.docx
+++ b/documentação/documentação_projeto.docx
@@ -531,14 +531,32 @@
       <w:pPr>
         <w:rPr>
           <w:rFonts w:ascii="Aptos" w:eastAsia="Aptos" w:hAnsi="Aptos" w:cs="Aptos"/>
-          <w:color w:val="000000" w:themeColor="text1"/>
-        </w:rPr>
-      </w:pPr>
-      <w:proofErr w:type="spellStart"/>
-      <w:r>
-        <w:rPr>
-          <w:rFonts w:ascii="Aptos" w:eastAsia="Aptos" w:hAnsi="Aptos" w:cs="Aptos"/>
-          <w:color w:val="000000" w:themeColor="text1"/>
+          <w:b/>
+          <w:color w:val="0F9ED5" w:themeColor="accent4"/>
+          <w14:textOutline w14:w="0" w14:cap="flat" w14:cmpd="sng" w14:algn="ctr">
+            <w14:noFill/>
+            <w14:prstDash w14:val="solid"/>
+            <w14:round/>
+          </w14:textOutline>
+          <w14:props3d w14:extrusionH="57150" w14:contourW="0" w14:prstMaterial="softEdge">
+            <w14:bevelT w14:w="25400" w14:h="38100" w14:prst="circle"/>
+          </w14:props3d>
+        </w:rPr>
+      </w:pPr>
+      <w:proofErr w:type="spellStart"/>
+      <w:r>
+        <w:rPr>
+          <w:rFonts w:ascii="Aptos" w:eastAsia="Aptos" w:hAnsi="Aptos" w:cs="Aptos"/>
+          <w:b/>
+          <w:color w:val="0F9ED5" w:themeColor="accent4"/>
+          <w14:textOutline w14:w="0" w14:cap="flat" w14:cmpd="sng" w14:algn="ctr">
+            <w14:noFill/>
+            <w14:prstDash w14:val="solid"/>
+            <w14:round/>
+          </w14:textOutline>
+          <w14:props3d w14:extrusionH="57150" w14:contourW="0" w14:prstMaterial="softEdge">
+            <w14:bevelT w14:w="25400" w14:h="38100" w14:prst="circle"/>
+          </w14:props3d>
         </w:rPr>
         <w:t>Ponyo</w:t>
       </w:r>
@@ -546,7 +564,16 @@
       <w:r>
         <w:rPr>
           <w:rFonts w:ascii="Aptos" w:eastAsia="Aptos" w:hAnsi="Aptos" w:cs="Aptos"/>
-          <w:color w:val="000000" w:themeColor="text1"/>
+          <w:b/>
+          <w:color w:val="0F9ED5" w:themeColor="accent4"/>
+          <w14:textOutline w14:w="0" w14:cap="flat" w14:cmpd="sng" w14:algn="ctr">
+            <w14:noFill/>
+            <w14:prstDash w14:val="solid"/>
+            <w14:round/>
+          </w14:textOutline>
+          <w14:props3d w14:extrusionH="57150" w14:contourW="0" w14:prstMaterial="softEdge">
+            <w14:bevelT w14:w="25400" w14:h="38100" w14:prst="circle"/>
+          </w14:props3d>
         </w:rPr>
         <w:t xml:space="preserve"> (2008)</w:t>
       </w:r>
@@ -823,13 +850,31 @@
       <w:pPr>
         <w:rPr>
           <w:rFonts w:ascii="Aptos" w:eastAsia="Aptos" w:hAnsi="Aptos" w:cs="Aptos"/>
-          <w:color w:val="000000" w:themeColor="text1"/>
-        </w:rPr>
-      </w:pPr>
-      <w:r>
-        <w:rPr>
-          <w:rFonts w:ascii="Aptos" w:eastAsia="Aptos" w:hAnsi="Aptos" w:cs="Aptos"/>
-          <w:color w:val="000000" w:themeColor="text1"/>
+          <w:b/>
+          <w:color w:val="0F9ED5" w:themeColor="accent4"/>
+          <w14:textOutline w14:w="0" w14:cap="flat" w14:cmpd="sng" w14:algn="ctr">
+            <w14:noFill/>
+            <w14:prstDash w14:val="solid"/>
+            <w14:round/>
+          </w14:textOutline>
+          <w14:props3d w14:extrusionH="57150" w14:contourW="0" w14:prstMaterial="softEdge">
+            <w14:bevelT w14:w="25400" w14:h="38100" w14:prst="circle"/>
+          </w14:props3d>
+        </w:rPr>
+      </w:pPr>
+      <w:r>
+        <w:rPr>
+          <w:rFonts w:ascii="Aptos" w:eastAsia="Aptos" w:hAnsi="Aptos" w:cs="Aptos"/>
+          <w:b/>
+          <w:color w:val="0F9ED5" w:themeColor="accent4"/>
+          <w14:textOutline w14:w="0" w14:cap="flat" w14:cmpd="sng" w14:algn="ctr">
+            <w14:noFill/>
+            <w14:prstDash w14:val="solid"/>
+            <w14:round/>
+          </w14:textOutline>
+          <w14:props3d w14:extrusionH="57150" w14:contourW="0" w14:prstMaterial="softEdge">
+            <w14:bevelT w14:w="25400" w14:h="38100" w14:prst="circle"/>
+          </w14:props3d>
         </w:rPr>
         <w:t>O Menino e a Garça (2023)</w:t>
       </w:r>
@@ -1170,13 +1215,31 @@
       <w:pPr>
         <w:rPr>
           <w:rFonts w:ascii="Aptos" w:eastAsia="Aptos" w:hAnsi="Aptos" w:cs="Aptos"/>
-          <w:color w:val="000000" w:themeColor="text1"/>
-        </w:rPr>
-      </w:pPr>
-      <w:r>
-        <w:rPr>
-          <w:rFonts w:ascii="Aptos" w:eastAsia="Aptos" w:hAnsi="Aptos" w:cs="Aptos"/>
-          <w:color w:val="000000" w:themeColor="text1"/>
+          <w:b/>
+          <w:color w:val="0F9ED5" w:themeColor="accent4"/>
+          <w14:textOutline w14:w="0" w14:cap="flat" w14:cmpd="sng" w14:algn="ctr">
+            <w14:noFill/>
+            <w14:prstDash w14:val="solid"/>
+            <w14:round/>
+          </w14:textOutline>
+          <w14:props3d w14:extrusionH="57150" w14:contourW="0" w14:prstMaterial="softEdge">
+            <w14:bevelT w14:w="25400" w14:h="38100" w14:prst="circle"/>
+          </w14:props3d>
+        </w:rPr>
+      </w:pPr>
+      <w:r>
+        <w:rPr>
+          <w:rFonts w:ascii="Aptos" w:eastAsia="Aptos" w:hAnsi="Aptos" w:cs="Aptos"/>
+          <w:b/>
+          <w:color w:val="0F9ED5" w:themeColor="accent4"/>
+          <w14:textOutline w14:w="0" w14:cap="flat" w14:cmpd="sng" w14:algn="ctr">
+            <w14:noFill/>
+            <w14:prstDash w14:val="solid"/>
+            <w14:round/>
+          </w14:textOutline>
+          <w14:props3d w14:extrusionH="57150" w14:contourW="0" w14:prstMaterial="softEdge">
+            <w14:bevelT w14:w="25400" w14:h="38100" w14:prst="circle"/>
+          </w14:props3d>
         </w:rPr>
         <w:t xml:space="preserve">Princesa </w:t>
       </w:r>
@@ -1184,7 +1247,16 @@
       <w:r>
         <w:rPr>
           <w:rFonts w:ascii="Aptos" w:eastAsia="Aptos" w:hAnsi="Aptos" w:cs="Aptos"/>
-          <w:color w:val="000000" w:themeColor="text1"/>
+          <w:b/>
+          <w:color w:val="0F9ED5" w:themeColor="accent4"/>
+          <w14:textOutline w14:w="0" w14:cap="flat" w14:cmpd="sng" w14:algn="ctr">
+            <w14:noFill/>
+            <w14:prstDash w14:val="solid"/>
+            <w14:round/>
+          </w14:textOutline>
+          <w14:props3d w14:extrusionH="57150" w14:contourW="0" w14:prstMaterial="softEdge">
+            <w14:bevelT w14:w="25400" w14:h="38100" w14:prst="circle"/>
+          </w14:props3d>
         </w:rPr>
         <w:t>Mononoke</w:t>
       </w:r>
@@ -1192,7 +1264,16 @@
       <w:r>
         <w:rPr>
           <w:rFonts w:ascii="Aptos" w:eastAsia="Aptos" w:hAnsi="Aptos" w:cs="Aptos"/>
-          <w:color w:val="000000" w:themeColor="text1"/>
+          <w:b/>
+          <w:color w:val="0F9ED5" w:themeColor="accent4"/>
+          <w14:textOutline w14:w="0" w14:cap="flat" w14:cmpd="sng" w14:algn="ctr">
+            <w14:noFill/>
+            <w14:prstDash w14:val="solid"/>
+            <w14:round/>
+          </w14:textOutline>
+          <w14:props3d w14:extrusionH="57150" w14:contourW="0" w14:prstMaterial="softEdge">
+            <w14:bevelT w14:w="25400" w14:h="38100" w14:prst="circle"/>
+          </w14:props3d>
         </w:rPr>
         <w:t xml:space="preserve"> (1997)</w:t>
       </w:r>
@@ -1570,9 +1651,59 @@
             <w14:bevelT w14:w="25400" w14:h="38100" w14:prst="circle"/>
           </w14:props3d>
         </w:rPr>
-        <w:t xml:space="preserve">OBJETIVO 3: </w:t>
-      </w:r>
-      <w:r>
+        <w:t xml:space="preserve">OBJETIVO 3:  Saúde e Bem-Estar </w:t>
+      </w:r>
+    </w:p>
+    <w:p>
+      <w:r>
+        <w:t xml:space="preserve">Em </w:t>
+      </w:r>
+      <w:proofErr w:type="spellStart"/>
+      <w:r>
+        <w:rPr>
+          <w:i/>
+          <w:iCs/>
+        </w:rPr>
+        <w:t>Ponyo</w:t>
+      </w:r>
+      <w:proofErr w:type="spellEnd"/>
+      <w:r>
+        <w:t xml:space="preserve">, Miyazaki explora o impacto da poluição nos oceanos e como isso afeta a saúde dos seres marinhos e humanos. O filme simboliza o bem-estar humano e ambiental ao retratar </w:t>
+      </w:r>
+      <w:proofErr w:type="spellStart"/>
+      <w:r>
+        <w:t>Ponyo</w:t>
+      </w:r>
+      <w:proofErr w:type="spellEnd"/>
+      <w:r>
+        <w:t xml:space="preserve">, um ser mágico do oceano, que enfrenta a poluição causada por atividades humanas. A representação das águas poluídas e da transformação de </w:t>
+      </w:r>
+      <w:proofErr w:type="spellStart"/>
+      <w:r>
+        <w:t>Ponyo</w:t>
+      </w:r>
+      <w:proofErr w:type="spellEnd"/>
+      <w:r>
+        <w:t xml:space="preserve"> nos mostra como as ações humanas influenciam o equilíbrio ecológico, impactando diretamente nossa saúde e a de futuras gerações.</w:t>
+      </w:r>
+    </w:p>
+    <w:p>
+      <w:r>
+        <w:t xml:space="preserve">Já em </w:t>
+      </w:r>
+      <w:r>
+        <w:rPr>
+          <w:i/>
+          <w:iCs/>
+        </w:rPr>
+        <w:t>O Menino e a Garça</w:t>
+      </w:r>
+      <w:r>
+        <w:t>, Miyazaki toca na saúde emocional e no processo de cura após a perda de um ente querido. Ele usa o personagem principal, que lida com o luto e a solidão, para refletir sobre o impacto do bem-estar psicológico e a importância de enfrentarmos nossos medos e traumas.</w:t>
+      </w:r>
+    </w:p>
+    <w:p>
+      <w:pPr>
         <w:rPr>
           <w:b/>
           <w:bCs/>
@@ -1586,59 +1717,8 @@
             <w14:bevelT w14:w="25400" w14:h="38100" w14:prst="circle"/>
           </w14:props3d>
         </w:rPr>
-        <w:t xml:space="preserve"> Saúde e Bem-Estar </w:t>
-      </w:r>
-    </w:p>
-    <w:p>
-      <w:r>
-        <w:t xml:space="preserve">Em </w:t>
-      </w:r>
-      <w:proofErr w:type="spellStart"/>
-      <w:r>
-        <w:rPr>
-          <w:i/>
-          <w:iCs/>
-        </w:rPr>
-        <w:t>Ponyo</w:t>
-      </w:r>
-      <w:proofErr w:type="spellEnd"/>
-      <w:r>
-        <w:t xml:space="preserve">, Miyazaki explora o impacto da poluição nos oceanos e como isso afeta a saúde dos seres marinhos e humanos. O filme simboliza o bem-estar humano e ambiental ao retratar </w:t>
-      </w:r>
-      <w:proofErr w:type="spellStart"/>
-      <w:r>
-        <w:t>Ponyo</w:t>
-      </w:r>
-      <w:proofErr w:type="spellEnd"/>
-      <w:r>
-        <w:t xml:space="preserve">, um ser mágico do oceano, que enfrenta a poluição causada por atividades humanas. A representação das águas poluídas e da transformação de </w:t>
-      </w:r>
-      <w:proofErr w:type="spellStart"/>
-      <w:r>
-        <w:t>Ponyo</w:t>
-      </w:r>
-      <w:proofErr w:type="spellEnd"/>
-      <w:r>
-        <w:t xml:space="preserve"> nos mostra como as ações humanas influenciam o equilíbrio ecológico, impactando diretamente nossa saúde e a de futuras gerações.</w:t>
-      </w:r>
-    </w:p>
-    <w:p>
-      <w:r>
-        <w:t xml:space="preserve">Já em </w:t>
-      </w:r>
-      <w:r>
-        <w:rPr>
-          <w:i/>
-          <w:iCs/>
-        </w:rPr>
-        <w:t>O Menino e a Garça</w:t>
-      </w:r>
-      <w:r>
-        <w:t>, Miyazaki toca na saúde emocional e no processo de cura após a perda de um ente querido. Ele usa o personagem principal, que lida com o luto e a solidão, para refletir sobre o impacto do bem-estar psicológico e a importância de enfrentarmos nossos medos e traumas.</w:t>
-      </w:r>
-    </w:p>
-    <w:p>
-      <w:pPr>
+      </w:pPr>
+      <w:r>
         <w:rPr>
           <w:b/>
           <w:bCs/>
@@ -1652,8 +1732,65 @@
             <w14:bevelT w14:w="25400" w14:h="38100" w14:prst="circle"/>
           </w14:props3d>
         </w:rPr>
-      </w:pPr>
-      <w:r>
+        <w:t>OBJETIVO 13: Ação contra a Mudança Global do Clima</w:t>
+      </w:r>
+    </w:p>
+    <w:p>
+      <w:proofErr w:type="spellStart"/>
+      <w:r>
+        <w:rPr>
+          <w:i/>
+          <w:iCs/>
+        </w:rPr>
+        <w:t>Ponyo</w:t>
+      </w:r>
+      <w:proofErr w:type="spellEnd"/>
+      <w:r>
+        <w:t xml:space="preserve"> também destaca a necessidade urgente de proteger os recursos hídricos, ressaltando os perigos das mudanças climáticas para os oceanos e a vida aquática. A relação simbiótica entre </w:t>
+      </w:r>
+      <w:proofErr w:type="spellStart"/>
+      <w:r>
+        <w:t>Ponyo</w:t>
+      </w:r>
+      <w:proofErr w:type="spellEnd"/>
+      <w:r>
+        <w:t xml:space="preserve"> e o mar reflete a interdependência entre os seres humanos e os ecossistemas naturais, ilustrando como a mudança climática altera o ciclo de vida natural e afeta tanto criaturas marinhas quanto seres humanos.</w:t>
+      </w:r>
+    </w:p>
+    <w:p>
+      <w:r>
+        <w:t xml:space="preserve">Em </w:t>
+      </w:r>
+      <w:r>
+        <w:rPr>
+          <w:i/>
+          <w:iCs/>
+        </w:rPr>
+        <w:t xml:space="preserve">Princesa </w:t>
+      </w:r>
+      <w:proofErr w:type="spellStart"/>
+      <w:r>
+        <w:rPr>
+          <w:i/>
+          <w:iCs/>
+        </w:rPr>
+        <w:t>Mononoke</w:t>
+      </w:r>
+      <w:proofErr w:type="spellEnd"/>
+      <w:r>
+        <w:t xml:space="preserve">, Miyazaki aborda a degradação ambiental e os efeitos das atividades industriais nas florestas e montanhas. A luta entre os humanos e os espíritos da floresta exemplifica o conflito entre desenvolvimento e conservação ambiental. Através do personagem </w:t>
+      </w:r>
+      <w:proofErr w:type="spellStart"/>
+      <w:r>
+        <w:t>Ashitaka</w:t>
+      </w:r>
+      <w:proofErr w:type="spellEnd"/>
+      <w:r>
+        <w:t>, o filme promove a mensagem de harmonia e coexistência, incentivando a ação contra práticas destrutivas que ameaçam o equilíbrio ambiental.</w:t>
+      </w:r>
+    </w:p>
+    <w:p>
+      <w:pPr>
         <w:rPr>
           <w:b/>
           <w:bCs/>
@@ -1667,8 +1804,7 @@
             <w14:bevelT w14:w="25400" w14:h="38100" w14:prst="circle"/>
           </w14:props3d>
         </w:rPr>
-        <w:t xml:space="preserve">OBJETIVO 13: </w:t>
-      </w:r>
+      </w:pPr>
       <w:r>
         <w:rPr>
           <w:b/>
@@ -1683,10 +1819,13 @@
             <w14:bevelT w14:w="25400" w14:h="38100" w14:prst="circle"/>
           </w14:props3d>
         </w:rPr>
-        <w:t>Ação contra a Mudança Global do Clima</w:t>
-      </w:r>
-    </w:p>
-    <w:p>
+        <w:t>OBJETIVO 14: Vida na Água</w:t>
+      </w:r>
+    </w:p>
+    <w:p>
+      <w:r>
+        <w:t xml:space="preserve">O foco em </w:t>
+      </w:r>
       <w:proofErr w:type="spellStart"/>
       <w:r>
         <w:rPr>
@@ -1697,51 +1836,17 @@
       </w:r>
       <w:proofErr w:type="spellEnd"/>
       <w:r>
-        <w:t xml:space="preserve"> também destaca a necessidade urgente de proteger os recursos hídricos, ressaltando os perigos das mudanças climáticas para os oceanos e a vida aquática. A relação simbiótica entre </w:t>
-      </w:r>
-      <w:proofErr w:type="spellStart"/>
-      <w:r>
-        <w:t>Ponyo</w:t>
-      </w:r>
-      <w:proofErr w:type="spellEnd"/>
-      <w:r>
-        <w:t xml:space="preserve"> e o mar reflete a interdependência entre os seres humanos e os ecossistemas naturais, ilustrando como a mudança climática altera o ciclo de vida natural e afeta tanto criaturas marinhas quanto seres humanos.</w:t>
-      </w:r>
-    </w:p>
-    <w:p>
-      <w:r>
-        <w:t xml:space="preserve">Em </w:t>
-      </w:r>
-      <w:r>
-        <w:rPr>
-          <w:i/>
-          <w:iCs/>
-        </w:rPr>
-        <w:t xml:space="preserve">Princesa </w:t>
-      </w:r>
-      <w:proofErr w:type="spellStart"/>
-      <w:r>
-        <w:rPr>
-          <w:i/>
-          <w:iCs/>
-        </w:rPr>
-        <w:t>Mononoke</w:t>
-      </w:r>
-      <w:proofErr w:type="spellEnd"/>
-      <w:r>
-        <w:t xml:space="preserve">, Miyazaki aborda a degradação ambiental e os efeitos das atividades industriais nas florestas e montanhas. A luta entre os humanos e os espíritos da floresta exemplifica o conflito entre desenvolvimento e conservação ambiental. Através do personagem </w:t>
-      </w:r>
-      <w:proofErr w:type="spellStart"/>
-      <w:r>
-        <w:t>Ashitaka</w:t>
-      </w:r>
-      <w:proofErr w:type="spellEnd"/>
-      <w:r>
-        <w:t>, o filme promove a mensagem de harmonia e coexistência, incentivando a ação contra práticas destrutivas que ameaçam o equilíbrio ambiental.</w:t>
-      </w:r>
-    </w:p>
-    <w:p>
-      <w:pPr>
+        <w:t xml:space="preserve"> nos mares e na poluição dos oceanos destaca claramente a importância de proteger a vida marinha. A poluição visualizada no filme, com lixo e poluentes ameaçando os habitats marinhos, é um alerta para a degradação dos ecossistemas aquáticos. A escolha de Miyazaki de representar a protagonista como um peixe que deseja viver na superfície também simboliza o desejo dos humanos e da vida marinha de coexistirem em equilíbrio, incentivando o cuidado com a água e a redução de desperdício e contaminação.</w:t>
+      </w:r>
+    </w:p>
+    <w:p>
+      <w:pPr>
+        <w:rPr>
+          <w:b/>
+          <w:bCs/>
+        </w:rPr>
+      </w:pPr>
+      <w:r>
         <w:rPr>
           <w:b/>
           <w:bCs/>
@@ -1755,116 +1860,12 @@
             <w14:bevelT w14:w="25400" w14:h="38100" w14:prst="circle"/>
           </w14:props3d>
         </w:rPr>
-      </w:pPr>
+        <w:t>OBJETIVO 15: Vida Terrestre</w:t>
+      </w:r>
       <w:r>
         <w:rPr>
           <w:b/>
           <w:bCs/>
-          <w:color w:val="0F9ED5" w:themeColor="accent4"/>
-          <w14:textOutline w14:w="0" w14:cap="flat" w14:cmpd="sng" w14:algn="ctr">
-            <w14:noFill/>
-            <w14:prstDash w14:val="solid"/>
-            <w14:round/>
-          </w14:textOutline>
-          <w14:props3d w14:extrusionH="57150" w14:contourW="0" w14:prstMaterial="softEdge">
-            <w14:bevelT w14:w="25400" w14:h="38100" w14:prst="circle"/>
-          </w14:props3d>
-        </w:rPr>
-        <w:t>OBJETIVO 14:</w:t>
-      </w:r>
-      <w:r>
-        <w:rPr>
-          <w:b/>
-          <w:bCs/>
-          <w:color w:val="0F9ED5" w:themeColor="accent4"/>
-          <w14:textOutline w14:w="0" w14:cap="flat" w14:cmpd="sng" w14:algn="ctr">
-            <w14:noFill/>
-            <w14:prstDash w14:val="solid"/>
-            <w14:round/>
-          </w14:textOutline>
-          <w14:props3d w14:extrusionH="57150" w14:contourW="0" w14:prstMaterial="softEdge">
-            <w14:bevelT w14:w="25400" w14:h="38100" w14:prst="circle"/>
-          </w14:props3d>
-        </w:rPr>
-        <w:t xml:space="preserve"> Vida na Águ</w:t>
-      </w:r>
-      <w:r>
-        <w:rPr>
-          <w:b/>
-          <w:bCs/>
-          <w:color w:val="0F9ED5" w:themeColor="accent4"/>
-          <w14:textOutline w14:w="0" w14:cap="flat" w14:cmpd="sng" w14:algn="ctr">
-            <w14:noFill/>
-            <w14:prstDash w14:val="solid"/>
-            <w14:round/>
-          </w14:textOutline>
-          <w14:props3d w14:extrusionH="57150" w14:contourW="0" w14:prstMaterial="softEdge">
-            <w14:bevelT w14:w="25400" w14:h="38100" w14:prst="circle"/>
-          </w14:props3d>
-        </w:rPr>
-        <w:t>a</w:t>
-      </w:r>
-    </w:p>
-    <w:p>
-      <w:r>
-        <w:t xml:space="preserve">O foco em </w:t>
-      </w:r>
-      <w:proofErr w:type="spellStart"/>
-      <w:r>
-        <w:rPr>
-          <w:i/>
-          <w:iCs/>
-        </w:rPr>
-        <w:t>Ponyo</w:t>
-      </w:r>
-      <w:proofErr w:type="spellEnd"/>
-      <w:r>
-        <w:t xml:space="preserve"> nos mares e na poluição dos oceanos destaca claramente a importância de proteger a vida marinha. A poluição visualizada no filme, com lixo e poluentes ameaçando os habitats marinhos, é um alerta para a degradação dos ecossistemas aquáticos. A escolha de Miyazaki de representar a protagonista como um peixe que deseja viver na superfície também simboliza o desejo dos humanos e da vida marinha de coexistirem em equilíbrio, incentivando o cuidado com a água e a redução de desperdício e contaminação.</w:t>
-      </w:r>
-    </w:p>
-    <w:p>
-      <w:pPr>
-        <w:rPr>
-          <w:b/>
-          <w:bCs/>
-        </w:rPr>
-      </w:pPr>
-      <w:r>
-        <w:rPr>
-          <w:b/>
-          <w:bCs/>
-          <w:color w:val="0F9ED5" w:themeColor="accent4"/>
-          <w14:textOutline w14:w="0" w14:cap="flat" w14:cmpd="sng" w14:algn="ctr">
-            <w14:noFill/>
-            <w14:prstDash w14:val="solid"/>
-            <w14:round/>
-          </w14:textOutline>
-          <w14:props3d w14:extrusionH="57150" w14:contourW="0" w14:prstMaterial="softEdge">
-            <w14:bevelT w14:w="25400" w14:h="38100" w14:prst="circle"/>
-          </w14:props3d>
-        </w:rPr>
-        <w:t>OBJETIVO 15:</w:t>
-      </w:r>
-      <w:r>
-        <w:rPr>
-          <w:b/>
-          <w:bCs/>
-          <w:color w:val="0F9ED5" w:themeColor="accent4"/>
-          <w14:textOutline w14:w="0" w14:cap="flat" w14:cmpd="sng" w14:algn="ctr">
-            <w14:noFill/>
-            <w14:prstDash w14:val="solid"/>
-            <w14:round/>
-          </w14:textOutline>
-          <w14:props3d w14:extrusionH="57150" w14:contourW="0" w14:prstMaterial="softEdge">
-            <w14:bevelT w14:w="25400" w14:h="38100" w14:prst="circle"/>
-          </w14:props3d>
-        </w:rPr>
-        <w:t xml:space="preserve"> Vida Terrestre</w:t>
-      </w:r>
-      <w:r>
-        <w:rPr>
-          <w:b/>
-          <w:bCs/>
         </w:rPr>
         <w:t xml:space="preserve"> </w:t>
       </w:r>
@@ -1910,6 +1911,9 @@
     <w:p/>
     <w:p>
       <w:r>
+        <w:rPr>
+          <w:noProof/>
+        </w:rPr>
         <w:drawing>
           <wp:inline distT="0" distB="0" distL="0" distR="0" wp14:anchorId="6209CADC" wp14:editId="3584F1B5">
             <wp:extent cx="5400040" cy="2143125"/>
@@ -1962,13 +1966,7 @@
         <w:rPr>
           <w:rFonts w:ascii="Aptos" w:eastAsia="Aptos" w:hAnsi="Aptos" w:cs="Aptos"/>
         </w:rPr>
-        <w:t>Inspiração para o projeto</w:t>
-      </w:r>
-      <w:r>
-        <w:rPr>
-          <w:rFonts w:ascii="Aptos" w:eastAsia="Aptos" w:hAnsi="Aptos" w:cs="Aptos"/>
-        </w:rPr>
-        <w:t>:</w:t>
+        <w:t>Inspiração para o projeto:</w:t>
       </w:r>
     </w:p>
     <w:p/>
@@ -2091,13 +2089,7 @@
         <w:rPr>
           <w:rFonts w:ascii="Aptos" w:eastAsia="Aptos" w:hAnsi="Aptos" w:cs="Aptos"/>
         </w:rPr>
-        <w:t>Justificativa</w:t>
-      </w:r>
-      <w:r>
-        <w:rPr>
-          <w:rFonts w:ascii="Aptos" w:eastAsia="Aptos" w:hAnsi="Aptos" w:cs="Aptos"/>
-        </w:rPr>
-        <w:t>:</w:t>
+        <w:t>Justificativa:</w:t>
       </w:r>
     </w:p>
     <w:p>
@@ -2136,13 +2128,7 @@
         <w:rPr>
           <w:rFonts w:ascii="Aptos" w:eastAsia="Aptos" w:hAnsi="Aptos" w:cs="Aptos"/>
         </w:rPr>
-        <w:t>Escopo</w:t>
-      </w:r>
-      <w:r>
-        <w:rPr>
-          <w:rFonts w:ascii="Aptos" w:eastAsia="Aptos" w:hAnsi="Aptos" w:cs="Aptos"/>
-        </w:rPr>
-        <w:t>:</w:t>
+        <w:t>Escopo:</w:t>
       </w:r>
     </w:p>
     <w:p/>
@@ -2233,13 +2219,7 @@
         <w:rPr>
           <w:rFonts w:ascii="Aptos" w:eastAsia="Aptos" w:hAnsi="Aptos" w:cs="Aptos"/>
         </w:rPr>
-        <w:t>Restrições</w:t>
-      </w:r>
-      <w:r>
-        <w:rPr>
-          <w:rFonts w:ascii="Aptos" w:eastAsia="Aptos" w:hAnsi="Aptos" w:cs="Aptos"/>
-        </w:rPr>
-        <w:t>:</w:t>
+        <w:t>Restrições:</w:t>
       </w:r>
     </w:p>
     <w:p>
@@ -2274,10 +2254,7 @@
         <w:t xml:space="preserve">Tecnológicas: </w:t>
       </w:r>
       <w:r>
-        <w:t>A plataforma será construída utilizando apenas HTML, CSS e</w:t>
-      </w:r>
-      <w:r>
-        <w:t xml:space="preserve"> </w:t>
+        <w:t xml:space="preserve">A plataforma será construída utilizando apenas HTML, CSS e </w:t>
       </w:r>
       <w:proofErr w:type="spellStart"/>
       <w:r>
@@ -2285,13 +2262,7 @@
       </w:r>
       <w:proofErr w:type="spellEnd"/>
       <w:r>
-        <w:t>,</w:t>
-      </w:r>
-      <w:r>
-        <w:t xml:space="preserve"> </w:t>
-      </w:r>
-      <w:r>
-        <w:t>assegurando acessibilidade e compatibilidade com o escopo acadêmico do projeto</w:t>
+        <w:t>, assegurando acessibilidade e compatibilidade com o escopo acadêmico do projeto</w:t>
       </w:r>
       <w:r>
         <w:t>.</w:t>
@@ -2504,13 +2475,7 @@
         <w:rPr>
           <w:rFonts w:ascii="Aptos" w:eastAsia="Aptos" w:hAnsi="Aptos" w:cs="Aptos"/>
         </w:rPr>
-        <w:t>Premissas</w:t>
-      </w:r>
-      <w:r>
-        <w:rPr>
-          <w:rFonts w:ascii="Aptos" w:eastAsia="Aptos" w:hAnsi="Aptos" w:cs="Aptos"/>
-        </w:rPr>
-        <w:t>:</w:t>
+        <w:t>Premissas:</w:t>
       </w:r>
     </w:p>
     <w:p>
@@ -2530,13 +2495,7 @@
         <w:t>1. Acesso Gratuito e Educativo:</w:t>
       </w:r>
       <w:r>
-        <w:t xml:space="preserve"> A plataforma será gratuita, maximizando o alcance do conteúdo</w:t>
-      </w:r>
-      <w:r>
-        <w:t xml:space="preserve"> </w:t>
-      </w:r>
-      <w:r>
-        <w:t>educativo.</w:t>
+        <w:t xml:space="preserve"> A plataforma será gratuita, maximizando o alcance do conteúdo educativo.</w:t>
       </w:r>
     </w:p>
     <w:p>
@@ -2553,22 +2512,7 @@
             <w14:bevelT w14:w="25400" w14:h="38100" w14:prst="circle"/>
           </w14:props3d>
         </w:rPr>
-        <w:t xml:space="preserve">2. </w:t>
-      </w:r>
-      <w:r>
-        <w:rPr>
-          <w:b/>
-          <w:color w:val="0F9ED5" w:themeColor="accent4"/>
-          <w14:textOutline w14:w="0" w14:cap="flat" w14:cmpd="sng" w14:algn="ctr">
-            <w14:noFill/>
-            <w14:prstDash w14:val="solid"/>
-            <w14:round/>
-          </w14:textOutline>
-          <w14:props3d w14:extrusionH="57150" w14:contourW="0" w14:prstMaterial="softEdge">
-            <w14:bevelT w14:w="25400" w14:h="38100" w14:prst="circle"/>
-          </w14:props3d>
-        </w:rPr>
-        <w:t xml:space="preserve">Disponibilidade de Fontes de Pesquisa: </w:t>
+        <w:t xml:space="preserve">2. Disponibilidade de Fontes de Pesquisa: </w:t>
       </w:r>
       <w:r>
         <w:t xml:space="preserve">Assume-se que há acesso a fontes confiáveis sobre a interpretação dos temas dos filmes, como entrevistas com </w:t>
@@ -2743,13 +2687,7 @@
         <w:rPr>
           <w:rFonts w:ascii="Aptos" w:eastAsia="Aptos" w:hAnsi="Aptos" w:cs="Aptos"/>
         </w:rPr>
-        <w:t>Referências</w:t>
-      </w:r>
-      <w:r>
-        <w:rPr>
-          <w:rFonts w:ascii="Aptos" w:eastAsia="Aptos" w:hAnsi="Aptos" w:cs="Aptos"/>
-        </w:rPr>
-        <w:t>:</w:t>
+        <w:t>Referências:</w:t>
       </w:r>
     </w:p>
     <w:p>
@@ -4030,6 +3968,7 @@
   <w:style w:type="character" w:default="1" w:styleId="Fontepargpadro">
     <w:name w:val="Default Paragraph Font"/>
     <w:uiPriority w:val="1"/>
+    <w:semiHidden/>
     <w:unhideWhenUsed/>
   </w:style>
   <w:style w:type="table" w:default="1" w:styleId="Tabelanormal">

--- a/documentação/documentação_projeto.docx
+++ b/documentação/documentação_projeto.docx
@@ -907,23 +907,7 @@
           <w:rFonts w:ascii="Aptos" w:eastAsia="Aptos" w:hAnsi="Aptos" w:cs="Aptos"/>
           <w:color w:val="000000" w:themeColor="text1"/>
         </w:rPr>
-        <w:t xml:space="preserve"> </w:t>
-      </w:r>
-      <w:proofErr w:type="gramStart"/>
-      <w:r>
-        <w:rPr>
-          <w:rFonts w:ascii="Aptos" w:eastAsia="Aptos" w:hAnsi="Aptos" w:cs="Aptos"/>
-          <w:color w:val="000000" w:themeColor="text1"/>
-        </w:rPr>
-        <w:t>traz</w:t>
-      </w:r>
-      <w:proofErr w:type="gramEnd"/>
-      <w:r>
-        <w:rPr>
-          <w:rFonts w:ascii="Aptos" w:eastAsia="Aptos" w:hAnsi="Aptos" w:cs="Aptos"/>
-          <w:color w:val="000000" w:themeColor="text1"/>
-        </w:rPr>
-        <w:t xml:space="preserve"> a história de um garoto que lida com a perda de sua mãe, embarcando em uma jornada cheia de fantasia e autodescoberta. A garça, um personagem misterioso, representa uma espécie de guia ou símbolo de renascimento e esperança, mostrando ao protagonista (e ao público) que a dor faz parte do crescimento, e que a natureza pode oferecer apoio e consolo mesmo nos momentos mais difíceis.</w:t>
+        <w:t xml:space="preserve"> traz a história de um garoto que lida com a perda de sua mãe, embarcando em uma jornada cheia de fantasia e autodescoberta. A garça, um personagem misterioso, representa uma espécie de guia ou símbolo de renascimento e esperança, mostrando ao protagonista (e ao público) que a dor faz parte do crescimento, e que a natureza pode oferecer apoio e consolo mesmo nos momentos mais difíceis.</w:t>
       </w:r>
     </w:p>
     <w:p>
@@ -1596,6 +1580,41 @@
     </w:p>
     <w:p>
       <w:pPr>
+        <w:pStyle w:val="Ttulo1"/>
+        <w:tabs>
+          <w:tab w:val="right" w:leader="dot" w:pos="9015"/>
+        </w:tabs>
+        <w:rPr>
+          <w:rFonts w:ascii="Aptos" w:eastAsia="Aptos" w:hAnsi="Aptos" w:cs="Aptos"/>
+        </w:rPr>
+      </w:pPr>
+      <w:r>
+        <w:rPr>
+          <w:rFonts w:ascii="Aptos" w:eastAsia="Aptos" w:hAnsi="Aptos" w:cs="Aptos"/>
+        </w:rPr>
+        <w:t>Por</w:t>
+      </w:r>
+      <w:r>
+        <w:rPr>
+          <w:rFonts w:ascii="Aptos" w:eastAsia="Aptos" w:hAnsi="Aptos" w:cs="Aptos"/>
+        </w:rPr>
+        <w:t xml:space="preserve"> </w:t>
+      </w:r>
+      <w:r>
+        <w:rPr>
+          <w:rFonts w:ascii="Aptos" w:eastAsia="Aptos" w:hAnsi="Aptos" w:cs="Aptos"/>
+        </w:rPr>
+        <w:t>qu</w:t>
+      </w:r>
+      <w:r>
+        <w:rPr>
+          <w:rFonts w:ascii="Aptos" w:eastAsia="Aptos" w:hAnsi="Aptos" w:cs="Aptos"/>
+        </w:rPr>
+        <w:t>ê escolhi esse tema?</w:t>
+      </w:r>
+    </w:p>
+    <w:p>
+      <w:pPr>
         <w:rPr>
           <w:rFonts w:ascii="Aptos" w:eastAsia="Aptos" w:hAnsi="Aptos" w:cs="Aptos"/>
           <w:color w:val="000000" w:themeColor="text1"/>
@@ -1952,24 +1971,6 @@
       </w:r>
     </w:p>
     <w:p/>
-    <w:p>
-      <w:pPr>
-        <w:pStyle w:val="Ttulo1"/>
-        <w:tabs>
-          <w:tab w:val="right" w:leader="dot" w:pos="9015"/>
-        </w:tabs>
-        <w:rPr>
-          <w:rFonts w:ascii="Aptos" w:eastAsia="Aptos" w:hAnsi="Aptos" w:cs="Aptos"/>
-        </w:rPr>
-      </w:pPr>
-      <w:r>
-        <w:rPr>
-          <w:rFonts w:ascii="Aptos" w:eastAsia="Aptos" w:hAnsi="Aptos" w:cs="Aptos"/>
-        </w:rPr>
-        <w:t>Inspiração para o projeto:</w:t>
-      </w:r>
-    </w:p>
-    <w:p/>
     <w:p/>
     <w:p>
       <w:pPr>
@@ -2066,11 +2067,7 @@
         <w:t>temas</w:t>
       </w:r>
       <w:r>
-        <w:t xml:space="preserve">, o projeto pretende não apenas enriquecer o conhecimento sobre a arte de Miyazaki, mas também inspirar </w:t>
-      </w:r>
-      <w:r>
-        <w:lastRenderedPageBreak/>
-        <w:t>reflexões sobre a responsabilidade ecológica e o papel de cada indivíduo na construção de um futuro sustentável.</w:t>
+        <w:t>, o projeto pretende não apenas enriquecer o conhecimento sobre a arte de Miyazaki, mas também inspirar reflexões sobre a responsabilidade ecológica e o papel de cada indivíduo na construção de um futuro sustentável.</w:t>
       </w:r>
     </w:p>
     <w:p/>
@@ -2204,7 +2201,550 @@
     <w:p/>
     <w:p/>
     <w:p/>
+    <w:p>
+      <w:pPr>
+        <w:pStyle w:val="Ttulo1"/>
+        <w:tabs>
+          <w:tab w:val="right" w:leader="dot" w:pos="9015"/>
+        </w:tabs>
+        <w:rPr>
+          <w:rFonts w:ascii="Aptos" w:eastAsia="Aptos" w:hAnsi="Aptos" w:cs="Aptos"/>
+        </w:rPr>
+      </w:pPr>
+    </w:p>
+    <w:p>
+      <w:pPr>
+        <w:pStyle w:val="Ttulo1"/>
+        <w:tabs>
+          <w:tab w:val="right" w:leader="dot" w:pos="9015"/>
+        </w:tabs>
+        <w:rPr>
+          <w:rFonts w:ascii="Aptos" w:eastAsia="Aptos" w:hAnsi="Aptos" w:cs="Aptos"/>
+        </w:rPr>
+      </w:pPr>
+      <w:r>
+        <w:rPr>
+          <w:rFonts w:ascii="Aptos" w:eastAsia="Aptos" w:hAnsi="Aptos" w:cs="Aptos"/>
+        </w:rPr>
+        <w:t>Backlog do Projeto:</w:t>
+      </w:r>
+    </w:p>
     <w:p/>
+    <w:p/>
+    <w:p>
+      <w:pPr>
+        <w:jc w:val="center"/>
+      </w:pPr>
+      <w:r>
+        <w:rPr>
+          <w:noProof/>
+        </w:rPr>
+        <w:drawing>
+          <wp:inline distT="0" distB="0" distL="0" distR="0" wp14:anchorId="407FED9B" wp14:editId="162D03C4">
+            <wp:extent cx="5849766" cy="2313920"/>
+            <wp:effectExtent l="0" t="0" r="0" b="0"/>
+            <wp:docPr id="818162486" name="Imagem 1" descr="Interface gráfica do usuário, Aplicativo&#10;&#10;Descrição gerada automaticamente"/>
+            <wp:cNvGraphicFramePr>
+              <a:graphicFrameLocks xmlns:a="http://schemas.openxmlformats.org/drawingml/2006/main" noChangeAspect="1"/>
+            </wp:cNvGraphicFramePr>
+            <a:graphic xmlns:a="http://schemas.openxmlformats.org/drawingml/2006/main">
+              <a:graphicData uri="http://schemas.openxmlformats.org/drawingml/2006/picture">
+                <pic:pic xmlns:pic="http://schemas.openxmlformats.org/drawingml/2006/picture">
+                  <pic:nvPicPr>
+                    <pic:cNvPr id="818162486" name="Imagem 1" descr="Interface gráfica do usuário, Aplicativo&#10;&#10;Descrição gerada automaticamente"/>
+                    <pic:cNvPicPr/>
+                  </pic:nvPicPr>
+                  <pic:blipFill>
+                    <a:blip r:embed="rId16"/>
+                    <a:stretch>
+                      <a:fillRect/>
+                    </a:stretch>
+                  </pic:blipFill>
+                  <pic:spPr>
+                    <a:xfrm>
+                      <a:off x="0" y="0"/>
+                      <a:ext cx="6127428" cy="2423751"/>
+                    </a:xfrm>
+                    <a:prstGeom prst="rect">
+                      <a:avLst/>
+                    </a:prstGeom>
+                  </pic:spPr>
+                </pic:pic>
+              </a:graphicData>
+            </a:graphic>
+          </wp:inline>
+        </w:drawing>
+      </w:r>
+    </w:p>
+    <w:p>
+      <w:pPr>
+        <w:jc w:val="center"/>
+      </w:pPr>
+    </w:p>
+    <w:p>
+      <w:pPr>
+        <w:tabs>
+          <w:tab w:val="center" w:pos="9723"/>
+        </w:tabs>
+        <w:spacing w:after="169"/>
+        <w:ind w:left="720"/>
+        <w:rPr>
+          <w:rFonts w:ascii="Roboto" w:hAnsi="Roboto"/>
+          <w:color w:val="000000" w:themeColor="text1"/>
+        </w:rPr>
+      </w:pPr>
+      <w:r>
+        <w:rPr>
+          <w:rFonts w:ascii="Roboto" w:hAnsi="Roboto"/>
+          <w:color w:val="000000" w:themeColor="text1"/>
+        </w:rPr>
+        <w:t>Backlog é uma lista de tarefas que serve para organizar e priorizar o trabalho de uma equipe, com o objetivo de aumentar a produtividade e concluir projetos mais rapidamente. O termo vem do inglês e significa literalmente "atraso" ou "acúmulo".</w:t>
+      </w:r>
+    </w:p>
+    <w:p>
+      <w:pPr>
+        <w:tabs>
+          <w:tab w:val="center" w:pos="9723"/>
+        </w:tabs>
+        <w:spacing w:after="169"/>
+        <w:ind w:left="720"/>
+        <w:rPr>
+          <w:rFonts w:ascii="Roboto" w:hAnsi="Roboto"/>
+          <w:color w:val="1D3243"/>
+        </w:rPr>
+      </w:pPr>
+    </w:p>
+    <w:p>
+      <w:pPr>
+        <w:numPr>
+          <w:ilvl w:val="0"/>
+          <w:numId w:val="5"/>
+        </w:numPr>
+        <w:tabs>
+          <w:tab w:val="center" w:pos="9723"/>
+        </w:tabs>
+        <w:spacing w:after="169" w:line="300" w:lineRule="auto"/>
+        <w:rPr>
+          <w:rFonts w:ascii="Roboto" w:hAnsi="Roboto"/>
+          <w:color w:val="1D3243"/>
+        </w:rPr>
+      </w:pPr>
+      <w:r>
+        <w:rPr>
+          <w:rFonts w:ascii="Roboto" w:hAnsi="Roboto"/>
+          <w:b/>
+          <w:color w:val="0F9ED5" w:themeColor="accent4"/>
+          <w14:textOutline w14:w="0" w14:cap="flat" w14:cmpd="sng" w14:algn="ctr">
+            <w14:noFill/>
+            <w14:prstDash w14:val="solid"/>
+            <w14:round/>
+          </w14:textOutline>
+          <w14:props3d w14:extrusionH="57150" w14:contourW="0" w14:prstMaterial="softEdge">
+            <w14:bevelT w14:w="25400" w14:h="38100" w14:prst="circle"/>
+          </w14:props3d>
+        </w:rPr>
+        <w:t xml:space="preserve">Página Inicial: </w:t>
+      </w:r>
+      <w:r>
+        <w:rPr>
+          <w:rFonts w:ascii="Roboto" w:hAnsi="Roboto"/>
+          <w:color w:val="1D3243"/>
+        </w:rPr>
+        <w:t xml:space="preserve">Uma breve apresentação do projeto e as funcionalidades da plataforma, destacando </w:t>
+      </w:r>
+      <w:r>
+        <w:rPr>
+          <w:rFonts w:ascii="Roboto" w:hAnsi="Roboto"/>
+          <w:color w:val="1D3243"/>
+        </w:rPr>
+        <w:t>os filmes ‘</w:t>
+      </w:r>
+      <w:proofErr w:type="spellStart"/>
+      <w:r>
+        <w:rPr>
+          <w:rFonts w:ascii="Roboto" w:hAnsi="Roboto"/>
+          <w:color w:val="1D3243"/>
+        </w:rPr>
+        <w:t>Ponyo</w:t>
+      </w:r>
+      <w:proofErr w:type="spellEnd"/>
+      <w:r>
+        <w:rPr>
+          <w:rFonts w:ascii="Roboto" w:hAnsi="Roboto"/>
+          <w:color w:val="1D3243"/>
+        </w:rPr>
+        <w:t>’, ‘</w:t>
+      </w:r>
+      <w:proofErr w:type="spellStart"/>
+      <w:r>
+        <w:rPr>
+          <w:rFonts w:ascii="Roboto" w:hAnsi="Roboto"/>
+          <w:color w:val="1D3243"/>
+        </w:rPr>
+        <w:t>Princessa</w:t>
+      </w:r>
+      <w:proofErr w:type="spellEnd"/>
+      <w:r>
+        <w:rPr>
+          <w:rFonts w:ascii="Roboto" w:hAnsi="Roboto"/>
+          <w:color w:val="1D3243"/>
+        </w:rPr>
+        <w:t xml:space="preserve"> </w:t>
+      </w:r>
+      <w:proofErr w:type="spellStart"/>
+      <w:r>
+        <w:rPr>
+          <w:rFonts w:ascii="Roboto" w:hAnsi="Roboto"/>
+          <w:color w:val="1D3243"/>
+        </w:rPr>
+        <w:t>Mononoke</w:t>
+      </w:r>
+      <w:proofErr w:type="spellEnd"/>
+      <w:r>
+        <w:rPr>
+          <w:rFonts w:ascii="Roboto" w:hAnsi="Roboto"/>
+          <w:color w:val="1D3243"/>
+        </w:rPr>
+        <w:t>’ e ‘O menino e a Garça’</w:t>
+      </w:r>
+    </w:p>
+    <w:p>
+      <w:pPr>
+        <w:numPr>
+          <w:ilvl w:val="0"/>
+          <w:numId w:val="5"/>
+        </w:numPr>
+        <w:tabs>
+          <w:tab w:val="center" w:pos="9723"/>
+        </w:tabs>
+        <w:spacing w:after="169" w:line="300" w:lineRule="auto"/>
+        <w:rPr>
+          <w:rFonts w:ascii="Roboto" w:hAnsi="Roboto"/>
+          <w:color w:val="1D3243"/>
+        </w:rPr>
+      </w:pPr>
+      <w:r>
+        <w:rPr>
+          <w:rFonts w:ascii="Roboto" w:hAnsi="Roboto"/>
+          <w:b/>
+          <w:color w:val="0F9ED5" w:themeColor="accent4"/>
+          <w14:textOutline w14:w="0" w14:cap="flat" w14:cmpd="sng" w14:algn="ctr">
+            <w14:noFill/>
+            <w14:prstDash w14:val="solid"/>
+            <w14:round/>
+          </w14:textOutline>
+          <w14:props3d w14:extrusionH="57150" w14:contourW="0" w14:prstMaterial="softEdge">
+            <w14:bevelT w14:w="25400" w14:h="38100" w14:prst="circle"/>
+          </w14:props3d>
+        </w:rPr>
+        <w:t xml:space="preserve">Sobre: </w:t>
+      </w:r>
+      <w:r>
+        <w:rPr>
+          <w:rFonts w:ascii="Roboto" w:hAnsi="Roboto"/>
+          <w:color w:val="1D3243"/>
+        </w:rPr>
+        <w:t xml:space="preserve">Apresentação </w:t>
+      </w:r>
+      <w:r>
+        <w:rPr>
+          <w:rFonts w:ascii="Roboto" w:hAnsi="Roboto"/>
+          <w:color w:val="1D3243"/>
+        </w:rPr>
+        <w:t xml:space="preserve">sobre </w:t>
+      </w:r>
+      <w:r>
+        <w:rPr>
+          <w:rFonts w:ascii="Roboto" w:hAnsi="Roboto"/>
+          <w:color w:val="1D3243"/>
+        </w:rPr>
+        <w:t>mim</w:t>
+      </w:r>
+      <w:r>
+        <w:rPr>
+          <w:rFonts w:ascii="Roboto" w:hAnsi="Roboto"/>
+          <w:color w:val="1D3243"/>
+        </w:rPr>
+        <w:t xml:space="preserve">, focando no propósito de promover o autoconhecimento a criatividade </w:t>
+      </w:r>
+      <w:r>
+        <w:rPr>
+          <w:rFonts w:ascii="Roboto" w:hAnsi="Roboto"/>
+          <w:color w:val="1D3243"/>
+        </w:rPr>
+        <w:t>e inspirações que eu tive através</w:t>
+      </w:r>
+      <w:r>
+        <w:rPr>
+          <w:rFonts w:ascii="Roboto" w:hAnsi="Roboto"/>
+          <w:color w:val="1D3243"/>
+        </w:rPr>
+        <w:t xml:space="preserve"> </w:t>
+      </w:r>
+      <w:r>
+        <w:rPr>
+          <w:rFonts w:ascii="Roboto" w:hAnsi="Roboto"/>
+          <w:color w:val="1D3243"/>
+        </w:rPr>
+        <w:t>das</w:t>
+      </w:r>
+      <w:r>
+        <w:rPr>
+          <w:rFonts w:ascii="Roboto" w:hAnsi="Roboto"/>
+          <w:color w:val="1D3243"/>
+        </w:rPr>
+        <w:t xml:space="preserve"> </w:t>
+      </w:r>
+      <w:r>
+        <w:rPr>
+          <w:rFonts w:ascii="Roboto" w:hAnsi="Roboto"/>
+          <w:color w:val="1D3243"/>
+        </w:rPr>
+        <w:t>obras</w:t>
+      </w:r>
+      <w:r>
+        <w:rPr>
+          <w:rFonts w:ascii="Roboto" w:hAnsi="Roboto"/>
+          <w:color w:val="1D3243"/>
+        </w:rPr>
+        <w:t>.</w:t>
+      </w:r>
+    </w:p>
+    <w:p>
+      <w:pPr>
+        <w:numPr>
+          <w:ilvl w:val="0"/>
+          <w:numId w:val="5"/>
+        </w:numPr>
+        <w:tabs>
+          <w:tab w:val="center" w:pos="9723"/>
+        </w:tabs>
+        <w:spacing w:after="169" w:line="300" w:lineRule="auto"/>
+        <w:rPr>
+          <w:rFonts w:ascii="Roboto" w:hAnsi="Roboto"/>
+          <w:color w:val="1D3243"/>
+        </w:rPr>
+      </w:pPr>
+      <w:r>
+        <w:rPr>
+          <w:rFonts w:ascii="Roboto" w:hAnsi="Roboto"/>
+          <w:b/>
+          <w:color w:val="0F9ED5" w:themeColor="accent4"/>
+          <w14:textOutline w14:w="0" w14:cap="flat" w14:cmpd="sng" w14:algn="ctr">
+            <w14:noFill/>
+            <w14:prstDash w14:val="solid"/>
+            <w14:round/>
+          </w14:textOutline>
+          <w14:props3d w14:extrusionH="57150" w14:contourW="0" w14:prstMaterial="softEdge">
+            <w14:bevelT w14:w="25400" w14:h="38100" w14:prst="circle"/>
+          </w14:props3d>
+        </w:rPr>
+        <w:t xml:space="preserve">Dashboard: </w:t>
+      </w:r>
+      <w:r>
+        <w:rPr>
+          <w:rFonts w:ascii="Roboto" w:hAnsi="Roboto"/>
+          <w:color w:val="1D3243"/>
+        </w:rPr>
+        <w:t xml:space="preserve">Uma das </w:t>
+      </w:r>
+      <w:r>
+        <w:rPr>
+          <w:rFonts w:ascii="Roboto" w:hAnsi="Roboto"/>
+          <w:color w:val="1D3243"/>
+        </w:rPr>
+        <w:t>principa</w:t>
+      </w:r>
+      <w:r>
+        <w:rPr>
+          <w:rFonts w:ascii="Roboto" w:hAnsi="Roboto"/>
+          <w:color w:val="1D3243"/>
+        </w:rPr>
+        <w:t xml:space="preserve">is </w:t>
+      </w:r>
+      <w:r>
+        <w:rPr>
+          <w:rFonts w:ascii="Roboto" w:hAnsi="Roboto"/>
+          <w:color w:val="1D3243"/>
+        </w:rPr>
+        <w:t>funções</w:t>
+      </w:r>
+      <w:r>
+        <w:rPr>
+          <w:rFonts w:ascii="Roboto" w:hAnsi="Roboto"/>
+          <w:color w:val="1D3243"/>
+        </w:rPr>
+        <w:t xml:space="preserve"> da plataforma exibirá os gráficos </w:t>
+      </w:r>
+      <w:r>
+        <w:rPr>
+          <w:rFonts w:ascii="Roboto" w:hAnsi="Roboto"/>
+          <w:color w:val="1D3243"/>
+        </w:rPr>
+        <w:t>sobre</w:t>
+      </w:r>
+      <w:r>
+        <w:rPr>
+          <w:rFonts w:ascii="Roboto" w:hAnsi="Roboto"/>
+          <w:color w:val="1D3243"/>
+        </w:rPr>
+        <w:t xml:space="preserve"> o</w:t>
+      </w:r>
+      <w:r>
+        <w:rPr>
+          <w:rFonts w:ascii="Roboto" w:hAnsi="Roboto"/>
+          <w:color w:val="1D3243"/>
+        </w:rPr>
+        <w:t xml:space="preserve"> progresso dos ODS relacionados ao meio ambiente e à biodiversidade</w:t>
+      </w:r>
+      <w:r>
+        <w:rPr>
+          <w:rFonts w:ascii="Roboto" w:hAnsi="Roboto"/>
+          <w:color w:val="1D3243"/>
+        </w:rPr>
+        <w:t xml:space="preserve"> e questões </w:t>
+      </w:r>
+      <w:r>
+        <w:rPr>
+          <w:rFonts w:ascii="Roboto" w:hAnsi="Roboto"/>
+          <w:color w:val="1D3243"/>
+        </w:rPr>
+        <w:t>sobre desmatamento, poluição da água e clima.</w:t>
+      </w:r>
+    </w:p>
+    <w:p>
+      <w:pPr>
+        <w:numPr>
+          <w:ilvl w:val="0"/>
+          <w:numId w:val="5"/>
+        </w:numPr>
+        <w:tabs>
+          <w:tab w:val="center" w:pos="9723"/>
+        </w:tabs>
+        <w:spacing w:after="169" w:line="300" w:lineRule="auto"/>
+        <w:rPr>
+          <w:rFonts w:ascii="Roboto" w:hAnsi="Roboto"/>
+          <w:color w:val="1D3243"/>
+        </w:rPr>
+      </w:pPr>
+      <w:r>
+        <w:rPr>
+          <w:rFonts w:ascii="Roboto" w:hAnsi="Roboto"/>
+          <w:b/>
+          <w:color w:val="0F9ED5" w:themeColor="accent4"/>
+          <w14:textOutline w14:w="0" w14:cap="flat" w14:cmpd="sng" w14:algn="ctr">
+            <w14:noFill/>
+            <w14:prstDash w14:val="solid"/>
+            <w14:round/>
+          </w14:textOutline>
+          <w14:props3d w14:extrusionH="57150" w14:contourW="0" w14:prstMaterial="softEdge">
+            <w14:bevelT w14:w="25400" w14:h="38100" w14:prst="circle"/>
+          </w14:props3d>
+        </w:rPr>
+        <w:lastRenderedPageBreak/>
+        <w:t xml:space="preserve">Tela de Login: </w:t>
+      </w:r>
+      <w:r>
+        <w:rPr>
+          <w:rFonts w:ascii="Roboto" w:hAnsi="Roboto"/>
+          <w:color w:val="1D3243"/>
+        </w:rPr>
+        <w:t>Uma interface intuitiva para que os usuários façam login com seu nome de usuário e senha, garantindo acesso ao painel central e personalizando com a Dashboard</w:t>
+      </w:r>
+      <w:r>
+        <w:rPr>
+          <w:rFonts w:ascii="Roboto" w:hAnsi="Roboto"/>
+          <w:color w:val="1D3243"/>
+        </w:rPr>
+        <w:t xml:space="preserve"> e página inicial</w:t>
+      </w:r>
+      <w:r>
+        <w:rPr>
+          <w:rFonts w:ascii="Roboto" w:hAnsi="Roboto"/>
+          <w:color w:val="1D3243"/>
+        </w:rPr>
+        <w:t>.</w:t>
+      </w:r>
+    </w:p>
+    <w:p>
+      <w:pPr>
+        <w:numPr>
+          <w:ilvl w:val="0"/>
+          <w:numId w:val="5"/>
+        </w:numPr>
+        <w:tabs>
+          <w:tab w:val="center" w:pos="9723"/>
+        </w:tabs>
+        <w:spacing w:after="169" w:line="300" w:lineRule="auto"/>
+        <w:rPr>
+          <w:rFonts w:ascii="Roboto" w:hAnsi="Roboto"/>
+          <w:color w:val="1D3243"/>
+        </w:rPr>
+      </w:pPr>
+      <w:r>
+        <w:rPr>
+          <w:rFonts w:ascii="Roboto" w:hAnsi="Roboto"/>
+          <w:b/>
+          <w:color w:val="0F9ED5" w:themeColor="accent4"/>
+          <w14:textOutline w14:w="0" w14:cap="flat" w14:cmpd="sng" w14:algn="ctr">
+            <w14:noFill/>
+            <w14:prstDash w14:val="solid"/>
+            <w14:round/>
+          </w14:textOutline>
+          <w14:props3d w14:extrusionH="57150" w14:contourW="0" w14:prstMaterial="softEdge">
+            <w14:bevelT w14:w="25400" w14:h="38100" w14:prst="circle"/>
+          </w14:props3d>
+        </w:rPr>
+        <w:t xml:space="preserve">Cadastro: </w:t>
+      </w:r>
+      <w:r>
+        <w:rPr>
+          <w:rFonts w:ascii="Roboto" w:hAnsi="Roboto"/>
+          <w:color w:val="1D3243"/>
+        </w:rPr>
+        <w:t>Página onde novos usuários podem se registrar e criar um login para acessar a plataforma e suas funcionalidades.</w:t>
+      </w:r>
+    </w:p>
+    <w:p>
+      <w:pPr>
+        <w:pStyle w:val="PargrafodaLista"/>
+        <w:numPr>
+          <w:ilvl w:val="0"/>
+          <w:numId w:val="4"/>
+        </w:numPr>
+        <w:tabs>
+          <w:tab w:val="center" w:pos="9723"/>
+        </w:tabs>
+        <w:spacing w:after="169" w:line="300" w:lineRule="auto"/>
+        <w:rPr>
+          <w:rFonts w:ascii="Roboto" w:hAnsi="Roboto"/>
+          <w:color w:val="1D3243"/>
+        </w:rPr>
+      </w:pPr>
+      <w:r>
+        <w:rPr>
+          <w:rFonts w:ascii="Roboto" w:hAnsi="Roboto"/>
+          <w:b/>
+          <w:color w:val="0F9ED5" w:themeColor="accent4"/>
+          <w14:textOutline w14:w="0" w14:cap="flat" w14:cmpd="sng" w14:algn="ctr">
+            <w14:noFill/>
+            <w14:prstDash w14:val="solid"/>
+            <w14:round/>
+          </w14:textOutline>
+          <w14:props3d w14:extrusionH="57150" w14:contourW="0" w14:prstMaterial="softEdge">
+            <w14:bevelT w14:w="25400" w14:h="38100" w14:prst="circle"/>
+          </w14:props3d>
+        </w:rPr>
+        <w:t xml:space="preserve">Documentação: </w:t>
+      </w:r>
+      <w:r>
+        <w:rPr>
+          <w:rFonts w:ascii="Roboto" w:hAnsi="Roboto"/>
+          <w:color w:val="1D3243"/>
+        </w:rPr>
+        <w:t>O projeto será documentado de forma detalhada e clara, com gráficos e detalhamento geral, para entendimento completo do projeto.</w:t>
+      </w:r>
+    </w:p>
     <w:p>
       <w:pPr>
         <w:pStyle w:val="Ttulo1"/>
@@ -2317,7 +2857,16 @@
         <w:t xml:space="preserve">: </w:t>
       </w:r>
       <w:r>
-        <w:t>O projeto deve ser concluído dentro de um período específico, limitando a profundidade das análises e o número de temas que podem ser abordados.</w:t>
+        <w:t>O projeto deve ser concluído dentro d</w:t>
+      </w:r>
+      <w:r>
+        <w:t xml:space="preserve">a data limite </w:t>
+      </w:r>
+      <w:r>
+        <w:t>27/11/2024</w:t>
+      </w:r>
+      <w:r>
+        <w:t>.</w:t>
       </w:r>
     </w:p>
     <w:p>
@@ -2354,7 +2903,48 @@
         <w:t>Disponibilidade de Recursos Visuais</w:t>
       </w:r>
       <w:r>
-        <w:t>: Pode haver limitações no uso de imagens oficiais dos filmes devido a restrições de direitos autorais, exigindo o uso de descrições ou alternativas de uso justo.</w:t>
+        <w:t xml:space="preserve">: </w:t>
+      </w:r>
+      <w:r>
+        <w:t>L</w:t>
+      </w:r>
+      <w:r>
+        <w:t>imitações no uso de</w:t>
+      </w:r>
+      <w:r>
+        <w:t xml:space="preserve"> algumas</w:t>
+      </w:r>
+      <w:r>
+        <w:t xml:space="preserve"> imagens oficiais d</w:t>
+      </w:r>
+      <w:r>
+        <w:t xml:space="preserve">e rascunhos e </w:t>
+      </w:r>
+      <w:r>
+        <w:t>Concept</w:t>
+      </w:r>
+      <w:r>
+        <w:t xml:space="preserve"> </w:t>
+      </w:r>
+      <w:proofErr w:type="spellStart"/>
+      <w:r>
+        <w:t>A</w:t>
+      </w:r>
+      <w:r>
+        <w:t>rt</w:t>
+      </w:r>
+      <w:r>
+        <w:t>s</w:t>
+      </w:r>
+      <w:proofErr w:type="spellEnd"/>
+      <w:r>
+        <w:t xml:space="preserve"> nas produções dos filmes, </w:t>
+      </w:r>
+      <w:r>
+        <w:t>devido a restrições de direitos autorais</w:t>
+      </w:r>
+      <w:r>
+        <w:t>.</w:t>
       </w:r>
     </w:p>
     <w:p>
@@ -2372,7 +2962,7 @@
             <w14:bevelT w14:w="25400" w14:h="38100" w14:prst="circle"/>
           </w14:props3d>
         </w:rPr>
-        <w:t xml:space="preserve">4. </w:t>
+        <w:t>4</w:t>
       </w:r>
       <w:r>
         <w:rPr>
@@ -2388,28 +2978,8 @@
             <w14:bevelT w14:w="25400" w14:h="38100" w14:prst="circle"/>
           </w14:props3d>
         </w:rPr>
-        <w:t>Complexidade dos Conceitos</w:t>
-      </w:r>
-      <w:r>
-        <w:rPr>
-          <w:b/>
-          <w:color w:val="0F9ED5" w:themeColor="accent4"/>
-          <w14:textOutline w14:w="0" w14:cap="flat" w14:cmpd="sng" w14:algn="ctr">
-            <w14:noFill/>
-            <w14:prstDash w14:val="solid"/>
-            <w14:round/>
-          </w14:textOutline>
-          <w14:props3d w14:extrusionH="57150" w14:contourW="0" w14:prstMaterial="softEdge">
-            <w14:bevelT w14:w="25400" w14:h="38100" w14:prst="circle"/>
-          </w14:props3d>
-        </w:rPr>
-        <w:t xml:space="preserve">: </w:t>
-      </w:r>
-      <w:r>
-        <w:t>Como os Objetivos de Desenvolvimento Sustentável são temas amplos e complexos, a explicação deve ser adaptada para que o público entenda a relação com os filmes de forma clara e concisa.</w:t>
-      </w:r>
-    </w:p>
-    <w:p>
+        <w:t xml:space="preserve">. </w:t>
+      </w:r>
       <w:r>
         <w:rPr>
           <w:b/>
@@ -2424,7 +2994,125 @@
             <w14:bevelT w14:w="25400" w14:h="38100" w14:prst="circle"/>
           </w14:props3d>
         </w:rPr>
-        <w:t xml:space="preserve">5. </w:t>
+        <w:t>Acesso às Obras Originais e Análises</w:t>
+      </w:r>
+      <w:r>
+        <w:rPr>
+          <w:b/>
+          <w:color w:val="0F9ED5" w:themeColor="accent4"/>
+          <w14:textOutline w14:w="0" w14:cap="flat" w14:cmpd="sng" w14:algn="ctr">
+            <w14:noFill/>
+            <w14:prstDash w14:val="solid"/>
+            <w14:round/>
+          </w14:textOutline>
+          <w14:props3d w14:extrusionH="57150" w14:contourW="0" w14:prstMaterial="softEdge">
+            <w14:bevelT w14:w="25400" w14:h="38100" w14:prst="circle"/>
+          </w14:props3d>
+        </w:rPr>
+        <w:t xml:space="preserve">: </w:t>
+      </w:r>
+      <w:r>
+        <w:t>A pesquisa será limitada ao conteúdo e material analítico que está disponível publicamente, restringindo-se a fontes já publicadas ou acessíveis.</w:t>
+      </w:r>
+    </w:p>
+    <w:p>
+      <w:pPr>
+        <w:pStyle w:val="Ttulo1"/>
+        <w:tabs>
+          <w:tab w:val="right" w:leader="dot" w:pos="9015"/>
+        </w:tabs>
+        <w:rPr>
+          <w:rFonts w:ascii="Aptos" w:eastAsia="Aptos" w:hAnsi="Aptos" w:cs="Aptos"/>
+        </w:rPr>
+      </w:pPr>
+      <w:r>
+        <w:rPr>
+          <w:rFonts w:ascii="Aptos" w:eastAsia="Aptos" w:hAnsi="Aptos" w:cs="Aptos"/>
+        </w:rPr>
+        <w:t>Premissas:</w:t>
+      </w:r>
+    </w:p>
+    <w:p>
+      <w:r>
+        <w:rPr>
+          <w:b/>
+          <w:color w:val="0F9ED5" w:themeColor="accent4"/>
+          <w14:textOutline w14:w="0" w14:cap="flat" w14:cmpd="sng" w14:algn="ctr">
+            <w14:noFill/>
+            <w14:prstDash w14:val="solid"/>
+            <w14:round/>
+          </w14:textOutline>
+          <w14:props3d w14:extrusionH="57150" w14:contourW="0" w14:prstMaterial="softEdge">
+            <w14:bevelT w14:w="25400" w14:h="38100" w14:prst="circle"/>
+          </w14:props3d>
+        </w:rPr>
+        <w:t>1. Acesso Gratuito e Educativo:</w:t>
+      </w:r>
+      <w:r>
+        <w:t xml:space="preserve"> A plataforma será gratuita, maximizando o alcance do conteúdo educativo.</w:t>
+      </w:r>
+    </w:p>
+    <w:p>
+      <w:r>
+        <w:rPr>
+          <w:b/>
+          <w:color w:val="0F9ED5" w:themeColor="accent4"/>
+          <w14:textOutline w14:w="0" w14:cap="flat" w14:cmpd="sng" w14:algn="ctr">
+            <w14:noFill/>
+            <w14:prstDash w14:val="solid"/>
+            <w14:round/>
+          </w14:textOutline>
+          <w14:props3d w14:extrusionH="57150" w14:contourW="0" w14:prstMaterial="softEdge">
+            <w14:bevelT w14:w="25400" w14:h="38100" w14:prst="circle"/>
+          </w14:props3d>
+        </w:rPr>
+        <w:t xml:space="preserve">2. Disponibilidade de Fontes de Pesquisa: </w:t>
+      </w:r>
+      <w:r>
+        <w:t>Acesso</w:t>
+      </w:r>
+      <w:r>
+        <w:t xml:space="preserve"> a fontes confiáveis sobre a interpretação dos temas dos filmes, como entrevistas com </w:t>
+      </w:r>
+      <w:proofErr w:type="spellStart"/>
+      <w:r>
+        <w:t>Hayao</w:t>
+      </w:r>
+      <w:proofErr w:type="spellEnd"/>
+      <w:r>
+        <w:t xml:space="preserve"> Miyazaki, análises críticas e materiais publicados sobre os Objetivos de Desenvolvimento Sustentável da ONU.</w:t>
+      </w:r>
+    </w:p>
+    <w:p>
+      <w:r>
+        <w:rPr>
+          <w:b/>
+          <w:color w:val="0F9ED5" w:themeColor="accent4"/>
+          <w14:textOutline w14:w="0" w14:cap="flat" w14:cmpd="sng" w14:algn="ctr">
+            <w14:noFill/>
+            <w14:prstDash w14:val="solid"/>
+            <w14:round/>
+          </w14:textOutline>
+          <w14:props3d w14:extrusionH="57150" w14:contourW="0" w14:prstMaterial="softEdge">
+            <w14:bevelT w14:w="25400" w14:h="38100" w14:prst="circle"/>
+          </w14:props3d>
+        </w:rPr>
+        <w:t>3</w:t>
+      </w:r>
+      <w:r>
+        <w:rPr>
+          <w:b/>
+          <w:color w:val="0F9ED5" w:themeColor="accent4"/>
+          <w14:textOutline w14:w="0" w14:cap="flat" w14:cmpd="sng" w14:algn="ctr">
+            <w14:noFill/>
+            <w14:prstDash w14:val="solid"/>
+            <w14:round/>
+          </w14:textOutline>
+          <w14:props3d w14:extrusionH="57150" w14:contourW="0" w14:prstMaterial="softEdge">
+            <w14:bevelT w14:w="25400" w14:h="38100" w14:prst="circle"/>
+          </w14:props3d>
+        </w:rPr>
+        <w:t xml:space="preserve">. </w:t>
       </w:r>
       <w:r>
         <w:rPr>
@@ -2440,7 +3128,7 @@
             <w14:bevelT w14:w="25400" w14:h="38100" w14:prst="circle"/>
           </w14:props3d>
         </w:rPr>
-        <w:t>Acesso às Obras Originais e Análises</w:t>
+        <w:t>Influência Artística</w:t>
       </w:r>
       <w:r>
         <w:rPr>
@@ -2458,24 +3146,7 @@
         <w:t xml:space="preserve">: </w:t>
       </w:r>
       <w:r>
-        <w:t>A pesquisa será limitada ao conteúdo e material analítico que está disponível publicamente, restringindo-se a fontes já publicadas ou acessíveis.</w:t>
-      </w:r>
-    </w:p>
-    <w:p>
-      <w:pPr>
-        <w:pStyle w:val="Ttulo1"/>
-        <w:tabs>
-          <w:tab w:val="right" w:leader="dot" w:pos="9015"/>
-        </w:tabs>
-        <w:rPr>
-          <w:rFonts w:ascii="Aptos" w:eastAsia="Aptos" w:hAnsi="Aptos" w:cs="Aptos"/>
-        </w:rPr>
-      </w:pPr>
-      <w:r>
-        <w:rPr>
-          <w:rFonts w:ascii="Aptos" w:eastAsia="Aptos" w:hAnsi="Aptos" w:cs="Aptos"/>
-        </w:rPr>
-        <w:t>Premissas:</w:t>
+        <w:t>Considera-se que o estilo visual e a narrativa contemplativa de Miyazaki possuem um impacto direto em práticas artísticas pessoais, como o desenho e a fotografia, o que justifica a inclusão desses elementos na análise.</w:t>
       </w:r>
     </w:p>
     <w:p>
@@ -2492,13 +3163,8 @@
             <w14:bevelT w14:w="25400" w14:h="38100" w14:prst="circle"/>
           </w14:props3d>
         </w:rPr>
-        <w:t>1. Acesso Gratuito e Educativo:</w:t>
-      </w:r>
-      <w:r>
-        <w:t xml:space="preserve"> A plataforma será gratuita, maximizando o alcance do conteúdo educativo.</w:t>
-      </w:r>
-    </w:p>
-    <w:p>
+        <w:t>4. Interface in</w:t>
+      </w:r>
       <w:r>
         <w:rPr>
           <w:b/>
@@ -2512,23 +3178,115 @@
             <w14:bevelT w14:w="25400" w14:h="38100" w14:prst="circle"/>
           </w14:props3d>
         </w:rPr>
-        <w:t xml:space="preserve">2. Disponibilidade de Fontes de Pesquisa: </w:t>
-      </w:r>
-      <w:r>
-        <w:t xml:space="preserve">Assume-se que há acesso a fontes confiáveis sobre a interpretação dos temas dos filmes, como entrevistas com </w:t>
+        <w:t xml:space="preserve">tuitiva: </w:t>
+      </w:r>
+      <w:r>
+        <w:t>Criar uma interface fácil de usar, mesmo para usuários com pouca experiência em tecnologia.</w:t>
+      </w:r>
+    </w:p>
+    <w:p/>
+    <w:p>
+      <w:pPr>
+        <w:pStyle w:val="Ttulo1"/>
+        <w:tabs>
+          <w:tab w:val="right" w:leader="dot" w:pos="9015"/>
+        </w:tabs>
+        <w:rPr>
+          <w:rFonts w:ascii="Aptos" w:eastAsia="Aptos" w:hAnsi="Aptos" w:cs="Aptos"/>
+        </w:rPr>
+      </w:pPr>
+      <w:r>
+        <w:rPr>
+          <w:rFonts w:ascii="Aptos" w:eastAsia="Aptos" w:hAnsi="Aptos" w:cs="Aptos"/>
+        </w:rPr>
+        <w:t>Ferramentas de Gestão</w:t>
+      </w:r>
+      <w:r>
+        <w:rPr>
+          <w:rFonts w:ascii="Aptos" w:eastAsia="Aptos" w:hAnsi="Aptos" w:cs="Aptos"/>
+        </w:rPr>
+        <w:t>:</w:t>
+      </w:r>
+    </w:p>
+    <w:p/>
+    <w:p>
+      <w:pPr>
+        <w:tabs>
+          <w:tab w:val="center" w:pos="9723"/>
+        </w:tabs>
+        <w:spacing w:after="169"/>
+        <w:rPr>
+          <w:rFonts w:ascii="Roboto" w:hAnsi="Roboto"/>
+          <w:b/>
+          <w:bCs/>
+          <w:color w:val="1D3243"/>
+        </w:rPr>
+      </w:pPr>
+      <w:r>
+        <w:rPr>
+          <w:rFonts w:ascii="Roboto" w:hAnsi="Roboto"/>
+          <w:b/>
+          <w:bCs/>
+          <w:color w:val="1D3243"/>
+        </w:rPr>
+        <w:t xml:space="preserve">Para o gerenciamento do desenvolvimento do projeto, serão utilizadas duas ferramentas essenciais: </w:t>
       </w:r>
       <w:proofErr w:type="spellStart"/>
       <w:r>
-        <w:t>Hayao</w:t>
+        <w:rPr>
+          <w:rFonts w:ascii="Roboto" w:hAnsi="Roboto"/>
+          <w:b/>
+          <w:bCs/>
+          <w:color w:val="1D3243"/>
+        </w:rPr>
+        <w:t>Trello</w:t>
       </w:r>
       <w:proofErr w:type="spellEnd"/>
       <w:r>
-        <w:t xml:space="preserve"> Miyazaki, análises críticas e materiais publicados sobre os Objetivos de Desenvolvimento Sustentável da ONU.</w:t>
-      </w:r>
-    </w:p>
-    <w:p>
-      <w:r>
-        <w:rPr>
+        <w:rPr>
+          <w:rFonts w:ascii="Roboto" w:hAnsi="Roboto"/>
+          <w:b/>
+          <w:bCs/>
+          <w:color w:val="1D3243"/>
+        </w:rPr>
+        <w:t xml:space="preserve"> e GitHub.</w:t>
+      </w:r>
+    </w:p>
+    <w:p>
+      <w:pPr>
+        <w:tabs>
+          <w:tab w:val="center" w:pos="9723"/>
+        </w:tabs>
+        <w:spacing w:after="169"/>
+        <w:rPr>
+          <w:rFonts w:ascii="Roboto" w:hAnsi="Roboto"/>
+          <w:b/>
+          <w:bCs/>
+          <w:color w:val="1D3243"/>
+          <w:sz w:val="25"/>
+          <w:szCs w:val="25"/>
+        </w:rPr>
+      </w:pPr>
+    </w:p>
+    <w:p>
+      <w:pPr>
+        <w:tabs>
+          <w:tab w:val="center" w:pos="9723"/>
+        </w:tabs>
+        <w:spacing w:after="169"/>
+        <w:rPr>
+          <w:rFonts w:ascii="Roboto" w:hAnsi="Roboto"/>
+          <w:b/>
+          <w:bCs/>
+          <w:color w:val="1D3243"/>
+          <w:sz w:val="20"/>
+          <w:szCs w:val="20"/>
+        </w:rPr>
+      </w:pPr>
+      <w:proofErr w:type="spellStart"/>
+      <w:r>
+        <w:rPr>
+          <w:rFonts w:ascii="Roboto" w:hAnsi="Roboto"/>
           <w:b/>
           <w:color w:val="0F9ED5" w:themeColor="accent4"/>
           <w14:textOutline w14:w="0" w14:cap="flat" w14:cmpd="sng" w14:algn="ctr">
@@ -2540,10 +3298,177 @@
             <w14:bevelT w14:w="25400" w14:h="38100" w14:prst="circle"/>
           </w14:props3d>
         </w:rPr>
-        <w:t xml:space="preserve">3. </w:t>
-      </w:r>
-      <w:r>
-        <w:rPr>
+        <w:t>T</w:t>
+      </w:r>
+      <w:r>
+        <w:rPr>
+          <w:rFonts w:ascii="Roboto" w:hAnsi="Roboto"/>
+          <w:b/>
+          <w:color w:val="0F9ED5" w:themeColor="accent4"/>
+          <w14:textOutline w14:w="0" w14:cap="flat" w14:cmpd="sng" w14:algn="ctr">
+            <w14:noFill/>
+            <w14:prstDash w14:val="solid"/>
+            <w14:round/>
+          </w14:textOutline>
+          <w14:props3d w14:extrusionH="57150" w14:contourW="0" w14:prstMaterial="softEdge">
+            <w14:bevelT w14:w="25400" w14:h="38100" w14:prst="circle"/>
+          </w14:props3d>
+        </w:rPr>
+        <w:t>rello</w:t>
+      </w:r>
+      <w:proofErr w:type="spellEnd"/>
+      <w:r>
+        <w:rPr>
+          <w:rFonts w:ascii="Aptos" w:eastAsia="Aptos" w:hAnsi="Aptos" w:cs="Aptos"/>
+        </w:rPr>
+        <w:t>:</w:t>
+      </w:r>
+      <w:r>
+        <w:rPr>
+          <w:rFonts w:ascii="Aptos" w:eastAsia="Aptos" w:hAnsi="Aptos" w:cs="Aptos"/>
+        </w:rPr>
+        <w:t xml:space="preserve"> </w:t>
+      </w:r>
+      <w:r>
+        <w:rPr>
+          <w:rFonts w:ascii="Roboto" w:hAnsi="Roboto"/>
+          <w:b/>
+          <w:bCs/>
+          <w:color w:val="1D3243"/>
+          <w:sz w:val="20"/>
+          <w:szCs w:val="20"/>
+        </w:rPr>
+        <w:t>Esta ferramenta de gerenciamento de projetos proporciona um quadro visual que facilita o acompanhamento das tarefas em andamento.</w:t>
+      </w:r>
+    </w:p>
+    <w:p>
+      <w:pPr>
+        <w:tabs>
+          <w:tab w:val="center" w:pos="9723"/>
+        </w:tabs>
+        <w:spacing w:after="169"/>
+        <w:rPr>
+          <w:rFonts w:ascii="Roboto" w:hAnsi="Roboto"/>
+          <w:b/>
+          <w:bCs/>
+          <w:color w:val="1D3243"/>
+          <w:sz w:val="20"/>
+          <w:szCs w:val="20"/>
+        </w:rPr>
+      </w:pPr>
+      <w:r>
+        <w:rPr>
+          <w:rFonts w:ascii="Roboto" w:hAnsi="Roboto"/>
+          <w:b/>
+          <w:bCs/>
+          <w:color w:val="1D3243"/>
+          <w:sz w:val="20"/>
+          <w:szCs w:val="20"/>
+        </w:rPr>
+        <w:t xml:space="preserve">No </w:t>
+      </w:r>
+      <w:proofErr w:type="spellStart"/>
+      <w:r>
+        <w:rPr>
+          <w:rFonts w:ascii="Roboto" w:hAnsi="Roboto"/>
+          <w:b/>
+          <w:bCs/>
+          <w:color w:val="1D3243"/>
+          <w:sz w:val="20"/>
+          <w:szCs w:val="20"/>
+        </w:rPr>
+        <w:t>Trello</w:t>
+      </w:r>
+      <w:proofErr w:type="spellEnd"/>
+      <w:r>
+        <w:rPr>
+          <w:rFonts w:ascii="Roboto" w:hAnsi="Roboto"/>
+          <w:b/>
+          <w:bCs/>
+          <w:color w:val="1D3243"/>
+          <w:sz w:val="20"/>
+          <w:szCs w:val="20"/>
+        </w:rPr>
+        <w:t>, as atividades são organizadas em cartões, distribuídos em colunas que representam diferentes etapas do projeto, como "A Fazer", "Em Progresso" e "Concluído".</w:t>
+      </w:r>
+    </w:p>
+    <w:p>
+      <w:pPr>
+        <w:tabs>
+          <w:tab w:val="center" w:pos="9723"/>
+        </w:tabs>
+        <w:spacing w:after="169"/>
+        <w:rPr>
+          <w:rFonts w:ascii="Roboto" w:hAnsi="Roboto"/>
+          <w:b/>
+          <w:bCs/>
+          <w:color w:val="1D3243"/>
+          <w:sz w:val="20"/>
+          <w:szCs w:val="20"/>
+        </w:rPr>
+      </w:pPr>
+      <w:r>
+        <w:rPr>
+          <w:rFonts w:ascii="Roboto" w:hAnsi="Roboto"/>
+          <w:b/>
+          <w:bCs/>
+          <w:color w:val="1D3243"/>
+          <w:sz w:val="20"/>
+          <w:szCs w:val="20"/>
+        </w:rPr>
+        <w:t xml:space="preserve">Essa abordagem proporciona uma visão clara do progresso do trabalho e permite um desenvolvimento mais eficaz. </w:t>
+      </w:r>
+    </w:p>
+    <w:p/>
+    <w:p/>
+    <w:p>
+      <w:r>
+        <w:drawing>
+          <wp:inline distT="0" distB="0" distL="0" distR="0" wp14:anchorId="1474DD6B" wp14:editId="234F8505">
+            <wp:extent cx="5400040" cy="2860675"/>
+            <wp:effectExtent l="0" t="0" r="0" b="0"/>
+            <wp:docPr id="1305137406" name="Imagem 1" descr="Interface gráfica do usuário, Aplicativo&#10;&#10;Descrição gerada automaticamente"/>
+            <wp:cNvGraphicFramePr>
+              <a:graphicFrameLocks xmlns:a="http://schemas.openxmlformats.org/drawingml/2006/main" noChangeAspect="1"/>
+            </wp:cNvGraphicFramePr>
+            <a:graphic xmlns:a="http://schemas.openxmlformats.org/drawingml/2006/main">
+              <a:graphicData uri="http://schemas.openxmlformats.org/drawingml/2006/picture">
+                <pic:pic xmlns:pic="http://schemas.openxmlformats.org/drawingml/2006/picture">
+                  <pic:nvPicPr>
+                    <pic:cNvPr id="1305137406" name="Imagem 1" descr="Interface gráfica do usuário, Aplicativo&#10;&#10;Descrição gerada automaticamente"/>
+                    <pic:cNvPicPr/>
+                  </pic:nvPicPr>
+                  <pic:blipFill>
+                    <a:blip r:embed="rId17"/>
+                    <a:stretch>
+                      <a:fillRect/>
+                    </a:stretch>
+                  </pic:blipFill>
+                  <pic:spPr>
+                    <a:xfrm>
+                      <a:off x="0" y="0"/>
+                      <a:ext cx="5400040" cy="2860675"/>
+                    </a:xfrm>
+                    <a:prstGeom prst="rect">
+                      <a:avLst/>
+                    </a:prstGeom>
+                  </pic:spPr>
+                </pic:pic>
+              </a:graphicData>
+            </a:graphic>
+          </wp:inline>
+        </w:drawing>
+      </w:r>
+    </w:p>
+    <w:p/>
+    <w:p>
+      <w:pPr>
+        <w:tabs>
+          <w:tab w:val="center" w:pos="9723"/>
+        </w:tabs>
+        <w:spacing w:after="169"/>
+        <w:rPr>
+          <w:rFonts w:ascii="Roboto" w:hAnsi="Roboto"/>
           <w:b/>
           <w:bCs/>
           <w:color w:val="0F9ED5" w:themeColor="accent4"/>
@@ -2556,86 +3481,16 @@
             <w14:bevelT w14:w="25400" w14:h="38100" w14:prst="circle"/>
           </w14:props3d>
         </w:rPr>
-        <w:t>Relevância dos ODS</w:t>
-      </w:r>
-      <w:r>
-        <w:rPr>
-          <w:b/>
-          <w:color w:val="0F9ED5" w:themeColor="accent4"/>
-          <w14:textOutline w14:w="0" w14:cap="flat" w14:cmpd="sng" w14:algn="ctr">
-            <w14:noFill/>
-            <w14:prstDash w14:val="solid"/>
-            <w14:round/>
-          </w14:textOutline>
-          <w14:props3d w14:extrusionH="57150" w14:contourW="0" w14:prstMaterial="softEdge">
-            <w14:bevelT w14:w="25400" w14:h="38100" w14:prst="circle"/>
-          </w14:props3d>
-        </w:rPr>
-        <w:t>:</w:t>
-      </w:r>
-      <w:r>
-        <w:t xml:space="preserve"> Parte-se da premissa de que os temas abordados nos filmes (</w:t>
-      </w:r>
-      <w:proofErr w:type="spellStart"/>
-      <w:r>
-        <w:rPr>
-          <w:i/>
-          <w:iCs/>
-        </w:rPr>
-        <w:t>Ponyo</w:t>
-      </w:r>
-      <w:proofErr w:type="spellEnd"/>
-      <w:r>
-        <w:t xml:space="preserve">, </w:t>
-      </w:r>
-      <w:r>
-        <w:rPr>
-          <w:i/>
-          <w:iCs/>
-        </w:rPr>
-        <w:t>O Menino e a Garça</w:t>
-      </w:r>
-      <w:r>
-        <w:t xml:space="preserve">, </w:t>
-      </w:r>
-      <w:r>
-        <w:rPr>
-          <w:i/>
-          <w:iCs/>
-        </w:rPr>
-        <w:t xml:space="preserve">Princesa </w:t>
-      </w:r>
-      <w:proofErr w:type="spellStart"/>
-      <w:r>
-        <w:rPr>
-          <w:i/>
-          <w:iCs/>
-        </w:rPr>
-        <w:t>Mononoke</w:t>
-      </w:r>
-      <w:proofErr w:type="spellEnd"/>
-      <w:r>
-        <w:t>) são alinhados aos ODS escolhidos (como “Vida na Água”, “Vida Terrestre” e “Ação contra a Mudança Global do Clima”) e que esta relação será evidente para o público.</w:t>
-      </w:r>
-    </w:p>
-    <w:p>
-      <w:r>
-        <w:rPr>
-          <w:b/>
-          <w:color w:val="0F9ED5" w:themeColor="accent4"/>
-          <w14:textOutline w14:w="0" w14:cap="flat" w14:cmpd="sng" w14:algn="ctr">
-            <w14:noFill/>
-            <w14:prstDash w14:val="solid"/>
-            <w14:round/>
-          </w14:textOutline>
-          <w14:props3d w14:extrusionH="57150" w14:contourW="0" w14:prstMaterial="softEdge">
-            <w14:bevelT w14:w="25400" w14:h="38100" w14:prst="circle"/>
-          </w14:props3d>
-        </w:rPr>
-        <w:t xml:space="preserve">4. </w:t>
-      </w:r>
-      <w:r>
-        <w:rPr>
+      </w:pPr>
+    </w:p>
+    <w:p>
+      <w:pPr>
+        <w:tabs>
+          <w:tab w:val="center" w:pos="9723"/>
+        </w:tabs>
+        <w:spacing w:after="169"/>
+        <w:rPr>
+          <w:rFonts w:ascii="Roboto" w:hAnsi="Roboto"/>
           <w:b/>
           <w:bCs/>
           <w:color w:val="0F9ED5" w:themeColor="accent4"/>
@@ -2648,11 +3503,18 @@
             <w14:bevelT w14:w="25400" w14:h="38100" w14:prst="circle"/>
           </w14:props3d>
         </w:rPr>
-        <w:t>Influência Artística</w:t>
-      </w:r>
-      <w:r>
-        <w:rPr>
-          <w:b/>
+      </w:pPr>
+    </w:p>
+    <w:p>
+      <w:pPr>
+        <w:tabs>
+          <w:tab w:val="center" w:pos="9723"/>
+        </w:tabs>
+        <w:spacing w:after="169"/>
+        <w:rPr>
+          <w:rFonts w:ascii="Roboto" w:hAnsi="Roboto"/>
+          <w:b/>
+          <w:bCs/>
           <w:color w:val="0F9ED5" w:themeColor="accent4"/>
           <w14:textOutline w14:w="0" w14:cap="flat" w14:cmpd="sng" w14:algn="ctr">
             <w14:noFill/>
@@ -2663,10 +3525,146 @@
             <w14:bevelT w14:w="25400" w14:h="38100" w14:prst="circle"/>
           </w14:props3d>
         </w:rPr>
-        <w:t xml:space="preserve">: </w:t>
-      </w:r>
-      <w:r>
-        <w:t>Considera-se que o estilo visual e a narrativa contemplativa de Miyazaki possuem um impacto direto em práticas artísticas pessoais, como o desenho e a fotografia, o que justifica a inclusão desses elementos na análise.</w:t>
+      </w:pPr>
+    </w:p>
+    <w:p>
+      <w:pPr>
+        <w:tabs>
+          <w:tab w:val="center" w:pos="9723"/>
+        </w:tabs>
+        <w:spacing w:after="169"/>
+        <w:rPr>
+          <w:rFonts w:ascii="Roboto" w:hAnsi="Roboto"/>
+          <w:b/>
+          <w:bCs/>
+          <w:color w:val="0F9ED5" w:themeColor="accent4"/>
+          <w14:textOutline w14:w="0" w14:cap="flat" w14:cmpd="sng" w14:algn="ctr">
+            <w14:noFill/>
+            <w14:prstDash w14:val="solid"/>
+            <w14:round/>
+          </w14:textOutline>
+          <w14:props3d w14:extrusionH="57150" w14:contourW="0" w14:prstMaterial="softEdge">
+            <w14:bevelT w14:w="25400" w14:h="38100" w14:prst="circle"/>
+          </w14:props3d>
+        </w:rPr>
+      </w:pPr>
+    </w:p>
+    <w:p>
+      <w:pPr>
+        <w:tabs>
+          <w:tab w:val="center" w:pos="9723"/>
+        </w:tabs>
+        <w:spacing w:after="169"/>
+        <w:rPr>
+          <w:rFonts w:ascii="Roboto" w:hAnsi="Roboto"/>
+          <w:b/>
+          <w:bCs/>
+          <w:color w:val="1D3243"/>
+          <w:sz w:val="20"/>
+          <w:szCs w:val="20"/>
+        </w:rPr>
+      </w:pPr>
+      <w:r>
+        <w:rPr>
+          <w:rFonts w:ascii="Roboto" w:hAnsi="Roboto"/>
+          <w:b/>
+          <w:bCs/>
+          <w:color w:val="0F9ED5" w:themeColor="accent4"/>
+          <w14:textOutline w14:w="0" w14:cap="flat" w14:cmpd="sng" w14:algn="ctr">
+            <w14:noFill/>
+            <w14:prstDash w14:val="solid"/>
+            <w14:round/>
+          </w14:textOutline>
+          <w14:props3d w14:extrusionH="57150" w14:contourW="0" w14:prstMaterial="softEdge">
+            <w14:bevelT w14:w="25400" w14:h="38100" w14:prst="circle"/>
+          </w14:props3d>
+        </w:rPr>
+        <w:lastRenderedPageBreak/>
+        <w:t xml:space="preserve">GitHub: </w:t>
+      </w:r>
+      <w:r>
+        <w:rPr>
+          <w:rFonts w:ascii="Roboto" w:hAnsi="Roboto"/>
+          <w:b/>
+          <w:bCs/>
+          <w:color w:val="1D3243"/>
+          <w:sz w:val="20"/>
+          <w:szCs w:val="20"/>
+        </w:rPr>
+        <w:t>No GitHub, o código do projeto será armazenado, registrando alterações e gerenciando diferentes versões do software. Ele permite alterações sem interferir na versão principal do projeto. O GitHub também oferece ferramentas para rastrear problemas e gerenciar feedbacks, sendo valioso para a melhoria contínua do projeto.</w:t>
+      </w:r>
+    </w:p>
+    <w:p>
+      <w:pPr>
+        <w:tabs>
+          <w:tab w:val="center" w:pos="9723"/>
+        </w:tabs>
+        <w:spacing w:after="169"/>
+        <w:rPr>
+          <w:rFonts w:ascii="Roboto" w:hAnsi="Roboto"/>
+          <w:b/>
+          <w:bCs/>
+          <w:color w:val="1D3243"/>
+          <w:sz w:val="20"/>
+          <w:szCs w:val="20"/>
+        </w:rPr>
+      </w:pPr>
+    </w:p>
+    <w:p>
+      <w:pPr>
+        <w:tabs>
+          <w:tab w:val="center" w:pos="9723"/>
+        </w:tabs>
+        <w:spacing w:after="169"/>
+        <w:rPr>
+          <w:rFonts w:ascii="Roboto" w:hAnsi="Roboto"/>
+          <w:b/>
+          <w:bCs/>
+          <w:color w:val="1D3243"/>
+        </w:rPr>
+      </w:pPr>
+      <w:r>
+        <w:rPr>
+          <w:rFonts w:ascii="Roboto" w:hAnsi="Roboto"/>
+          <w:b/>
+          <w:bCs/>
+          <w:color w:val="1D3243"/>
+        </w:rPr>
+        <w:drawing>
+          <wp:inline distT="0" distB="0" distL="0" distR="0" wp14:anchorId="41F4E843" wp14:editId="70B17DA8">
+            <wp:extent cx="5400040" cy="1547495"/>
+            <wp:effectExtent l="0" t="0" r="0" b="0"/>
+            <wp:docPr id="601848774" name="Imagem 1" descr="Tela de celular com aplicativo aberto&#10;&#10;Descrição gerada automaticamente"/>
+            <wp:cNvGraphicFramePr>
+              <a:graphicFrameLocks xmlns:a="http://schemas.openxmlformats.org/drawingml/2006/main" noChangeAspect="1"/>
+            </wp:cNvGraphicFramePr>
+            <a:graphic xmlns:a="http://schemas.openxmlformats.org/drawingml/2006/main">
+              <a:graphicData uri="http://schemas.openxmlformats.org/drawingml/2006/picture">
+                <pic:pic xmlns:pic="http://schemas.openxmlformats.org/drawingml/2006/picture">
+                  <pic:nvPicPr>
+                    <pic:cNvPr id="601848774" name="Imagem 1" descr="Tela de celular com aplicativo aberto&#10;&#10;Descrição gerada automaticamente"/>
+                    <pic:cNvPicPr/>
+                  </pic:nvPicPr>
+                  <pic:blipFill>
+                    <a:blip r:embed="rId18"/>
+                    <a:stretch>
+                      <a:fillRect/>
+                    </a:stretch>
+                  </pic:blipFill>
+                  <pic:spPr>
+                    <a:xfrm>
+                      <a:off x="0" y="0"/>
+                      <a:ext cx="5400040" cy="1547495"/>
+                    </a:xfrm>
+                    <a:prstGeom prst="rect">
+                      <a:avLst/>
+                    </a:prstGeom>
+                  </pic:spPr>
+                </pic:pic>
+              </a:graphicData>
+            </a:graphic>
+          </wp:inline>
+        </w:drawing>
       </w:r>
     </w:p>
     <w:p/>
@@ -2701,109 +3699,17 @@
           <w:color w:val="000000" w:themeColor="text1"/>
         </w:rPr>
       </w:pPr>
-      <w:r>
-        <w:rPr>
-          <w:rFonts w:ascii="Aptos" w:eastAsia="Aptos" w:hAnsi="Aptos" w:cs="Aptos"/>
-          <w:b/>
-          <w:bCs/>
-          <w:color w:val="000000" w:themeColor="text1"/>
-        </w:rPr>
-        <w:t xml:space="preserve">Entrevistas com </w:t>
-      </w:r>
-      <w:proofErr w:type="spellStart"/>
-      <w:r>
-        <w:rPr>
-          <w:rFonts w:ascii="Aptos" w:eastAsia="Aptos" w:hAnsi="Aptos" w:cs="Aptos"/>
-          <w:b/>
-          <w:bCs/>
-          <w:color w:val="000000" w:themeColor="text1"/>
-        </w:rPr>
-        <w:t>Hayao</w:t>
-      </w:r>
-      <w:proofErr w:type="spellEnd"/>
-      <w:r>
-        <w:rPr>
-          <w:rFonts w:ascii="Aptos" w:eastAsia="Aptos" w:hAnsi="Aptos" w:cs="Aptos"/>
-          <w:b/>
-          <w:bCs/>
-          <w:color w:val="000000" w:themeColor="text1"/>
-        </w:rPr>
-        <w:t xml:space="preserve"> Miyazaki</w:t>
-      </w:r>
-      <w:r>
-        <w:rPr>
-          <w:rFonts w:ascii="Aptos" w:eastAsia="Aptos" w:hAnsi="Aptos" w:cs="Aptos"/>
-          <w:color w:val="000000" w:themeColor="text1"/>
-        </w:rPr>
-        <w:t xml:space="preserve">: Várias entrevistas e documentários sobre Miyazaki revelam seus pensamentos sobre os temas em seus filmes. Documentários como </w:t>
-      </w:r>
-      <w:r>
-        <w:rPr>
-          <w:rFonts w:ascii="Aptos" w:eastAsia="Aptos" w:hAnsi="Aptos" w:cs="Aptos"/>
-          <w:i/>
-          <w:iCs/>
-          <w:color w:val="000000" w:themeColor="text1"/>
-        </w:rPr>
-        <w:t xml:space="preserve">The Kingdom </w:t>
-      </w:r>
-      <w:proofErr w:type="spellStart"/>
-      <w:r>
-        <w:rPr>
-          <w:rFonts w:ascii="Aptos" w:eastAsia="Aptos" w:hAnsi="Aptos" w:cs="Aptos"/>
-          <w:i/>
-          <w:iCs/>
-          <w:color w:val="000000" w:themeColor="text1"/>
-        </w:rPr>
-        <w:t>of</w:t>
-      </w:r>
-      <w:proofErr w:type="spellEnd"/>
-      <w:r>
-        <w:rPr>
-          <w:rFonts w:ascii="Aptos" w:eastAsia="Aptos" w:hAnsi="Aptos" w:cs="Aptos"/>
-          <w:i/>
-          <w:iCs/>
-          <w:color w:val="000000" w:themeColor="text1"/>
-        </w:rPr>
-        <w:t xml:space="preserve"> Dreams </w:t>
-      </w:r>
-      <w:proofErr w:type="spellStart"/>
-      <w:r>
-        <w:rPr>
-          <w:rFonts w:ascii="Aptos" w:eastAsia="Aptos" w:hAnsi="Aptos" w:cs="Aptos"/>
-          <w:i/>
-          <w:iCs/>
-          <w:color w:val="000000" w:themeColor="text1"/>
-        </w:rPr>
-        <w:t>and</w:t>
-      </w:r>
-      <w:proofErr w:type="spellEnd"/>
-      <w:r>
-        <w:rPr>
-          <w:rFonts w:ascii="Aptos" w:eastAsia="Aptos" w:hAnsi="Aptos" w:cs="Aptos"/>
-          <w:i/>
-          <w:iCs/>
-          <w:color w:val="000000" w:themeColor="text1"/>
-        </w:rPr>
-        <w:t xml:space="preserve"> </w:t>
-      </w:r>
-      <w:proofErr w:type="spellStart"/>
-      <w:r>
-        <w:rPr>
-          <w:rFonts w:ascii="Aptos" w:eastAsia="Aptos" w:hAnsi="Aptos" w:cs="Aptos"/>
-          <w:i/>
-          <w:iCs/>
-          <w:color w:val="000000" w:themeColor="text1"/>
-        </w:rPr>
-        <w:t>Madness</w:t>
-      </w:r>
-      <w:proofErr w:type="spellEnd"/>
-      <w:r>
-        <w:rPr>
-          <w:rFonts w:ascii="Aptos" w:eastAsia="Aptos" w:hAnsi="Aptos" w:cs="Aptos"/>
-          <w:color w:val="000000" w:themeColor="text1"/>
-        </w:rPr>
-        <w:t xml:space="preserve"> são ótimas fontes para entender seu processo criativo.</w:t>
-      </w:r>
+      <w:hyperlink r:id="rId19" w:history="1">
+        <w:r>
+          <w:rPr>
+            <w:rStyle w:val="Hyperlink"/>
+            <w:rFonts w:ascii="Aptos" w:eastAsia="Aptos" w:hAnsi="Aptos" w:cs="Aptos"/>
+            <w:b/>
+            <w:bCs/>
+          </w:rPr>
+          <w:t>https://www.ghibli.jp/works/mononoke/</w:t>
+        </w:r>
+      </w:hyperlink>
     </w:p>
     <w:p>
       <w:pPr>
@@ -2816,89 +3722,17 @@
           <w:color w:val="000000" w:themeColor="text1"/>
         </w:rPr>
       </w:pPr>
-      <w:r>
-        <w:rPr>
-          <w:rFonts w:ascii="Aptos" w:eastAsia="Aptos" w:hAnsi="Aptos" w:cs="Aptos"/>
-          <w:b/>
-          <w:bCs/>
-          <w:color w:val="000000" w:themeColor="text1"/>
-        </w:rPr>
-        <w:t>Artigos acadêmicos</w:t>
-      </w:r>
-      <w:r>
-        <w:rPr>
-          <w:rFonts w:ascii="Aptos" w:eastAsia="Aptos" w:hAnsi="Aptos" w:cs="Aptos"/>
-          <w:color w:val="000000" w:themeColor="text1"/>
-        </w:rPr>
-        <w:t xml:space="preserve">: Existem muitos artigos que analisam as obras de Miyazaki sob diversas perspectivas, incluindo ambientalismo e temas sociais. Um exemplo é o livro </w:t>
-      </w:r>
-      <w:r>
-        <w:rPr>
-          <w:rFonts w:ascii="Aptos" w:eastAsia="Aptos" w:hAnsi="Aptos" w:cs="Aptos"/>
-          <w:i/>
-          <w:iCs/>
-          <w:color w:val="000000" w:themeColor="text1"/>
-        </w:rPr>
-        <w:t xml:space="preserve">The </w:t>
-      </w:r>
-      <w:proofErr w:type="spellStart"/>
-      <w:r>
-        <w:rPr>
-          <w:rFonts w:ascii="Aptos" w:eastAsia="Aptos" w:hAnsi="Aptos" w:cs="Aptos"/>
-          <w:i/>
-          <w:iCs/>
-          <w:color w:val="000000" w:themeColor="text1"/>
-        </w:rPr>
-        <w:t>Art</w:t>
-      </w:r>
-      <w:proofErr w:type="spellEnd"/>
-      <w:r>
-        <w:rPr>
-          <w:rFonts w:ascii="Aptos" w:eastAsia="Aptos" w:hAnsi="Aptos" w:cs="Aptos"/>
-          <w:i/>
-          <w:iCs/>
-          <w:color w:val="000000" w:themeColor="text1"/>
-        </w:rPr>
-        <w:t xml:space="preserve"> </w:t>
-      </w:r>
-      <w:proofErr w:type="spellStart"/>
-      <w:r>
-        <w:rPr>
-          <w:rFonts w:ascii="Aptos" w:eastAsia="Aptos" w:hAnsi="Aptos" w:cs="Aptos"/>
-          <w:i/>
-          <w:iCs/>
-          <w:color w:val="000000" w:themeColor="text1"/>
-        </w:rPr>
-        <w:t>of</w:t>
-      </w:r>
-      <w:proofErr w:type="spellEnd"/>
-      <w:r>
-        <w:rPr>
-          <w:rFonts w:ascii="Aptos" w:eastAsia="Aptos" w:hAnsi="Aptos" w:cs="Aptos"/>
-          <w:i/>
-          <w:iCs/>
-          <w:color w:val="000000" w:themeColor="text1"/>
-        </w:rPr>
-        <w:t xml:space="preserve"> Studio </w:t>
-      </w:r>
-      <w:proofErr w:type="spellStart"/>
-      <w:r>
-        <w:rPr>
-          <w:rFonts w:ascii="Aptos" w:eastAsia="Aptos" w:hAnsi="Aptos" w:cs="Aptos"/>
-          <w:i/>
-          <w:iCs/>
-          <w:color w:val="000000" w:themeColor="text1"/>
-        </w:rPr>
-        <w:t>Ghibli</w:t>
-      </w:r>
-      <w:proofErr w:type="spellEnd"/>
-      <w:r>
-        <w:rPr>
-          <w:rFonts w:ascii="Aptos" w:eastAsia="Aptos" w:hAnsi="Aptos" w:cs="Aptos"/>
-          <w:color w:val="000000" w:themeColor="text1"/>
-        </w:rPr>
-        <w:t>, que discute a filosofia por trás dos filmes.</w:t>
-      </w:r>
+      <w:hyperlink r:id="rId20" w:history="1">
+        <w:r>
+          <w:rPr>
+            <w:rStyle w:val="Hyperlink"/>
+            <w:rFonts w:ascii="Aptos" w:eastAsia="Aptos" w:hAnsi="Aptos" w:cs="Aptos"/>
+            <w:b/>
+            <w:bCs/>
+          </w:rPr>
+          <w:t>https://halcyonrealms.com/anime/princess-mononoke-the-storyboard-book/</w:t>
+        </w:r>
+      </w:hyperlink>
     </w:p>
     <w:p>
       <w:pPr>
@@ -2911,227 +3745,69 @@
           <w:color w:val="000000" w:themeColor="text1"/>
         </w:rPr>
       </w:pPr>
-      <w:r>
-        <w:rPr>
-          <w:rFonts w:ascii="Aptos" w:eastAsia="Aptos" w:hAnsi="Aptos" w:cs="Aptos"/>
-          <w:b/>
-          <w:bCs/>
-          <w:color w:val="000000" w:themeColor="text1"/>
-        </w:rPr>
-        <w:t>Análises de filmes</w:t>
-      </w:r>
-      <w:r>
-        <w:rPr>
-          <w:rFonts w:ascii="Aptos" w:eastAsia="Aptos" w:hAnsi="Aptos" w:cs="Aptos"/>
-          <w:color w:val="000000" w:themeColor="text1"/>
-        </w:rPr>
-        <w:t xml:space="preserve">: Sites como o </w:t>
-      </w:r>
-      <w:r>
-        <w:rPr>
-          <w:rFonts w:ascii="Aptos" w:eastAsia="Aptos" w:hAnsi="Aptos" w:cs="Aptos"/>
-          <w:i/>
-          <w:iCs/>
-          <w:color w:val="000000" w:themeColor="text1"/>
-        </w:rPr>
-        <w:t xml:space="preserve">The </w:t>
-      </w:r>
-      <w:proofErr w:type="spellStart"/>
-      <w:r>
-        <w:rPr>
-          <w:rFonts w:ascii="Aptos" w:eastAsia="Aptos" w:hAnsi="Aptos" w:cs="Aptos"/>
-          <w:i/>
-          <w:iCs/>
-          <w:color w:val="000000" w:themeColor="text1"/>
-        </w:rPr>
-        <w:t>Criterion</w:t>
-      </w:r>
-      <w:proofErr w:type="spellEnd"/>
-      <w:r>
-        <w:rPr>
-          <w:rFonts w:ascii="Aptos" w:eastAsia="Aptos" w:hAnsi="Aptos" w:cs="Aptos"/>
-          <w:i/>
-          <w:iCs/>
-          <w:color w:val="000000" w:themeColor="text1"/>
-        </w:rPr>
-        <w:t xml:space="preserve"> </w:t>
-      </w:r>
-      <w:proofErr w:type="spellStart"/>
-      <w:r>
-        <w:rPr>
-          <w:rFonts w:ascii="Aptos" w:eastAsia="Aptos" w:hAnsi="Aptos" w:cs="Aptos"/>
-          <w:i/>
-          <w:iCs/>
-          <w:color w:val="000000" w:themeColor="text1"/>
-        </w:rPr>
-        <w:t>Collection</w:t>
-      </w:r>
-      <w:proofErr w:type="spellEnd"/>
-      <w:r>
-        <w:rPr>
-          <w:rFonts w:ascii="Aptos" w:eastAsia="Aptos" w:hAnsi="Aptos" w:cs="Aptos"/>
-          <w:color w:val="000000" w:themeColor="text1"/>
-        </w:rPr>
-        <w:t xml:space="preserve"> e </w:t>
-      </w:r>
-      <w:r>
-        <w:rPr>
-          <w:rFonts w:ascii="Aptos" w:eastAsia="Aptos" w:hAnsi="Aptos" w:cs="Aptos"/>
-          <w:i/>
-          <w:iCs/>
-          <w:color w:val="000000" w:themeColor="text1"/>
-        </w:rPr>
-        <w:t>Rotten Tomatoes</w:t>
-      </w:r>
-      <w:r>
-        <w:rPr>
-          <w:rFonts w:ascii="Aptos" w:eastAsia="Aptos" w:hAnsi="Aptos" w:cs="Aptos"/>
-          <w:color w:val="000000" w:themeColor="text1"/>
-        </w:rPr>
-        <w:t xml:space="preserve"> oferecem análises detalhadas dos filmes e suas mensagens subjacentes.</w:t>
-      </w:r>
-    </w:p>
-    <w:p>
-      <w:pPr>
+      <w:hyperlink r:id="rId21" w:history="1">
+        <w:r>
+          <w:rPr>
+            <w:rStyle w:val="Hyperlink"/>
+            <w:rFonts w:ascii="Aptos" w:eastAsia="Aptos" w:hAnsi="Aptos" w:cs="Aptos"/>
+            <w:b/>
+            <w:bCs/>
+          </w:rPr>
+          <w:t>https://studioghibli.com.br/studioghibli/</w:t>
+        </w:r>
+      </w:hyperlink>
+    </w:p>
+    <w:p>
+      <w:pPr>
+        <w:pStyle w:val="PargrafodaLista"/>
         <w:numPr>
           <w:ilvl w:val="0"/>
           <w:numId w:val="1"/>
         </w:numPr>
         <w:rPr>
           <w:rFonts w:ascii="Aptos" w:eastAsia="Aptos" w:hAnsi="Aptos" w:cs="Aptos"/>
-          <w:color w:val="000000" w:themeColor="text1"/>
-        </w:rPr>
-      </w:pPr>
-      <w:r>
-        <w:rPr>
-          <w:rFonts w:ascii="Aptos" w:eastAsia="Aptos" w:hAnsi="Aptos" w:cs="Aptos"/>
           <w:b/>
           <w:bCs/>
           <w:color w:val="000000" w:themeColor="text1"/>
         </w:rPr>
-        <w:t>Livros sobre animação japonesa</w:t>
-      </w:r>
-      <w:r>
-        <w:rPr>
-          <w:rFonts w:ascii="Aptos" w:eastAsia="Aptos" w:hAnsi="Aptos" w:cs="Aptos"/>
-          <w:color w:val="000000" w:themeColor="text1"/>
-        </w:rPr>
-        <w:t xml:space="preserve">: Obras como </w:t>
-      </w:r>
-      <w:proofErr w:type="spellStart"/>
-      <w:r>
-        <w:rPr>
-          <w:rFonts w:ascii="Aptos" w:eastAsia="Aptos" w:hAnsi="Aptos" w:cs="Aptos"/>
-          <w:i/>
-          <w:iCs/>
-          <w:color w:val="000000" w:themeColor="text1"/>
-        </w:rPr>
-        <w:t>Japanese</w:t>
-      </w:r>
-      <w:proofErr w:type="spellEnd"/>
-      <w:r>
-        <w:rPr>
-          <w:rFonts w:ascii="Aptos" w:eastAsia="Aptos" w:hAnsi="Aptos" w:cs="Aptos"/>
-          <w:i/>
-          <w:iCs/>
-          <w:color w:val="000000" w:themeColor="text1"/>
-        </w:rPr>
-        <w:t xml:space="preserve"> Animation: </w:t>
-      </w:r>
-      <w:proofErr w:type="spellStart"/>
-      <w:r>
-        <w:rPr>
-          <w:rFonts w:ascii="Aptos" w:eastAsia="Aptos" w:hAnsi="Aptos" w:cs="Aptos"/>
-          <w:i/>
-          <w:iCs/>
-          <w:color w:val="000000" w:themeColor="text1"/>
-        </w:rPr>
-        <w:t>From</w:t>
-      </w:r>
-      <w:proofErr w:type="spellEnd"/>
-      <w:r>
-        <w:rPr>
-          <w:rFonts w:ascii="Aptos" w:eastAsia="Aptos" w:hAnsi="Aptos" w:cs="Aptos"/>
-          <w:i/>
-          <w:iCs/>
-          <w:color w:val="000000" w:themeColor="text1"/>
-        </w:rPr>
-        <w:t xml:space="preserve"> Fan </w:t>
-      </w:r>
-      <w:proofErr w:type="spellStart"/>
-      <w:r>
-        <w:rPr>
-          <w:rFonts w:ascii="Aptos" w:eastAsia="Aptos" w:hAnsi="Aptos" w:cs="Aptos"/>
-          <w:i/>
-          <w:iCs/>
-          <w:color w:val="000000" w:themeColor="text1"/>
-        </w:rPr>
-        <w:t>Art</w:t>
-      </w:r>
-      <w:proofErr w:type="spellEnd"/>
-      <w:r>
-        <w:rPr>
-          <w:rFonts w:ascii="Aptos" w:eastAsia="Aptos" w:hAnsi="Aptos" w:cs="Aptos"/>
-          <w:i/>
-          <w:iCs/>
-          <w:color w:val="000000" w:themeColor="text1"/>
-        </w:rPr>
-        <w:t xml:space="preserve"> </w:t>
-      </w:r>
-      <w:proofErr w:type="spellStart"/>
-      <w:r>
-        <w:rPr>
-          <w:rFonts w:ascii="Aptos" w:eastAsia="Aptos" w:hAnsi="Aptos" w:cs="Aptos"/>
-          <w:i/>
-          <w:iCs/>
-          <w:color w:val="000000" w:themeColor="text1"/>
-        </w:rPr>
-        <w:t>to</w:t>
-      </w:r>
-      <w:proofErr w:type="spellEnd"/>
-      <w:r>
-        <w:rPr>
-          <w:rFonts w:ascii="Aptos" w:eastAsia="Aptos" w:hAnsi="Aptos" w:cs="Aptos"/>
-          <w:i/>
-          <w:iCs/>
-          <w:color w:val="000000" w:themeColor="text1"/>
-        </w:rPr>
-        <w:t xml:space="preserve"> Manga</w:t>
-      </w:r>
-      <w:r>
-        <w:rPr>
-          <w:rFonts w:ascii="Aptos" w:eastAsia="Aptos" w:hAnsi="Aptos" w:cs="Aptos"/>
-          <w:color w:val="000000" w:themeColor="text1"/>
-        </w:rPr>
-        <w:t xml:space="preserve"> e </w:t>
-      </w:r>
-      <w:r>
-        <w:rPr>
-          <w:rFonts w:ascii="Aptos" w:eastAsia="Aptos" w:hAnsi="Aptos" w:cs="Aptos"/>
-          <w:i/>
-          <w:iCs/>
-          <w:color w:val="000000" w:themeColor="text1"/>
-        </w:rPr>
-        <w:t xml:space="preserve">Anime: A </w:t>
-      </w:r>
-      <w:proofErr w:type="spellStart"/>
-      <w:r>
-        <w:rPr>
-          <w:rFonts w:ascii="Aptos" w:eastAsia="Aptos" w:hAnsi="Aptos" w:cs="Aptos"/>
-          <w:i/>
-          <w:iCs/>
-          <w:color w:val="000000" w:themeColor="text1"/>
-        </w:rPr>
-        <w:t>History</w:t>
-      </w:r>
-      <w:proofErr w:type="spellEnd"/>
-      <w:r>
-        <w:rPr>
-          <w:rFonts w:ascii="Aptos" w:eastAsia="Aptos" w:hAnsi="Aptos" w:cs="Aptos"/>
-          <w:color w:val="000000" w:themeColor="text1"/>
-        </w:rPr>
-        <w:t xml:space="preserve"> exploram a evolução do anime e a influência de diretores como Miyazaki.</w:t>
-      </w:r>
+      </w:pPr>
+      <w:hyperlink r:id="rId22" w:history="1">
+        <w:r>
+          <w:rPr>
+            <w:rStyle w:val="Hyperlink"/>
+            <w:rFonts w:ascii="Aptos" w:eastAsia="Aptos" w:hAnsi="Aptos" w:cs="Aptos"/>
+            <w:b/>
+            <w:bCs/>
+          </w:rPr>
+          <w:t>https://www.imdb.com/</w:t>
+        </w:r>
+      </w:hyperlink>
+    </w:p>
+    <w:p>
+      <w:pPr>
+        <w:pStyle w:val="PargrafodaLista"/>
+        <w:numPr>
+          <w:ilvl w:val="0"/>
+          <w:numId w:val="1"/>
+        </w:numPr>
+        <w:rPr>
+          <w:rFonts w:ascii="Aptos" w:eastAsia="Aptos" w:hAnsi="Aptos" w:cs="Aptos"/>
+          <w:b/>
+          <w:bCs/>
+          <w:color w:val="000000" w:themeColor="text1"/>
+        </w:rPr>
+      </w:pPr>
+      <w:hyperlink r:id="rId23" w:history="1">
+        <w:r>
+          <w:rPr>
+            <w:rStyle w:val="Hyperlink"/>
+            <w:rFonts w:ascii="Aptos" w:eastAsia="Aptos" w:hAnsi="Aptos" w:cs="Aptos"/>
+            <w:b/>
+            <w:bCs/>
+          </w:rPr>
+          <w:t>https://www.theguardian.com/film/2024/mar/15/the-boy-and-the-heron-can-hayao-miyazaki-auteur-of-animation-ever-retire</w:t>
+        </w:r>
+      </w:hyperlink>
     </w:p>
     <w:p/>
     <w:sectPr>
@@ -3147,6 +3823,602 @@
 <file path=word/numbering.xml><?xml version="1.0" encoding="utf-8"?>
 <w:numbering xmlns:wpc="http://schemas.microsoft.com/office/word/2010/wordprocessingCanvas" xmlns:cx="http://schemas.microsoft.com/office/drawing/2014/chartex" xmlns:cx1="http://schemas.microsoft.com/office/drawing/2015/9/8/chartex" xmlns:cx2="http://schemas.microsoft.com/office/drawing/2015/10/21/chartex" xmlns:cx3="http://schemas.microsoft.com/office/drawing/2016/5/9/chartex" xmlns:cx4="http://schemas.microsoft.com/office/drawing/2016/5/10/chartex" xmlns:cx5="http://schemas.microsoft.com/office/drawing/2016/5/11/chartex" xmlns:cx6="http://schemas.microsoft.com/office/drawing/2016/5/12/chartex" xmlns:cx7="http://schemas.microsoft.com/office/drawing/2016/5/13/chartex" xmlns:cx8="http://schemas.microsoft.com/office/drawing/2016/5/14/chartex" xmlns:mc="http://schemas.openxmlformats.org/markup-compatibility/2006" xmlns:aink="http://schemas.microsoft.com/office/drawing/2016/ink" xmlns:am3d="http://schemas.microsoft.com/office/drawing/2017/model3d" xmlns:o="urn:schemas-microsoft-com:office:office" xmlns:oel="http://schemas.microsoft.com/office/2019/extlst" xmlns:r="http://schemas.openxmlformats.org/officeDocument/2006/relationships" xmlns:m="http://schemas.openxmlformats.org/officeDocument/2006/math" xmlns:v="urn:schemas-microsoft-com:vml" xmlns:wp14="http://schemas.microsoft.com/office/word/2010/wordprocessingDrawing" xmlns:wp="http://schemas.openxmlformats.org/drawingml/2006/wordprocessingDrawing" xmlns:w10="urn:schemas-microsoft-com:office:word" xmlns:w="http://schemas.openxmlformats.org/wordprocessingml/2006/main" xmlns:w14="http://schemas.microsoft.com/office/word/2010/wordml" xmlns:w15="http://schemas.microsoft.com/office/word/2012/wordml" xmlns:w16cex="http://schemas.microsoft.com/office/word/2018/wordml/cex" xmlns:w16cid="http://schemas.microsoft.com/office/word/2016/wordml/cid" xmlns:w16="http://schemas.microsoft.com/office/word/2018/wordml" xmlns:w16du="http://schemas.microsoft.com/office/word/2023/wordml/word16du" xmlns:w16sdtdh="http://schemas.microsoft.com/office/word/2020/wordml/sdtdatahash" xmlns:w16se="http://schemas.microsoft.com/office/word/2015/wordml/symex" xmlns:wpg="http://schemas.microsoft.com/office/word/2010/wordprocessingGroup" xmlns:wpi="http://schemas.microsoft.com/office/word/2010/wordprocessingInk" xmlns:wne="http://schemas.microsoft.com/office/word/2006/wordml" xmlns:wps="http://schemas.microsoft.com/office/word/2010/wordprocessingShape" mc:Ignorable="w14 w15 w16se w16cid w16 w16cex w16sdtdh w16du wp14">
   <w:abstractNum w:abstractNumId="0" w15:restartNumberingAfterBreak="0">
+    <w:nsid w:val="018463F2"/>
+    <w:multiLevelType w:val="multilevel"/>
+    <w:tmpl w:val="19AC25A0"/>
+    <w:lvl w:ilvl="0">
+      <w:start w:val="1"/>
+      <w:numFmt w:val="bullet"/>
+      <w:lvlText w:val=""/>
+      <w:lvlJc w:val="left"/>
+      <w:pPr>
+        <w:tabs>
+          <w:tab w:val="num" w:pos="720"/>
+        </w:tabs>
+        <w:ind w:left="720" w:hanging="360"/>
+      </w:pPr>
+      <w:rPr>
+        <w:rFonts w:ascii="Symbol" w:hAnsi="Symbol" w:hint="default"/>
+        <w:sz w:val="20"/>
+      </w:rPr>
+    </w:lvl>
+    <w:lvl w:ilvl="1" w:tentative="1">
+      <w:start w:val="1"/>
+      <w:numFmt w:val="bullet"/>
+      <w:lvlText w:val="o"/>
+      <w:lvlJc w:val="left"/>
+      <w:pPr>
+        <w:tabs>
+          <w:tab w:val="num" w:pos="1440"/>
+        </w:tabs>
+        <w:ind w:left="1440" w:hanging="360"/>
+      </w:pPr>
+      <w:rPr>
+        <w:rFonts w:ascii="Courier New" w:hAnsi="Courier New" w:hint="default"/>
+        <w:sz w:val="20"/>
+      </w:rPr>
+    </w:lvl>
+    <w:lvl w:ilvl="2" w:tentative="1">
+      <w:start w:val="1"/>
+      <w:numFmt w:val="bullet"/>
+      <w:lvlText w:val=""/>
+      <w:lvlJc w:val="left"/>
+      <w:pPr>
+        <w:tabs>
+          <w:tab w:val="num" w:pos="2160"/>
+        </w:tabs>
+        <w:ind w:left="2160" w:hanging="360"/>
+      </w:pPr>
+      <w:rPr>
+        <w:rFonts w:ascii="Wingdings" w:hAnsi="Wingdings" w:hint="default"/>
+        <w:sz w:val="20"/>
+      </w:rPr>
+    </w:lvl>
+    <w:lvl w:ilvl="3" w:tentative="1">
+      <w:start w:val="1"/>
+      <w:numFmt w:val="bullet"/>
+      <w:lvlText w:val=""/>
+      <w:lvlJc w:val="left"/>
+      <w:pPr>
+        <w:tabs>
+          <w:tab w:val="num" w:pos="2880"/>
+        </w:tabs>
+        <w:ind w:left="2880" w:hanging="360"/>
+      </w:pPr>
+      <w:rPr>
+        <w:rFonts w:ascii="Wingdings" w:hAnsi="Wingdings" w:hint="default"/>
+        <w:sz w:val="20"/>
+      </w:rPr>
+    </w:lvl>
+    <w:lvl w:ilvl="4" w:tentative="1">
+      <w:start w:val="1"/>
+      <w:numFmt w:val="bullet"/>
+      <w:lvlText w:val=""/>
+      <w:lvlJc w:val="left"/>
+      <w:pPr>
+        <w:tabs>
+          <w:tab w:val="num" w:pos="3600"/>
+        </w:tabs>
+        <w:ind w:left="3600" w:hanging="360"/>
+      </w:pPr>
+      <w:rPr>
+        <w:rFonts w:ascii="Wingdings" w:hAnsi="Wingdings" w:hint="default"/>
+        <w:sz w:val="20"/>
+      </w:rPr>
+    </w:lvl>
+    <w:lvl w:ilvl="5" w:tentative="1">
+      <w:start w:val="1"/>
+      <w:numFmt w:val="bullet"/>
+      <w:lvlText w:val=""/>
+      <w:lvlJc w:val="left"/>
+      <w:pPr>
+        <w:tabs>
+          <w:tab w:val="num" w:pos="4320"/>
+        </w:tabs>
+        <w:ind w:left="4320" w:hanging="360"/>
+      </w:pPr>
+      <w:rPr>
+        <w:rFonts w:ascii="Wingdings" w:hAnsi="Wingdings" w:hint="default"/>
+        <w:sz w:val="20"/>
+      </w:rPr>
+    </w:lvl>
+    <w:lvl w:ilvl="6" w:tentative="1">
+      <w:start w:val="1"/>
+      <w:numFmt w:val="bullet"/>
+      <w:lvlText w:val=""/>
+      <w:lvlJc w:val="left"/>
+      <w:pPr>
+        <w:tabs>
+          <w:tab w:val="num" w:pos="5040"/>
+        </w:tabs>
+        <w:ind w:left="5040" w:hanging="360"/>
+      </w:pPr>
+      <w:rPr>
+        <w:rFonts w:ascii="Wingdings" w:hAnsi="Wingdings" w:hint="default"/>
+        <w:sz w:val="20"/>
+      </w:rPr>
+    </w:lvl>
+    <w:lvl w:ilvl="7" w:tentative="1">
+      <w:start w:val="1"/>
+      <w:numFmt w:val="bullet"/>
+      <w:lvlText w:val=""/>
+      <w:lvlJc w:val="left"/>
+      <w:pPr>
+        <w:tabs>
+          <w:tab w:val="num" w:pos="5760"/>
+        </w:tabs>
+        <w:ind w:left="5760" w:hanging="360"/>
+      </w:pPr>
+      <w:rPr>
+        <w:rFonts w:ascii="Wingdings" w:hAnsi="Wingdings" w:hint="default"/>
+        <w:sz w:val="20"/>
+      </w:rPr>
+    </w:lvl>
+    <w:lvl w:ilvl="8" w:tentative="1">
+      <w:start w:val="1"/>
+      <w:numFmt w:val="bullet"/>
+      <w:lvlText w:val=""/>
+      <w:lvlJc w:val="left"/>
+      <w:pPr>
+        <w:tabs>
+          <w:tab w:val="num" w:pos="6480"/>
+        </w:tabs>
+        <w:ind w:left="6480" w:hanging="360"/>
+      </w:pPr>
+      <w:rPr>
+        <w:rFonts w:ascii="Wingdings" w:hAnsi="Wingdings" w:hint="default"/>
+        <w:sz w:val="20"/>
+      </w:rPr>
+    </w:lvl>
+  </w:abstractNum>
+  <w:abstractNum w:abstractNumId="1" w15:restartNumberingAfterBreak="0">
+    <w:nsid w:val="07310F4C"/>
+    <w:multiLevelType w:val="multilevel"/>
+    <w:tmpl w:val="6FEC2E72"/>
+    <w:lvl w:ilvl="0">
+      <w:start w:val="1"/>
+      <w:numFmt w:val="bullet"/>
+      <w:lvlText w:val=""/>
+      <w:lvlJc w:val="left"/>
+      <w:pPr>
+        <w:tabs>
+          <w:tab w:val="num" w:pos="720"/>
+        </w:tabs>
+        <w:ind w:left="720" w:hanging="360"/>
+      </w:pPr>
+      <w:rPr>
+        <w:rFonts w:ascii="Symbol" w:hAnsi="Symbol" w:hint="default"/>
+        <w:sz w:val="20"/>
+      </w:rPr>
+    </w:lvl>
+    <w:lvl w:ilvl="1" w:tentative="1">
+      <w:start w:val="1"/>
+      <w:numFmt w:val="bullet"/>
+      <w:lvlText w:val="o"/>
+      <w:lvlJc w:val="left"/>
+      <w:pPr>
+        <w:tabs>
+          <w:tab w:val="num" w:pos="1440"/>
+        </w:tabs>
+        <w:ind w:left="1440" w:hanging="360"/>
+      </w:pPr>
+      <w:rPr>
+        <w:rFonts w:ascii="Courier New" w:hAnsi="Courier New" w:hint="default"/>
+        <w:sz w:val="20"/>
+      </w:rPr>
+    </w:lvl>
+    <w:lvl w:ilvl="2" w:tentative="1">
+      <w:start w:val="1"/>
+      <w:numFmt w:val="bullet"/>
+      <w:lvlText w:val=""/>
+      <w:lvlJc w:val="left"/>
+      <w:pPr>
+        <w:tabs>
+          <w:tab w:val="num" w:pos="2160"/>
+        </w:tabs>
+        <w:ind w:left="2160" w:hanging="360"/>
+      </w:pPr>
+      <w:rPr>
+        <w:rFonts w:ascii="Wingdings" w:hAnsi="Wingdings" w:hint="default"/>
+        <w:sz w:val="20"/>
+      </w:rPr>
+    </w:lvl>
+    <w:lvl w:ilvl="3" w:tentative="1">
+      <w:start w:val="1"/>
+      <w:numFmt w:val="bullet"/>
+      <w:lvlText w:val=""/>
+      <w:lvlJc w:val="left"/>
+      <w:pPr>
+        <w:tabs>
+          <w:tab w:val="num" w:pos="2880"/>
+        </w:tabs>
+        <w:ind w:left="2880" w:hanging="360"/>
+      </w:pPr>
+      <w:rPr>
+        <w:rFonts w:ascii="Wingdings" w:hAnsi="Wingdings" w:hint="default"/>
+        <w:sz w:val="20"/>
+      </w:rPr>
+    </w:lvl>
+    <w:lvl w:ilvl="4" w:tentative="1">
+      <w:start w:val="1"/>
+      <w:numFmt w:val="bullet"/>
+      <w:lvlText w:val=""/>
+      <w:lvlJc w:val="left"/>
+      <w:pPr>
+        <w:tabs>
+          <w:tab w:val="num" w:pos="3600"/>
+        </w:tabs>
+        <w:ind w:left="3600" w:hanging="360"/>
+      </w:pPr>
+      <w:rPr>
+        <w:rFonts w:ascii="Wingdings" w:hAnsi="Wingdings" w:hint="default"/>
+        <w:sz w:val="20"/>
+      </w:rPr>
+    </w:lvl>
+    <w:lvl w:ilvl="5" w:tentative="1">
+      <w:start w:val="1"/>
+      <w:numFmt w:val="bullet"/>
+      <w:lvlText w:val=""/>
+      <w:lvlJc w:val="left"/>
+      <w:pPr>
+        <w:tabs>
+          <w:tab w:val="num" w:pos="4320"/>
+        </w:tabs>
+        <w:ind w:left="4320" w:hanging="360"/>
+      </w:pPr>
+      <w:rPr>
+        <w:rFonts w:ascii="Wingdings" w:hAnsi="Wingdings" w:hint="default"/>
+        <w:sz w:val="20"/>
+      </w:rPr>
+    </w:lvl>
+    <w:lvl w:ilvl="6" w:tentative="1">
+      <w:start w:val="1"/>
+      <w:numFmt w:val="bullet"/>
+      <w:lvlText w:val=""/>
+      <w:lvlJc w:val="left"/>
+      <w:pPr>
+        <w:tabs>
+          <w:tab w:val="num" w:pos="5040"/>
+        </w:tabs>
+        <w:ind w:left="5040" w:hanging="360"/>
+      </w:pPr>
+      <w:rPr>
+        <w:rFonts w:ascii="Wingdings" w:hAnsi="Wingdings" w:hint="default"/>
+        <w:sz w:val="20"/>
+      </w:rPr>
+    </w:lvl>
+    <w:lvl w:ilvl="7" w:tentative="1">
+      <w:start w:val="1"/>
+      <w:numFmt w:val="bullet"/>
+      <w:lvlText w:val=""/>
+      <w:lvlJc w:val="left"/>
+      <w:pPr>
+        <w:tabs>
+          <w:tab w:val="num" w:pos="5760"/>
+        </w:tabs>
+        <w:ind w:left="5760" w:hanging="360"/>
+      </w:pPr>
+      <w:rPr>
+        <w:rFonts w:ascii="Wingdings" w:hAnsi="Wingdings" w:hint="default"/>
+        <w:sz w:val="20"/>
+      </w:rPr>
+    </w:lvl>
+    <w:lvl w:ilvl="8" w:tentative="1">
+      <w:start w:val="1"/>
+      <w:numFmt w:val="bullet"/>
+      <w:lvlText w:val=""/>
+      <w:lvlJc w:val="left"/>
+      <w:pPr>
+        <w:tabs>
+          <w:tab w:val="num" w:pos="6480"/>
+        </w:tabs>
+        <w:ind w:left="6480" w:hanging="360"/>
+      </w:pPr>
+      <w:rPr>
+        <w:rFonts w:ascii="Wingdings" w:hAnsi="Wingdings" w:hint="default"/>
+        <w:sz w:val="20"/>
+      </w:rPr>
+    </w:lvl>
+  </w:abstractNum>
+  <w:abstractNum w:abstractNumId="2" w15:restartNumberingAfterBreak="0">
+    <w:nsid w:val="0EC66761"/>
+    <w:multiLevelType w:val="multilevel"/>
+    <w:tmpl w:val="6FEC2E72"/>
+    <w:lvl w:ilvl="0">
+      <w:start w:val="1"/>
+      <w:numFmt w:val="bullet"/>
+      <w:lvlText w:val=""/>
+      <w:lvlJc w:val="left"/>
+      <w:pPr>
+        <w:tabs>
+          <w:tab w:val="num" w:pos="720"/>
+        </w:tabs>
+        <w:ind w:left="720" w:hanging="360"/>
+      </w:pPr>
+      <w:rPr>
+        <w:rFonts w:ascii="Symbol" w:hAnsi="Symbol" w:hint="default"/>
+        <w:sz w:val="20"/>
+      </w:rPr>
+    </w:lvl>
+    <w:lvl w:ilvl="1" w:tentative="1">
+      <w:start w:val="1"/>
+      <w:numFmt w:val="bullet"/>
+      <w:lvlText w:val="o"/>
+      <w:lvlJc w:val="left"/>
+      <w:pPr>
+        <w:tabs>
+          <w:tab w:val="num" w:pos="1440"/>
+        </w:tabs>
+        <w:ind w:left="1440" w:hanging="360"/>
+      </w:pPr>
+      <w:rPr>
+        <w:rFonts w:ascii="Courier New" w:hAnsi="Courier New" w:hint="default"/>
+        <w:sz w:val="20"/>
+      </w:rPr>
+    </w:lvl>
+    <w:lvl w:ilvl="2" w:tentative="1">
+      <w:start w:val="1"/>
+      <w:numFmt w:val="bullet"/>
+      <w:lvlText w:val=""/>
+      <w:lvlJc w:val="left"/>
+      <w:pPr>
+        <w:tabs>
+          <w:tab w:val="num" w:pos="2160"/>
+        </w:tabs>
+        <w:ind w:left="2160" w:hanging="360"/>
+      </w:pPr>
+      <w:rPr>
+        <w:rFonts w:ascii="Wingdings" w:hAnsi="Wingdings" w:hint="default"/>
+        <w:sz w:val="20"/>
+      </w:rPr>
+    </w:lvl>
+    <w:lvl w:ilvl="3" w:tentative="1">
+      <w:start w:val="1"/>
+      <w:numFmt w:val="bullet"/>
+      <w:lvlText w:val=""/>
+      <w:lvlJc w:val="left"/>
+      <w:pPr>
+        <w:tabs>
+          <w:tab w:val="num" w:pos="2880"/>
+        </w:tabs>
+        <w:ind w:left="2880" w:hanging="360"/>
+      </w:pPr>
+      <w:rPr>
+        <w:rFonts w:ascii="Wingdings" w:hAnsi="Wingdings" w:hint="default"/>
+        <w:sz w:val="20"/>
+      </w:rPr>
+    </w:lvl>
+    <w:lvl w:ilvl="4" w:tentative="1">
+      <w:start w:val="1"/>
+      <w:numFmt w:val="bullet"/>
+      <w:lvlText w:val=""/>
+      <w:lvlJc w:val="left"/>
+      <w:pPr>
+        <w:tabs>
+          <w:tab w:val="num" w:pos="3600"/>
+        </w:tabs>
+        <w:ind w:left="3600" w:hanging="360"/>
+      </w:pPr>
+      <w:rPr>
+        <w:rFonts w:ascii="Wingdings" w:hAnsi="Wingdings" w:hint="default"/>
+        <w:sz w:val="20"/>
+      </w:rPr>
+    </w:lvl>
+    <w:lvl w:ilvl="5" w:tentative="1">
+      <w:start w:val="1"/>
+      <w:numFmt w:val="bullet"/>
+      <w:lvlText w:val=""/>
+      <w:lvlJc w:val="left"/>
+      <w:pPr>
+        <w:tabs>
+          <w:tab w:val="num" w:pos="4320"/>
+        </w:tabs>
+        <w:ind w:left="4320" w:hanging="360"/>
+      </w:pPr>
+      <w:rPr>
+        <w:rFonts w:ascii="Wingdings" w:hAnsi="Wingdings" w:hint="default"/>
+        <w:sz w:val="20"/>
+      </w:rPr>
+    </w:lvl>
+    <w:lvl w:ilvl="6" w:tentative="1">
+      <w:start w:val="1"/>
+      <w:numFmt w:val="bullet"/>
+      <w:lvlText w:val=""/>
+      <w:lvlJc w:val="left"/>
+      <w:pPr>
+        <w:tabs>
+          <w:tab w:val="num" w:pos="5040"/>
+        </w:tabs>
+        <w:ind w:left="5040" w:hanging="360"/>
+      </w:pPr>
+      <w:rPr>
+        <w:rFonts w:ascii="Wingdings" w:hAnsi="Wingdings" w:hint="default"/>
+        <w:sz w:val="20"/>
+      </w:rPr>
+    </w:lvl>
+    <w:lvl w:ilvl="7" w:tentative="1">
+      <w:start w:val="1"/>
+      <w:numFmt w:val="bullet"/>
+      <w:lvlText w:val=""/>
+      <w:lvlJc w:val="left"/>
+      <w:pPr>
+        <w:tabs>
+          <w:tab w:val="num" w:pos="5760"/>
+        </w:tabs>
+        <w:ind w:left="5760" w:hanging="360"/>
+      </w:pPr>
+      <w:rPr>
+        <w:rFonts w:ascii="Wingdings" w:hAnsi="Wingdings" w:hint="default"/>
+        <w:sz w:val="20"/>
+      </w:rPr>
+    </w:lvl>
+    <w:lvl w:ilvl="8" w:tentative="1">
+      <w:start w:val="1"/>
+      <w:numFmt w:val="bullet"/>
+      <w:lvlText w:val=""/>
+      <w:lvlJc w:val="left"/>
+      <w:pPr>
+        <w:tabs>
+          <w:tab w:val="num" w:pos="6480"/>
+        </w:tabs>
+        <w:ind w:left="6480" w:hanging="360"/>
+      </w:pPr>
+      <w:rPr>
+        <w:rFonts w:ascii="Wingdings" w:hAnsi="Wingdings" w:hint="default"/>
+        <w:sz w:val="20"/>
+      </w:rPr>
+    </w:lvl>
+  </w:abstractNum>
+  <w:abstractNum w:abstractNumId="3" w15:restartNumberingAfterBreak="0">
+    <w:nsid w:val="11022653"/>
+    <w:multiLevelType w:val="multilevel"/>
+    <w:tmpl w:val="E27AE404"/>
+    <w:lvl w:ilvl="0">
+      <w:start w:val="1"/>
+      <w:numFmt w:val="bullet"/>
+      <w:lvlText w:val=""/>
+      <w:lvlJc w:val="left"/>
+      <w:pPr>
+        <w:tabs>
+          <w:tab w:val="num" w:pos="720"/>
+        </w:tabs>
+        <w:ind w:left="720" w:hanging="360"/>
+      </w:pPr>
+      <w:rPr>
+        <w:rFonts w:ascii="Symbol" w:hAnsi="Symbol" w:hint="default"/>
+        <w:sz w:val="20"/>
+      </w:rPr>
+    </w:lvl>
+    <w:lvl w:ilvl="1" w:tentative="1">
+      <w:start w:val="1"/>
+      <w:numFmt w:val="bullet"/>
+      <w:lvlText w:val="o"/>
+      <w:lvlJc w:val="left"/>
+      <w:pPr>
+        <w:tabs>
+          <w:tab w:val="num" w:pos="1440"/>
+        </w:tabs>
+        <w:ind w:left="1440" w:hanging="360"/>
+      </w:pPr>
+      <w:rPr>
+        <w:rFonts w:ascii="Courier New" w:hAnsi="Courier New" w:hint="default"/>
+        <w:sz w:val="20"/>
+      </w:rPr>
+    </w:lvl>
+    <w:lvl w:ilvl="2" w:tentative="1">
+      <w:start w:val="1"/>
+      <w:numFmt w:val="bullet"/>
+      <w:lvlText w:val=""/>
+      <w:lvlJc w:val="left"/>
+      <w:pPr>
+        <w:tabs>
+          <w:tab w:val="num" w:pos="2160"/>
+        </w:tabs>
+        <w:ind w:left="2160" w:hanging="360"/>
+      </w:pPr>
+      <w:rPr>
+        <w:rFonts w:ascii="Wingdings" w:hAnsi="Wingdings" w:hint="default"/>
+        <w:sz w:val="20"/>
+      </w:rPr>
+    </w:lvl>
+    <w:lvl w:ilvl="3" w:tentative="1">
+      <w:start w:val="1"/>
+      <w:numFmt w:val="bullet"/>
+      <w:lvlText w:val=""/>
+      <w:lvlJc w:val="left"/>
+      <w:pPr>
+        <w:tabs>
+          <w:tab w:val="num" w:pos="2880"/>
+        </w:tabs>
+        <w:ind w:left="2880" w:hanging="360"/>
+      </w:pPr>
+      <w:rPr>
+        <w:rFonts w:ascii="Wingdings" w:hAnsi="Wingdings" w:hint="default"/>
+        <w:sz w:val="20"/>
+      </w:rPr>
+    </w:lvl>
+    <w:lvl w:ilvl="4" w:tentative="1">
+      <w:start w:val="1"/>
+      <w:numFmt w:val="bullet"/>
+      <w:lvlText w:val=""/>
+      <w:lvlJc w:val="left"/>
+      <w:pPr>
+        <w:tabs>
+          <w:tab w:val="num" w:pos="3600"/>
+        </w:tabs>
+        <w:ind w:left="3600" w:hanging="360"/>
+      </w:pPr>
+      <w:rPr>
+        <w:rFonts w:ascii="Wingdings" w:hAnsi="Wingdings" w:hint="default"/>
+        <w:sz w:val="20"/>
+      </w:rPr>
+    </w:lvl>
+    <w:lvl w:ilvl="5" w:tentative="1">
+      <w:start w:val="1"/>
+      <w:numFmt w:val="bullet"/>
+      <w:lvlText w:val=""/>
+      <w:lvlJc w:val="left"/>
+      <w:pPr>
+        <w:tabs>
+          <w:tab w:val="num" w:pos="4320"/>
+        </w:tabs>
+        <w:ind w:left="4320" w:hanging="360"/>
+      </w:pPr>
+      <w:rPr>
+        <w:rFonts w:ascii="Wingdings" w:hAnsi="Wingdings" w:hint="default"/>
+        <w:sz w:val="20"/>
+      </w:rPr>
+    </w:lvl>
+    <w:lvl w:ilvl="6" w:tentative="1">
+      <w:start w:val="1"/>
+      <w:numFmt w:val="bullet"/>
+      <w:lvlText w:val=""/>
+      <w:lvlJc w:val="left"/>
+      <w:pPr>
+        <w:tabs>
+          <w:tab w:val="num" w:pos="5040"/>
+        </w:tabs>
+        <w:ind w:left="5040" w:hanging="360"/>
+      </w:pPr>
+      <w:rPr>
+        <w:rFonts w:ascii="Wingdings" w:hAnsi="Wingdings" w:hint="default"/>
+        <w:sz w:val="20"/>
+      </w:rPr>
+    </w:lvl>
+    <w:lvl w:ilvl="7" w:tentative="1">
+      <w:start w:val="1"/>
+      <w:numFmt w:val="bullet"/>
+      <w:lvlText w:val=""/>
+      <w:lvlJc w:val="left"/>
+      <w:pPr>
+        <w:tabs>
+          <w:tab w:val="num" w:pos="5760"/>
+        </w:tabs>
+        <w:ind w:left="5760" w:hanging="360"/>
+      </w:pPr>
+      <w:rPr>
+        <w:rFonts w:ascii="Wingdings" w:hAnsi="Wingdings" w:hint="default"/>
+        <w:sz w:val="20"/>
+      </w:rPr>
+    </w:lvl>
+    <w:lvl w:ilvl="8" w:tentative="1">
+      <w:start w:val="1"/>
+      <w:numFmt w:val="bullet"/>
+      <w:lvlText w:val=""/>
+      <w:lvlJc w:val="left"/>
+      <w:pPr>
+        <w:tabs>
+          <w:tab w:val="num" w:pos="6480"/>
+        </w:tabs>
+        <w:ind w:left="6480" w:hanging="360"/>
+      </w:pPr>
+      <w:rPr>
+        <w:rFonts w:ascii="Wingdings" w:hAnsi="Wingdings" w:hint="default"/>
+        <w:sz w:val="20"/>
+      </w:rPr>
+    </w:lvl>
+  </w:abstractNum>
+  <w:abstractNum w:abstractNumId="4" w15:restartNumberingAfterBreak="0">
     <w:nsid w:val="29387869"/>
     <w:multiLevelType w:val="multilevel"/>
     <w:tmpl w:val="5FA82F64"/>
@@ -3259,7 +4531,418 @@
       </w:pPr>
     </w:lvl>
   </w:abstractNum>
-  <w:abstractNum w:abstractNumId="1" w15:restartNumberingAfterBreak="0">
+  <w:abstractNum w:abstractNumId="5" w15:restartNumberingAfterBreak="0">
+    <w:nsid w:val="2CD23991"/>
+    <w:multiLevelType w:val="hybridMultilevel"/>
+    <w:tmpl w:val="7980A3D4"/>
+    <w:lvl w:ilvl="0" w:tplc="04160001">
+      <w:start w:val="1"/>
+      <w:numFmt w:val="bullet"/>
+      <w:lvlText w:val=""/>
+      <w:lvlJc w:val="left"/>
+      <w:pPr>
+        <w:ind w:left="720" w:hanging="360"/>
+      </w:pPr>
+      <w:rPr>
+        <w:rFonts w:ascii="Symbol" w:hAnsi="Symbol" w:hint="default"/>
+      </w:rPr>
+    </w:lvl>
+    <w:lvl w:ilvl="1" w:tplc="04160003" w:tentative="1">
+      <w:start w:val="1"/>
+      <w:numFmt w:val="bullet"/>
+      <w:lvlText w:val="o"/>
+      <w:lvlJc w:val="left"/>
+      <w:pPr>
+        <w:ind w:left="1440" w:hanging="360"/>
+      </w:pPr>
+      <w:rPr>
+        <w:rFonts w:ascii="Courier New" w:hAnsi="Courier New" w:cs="Courier New" w:hint="default"/>
+      </w:rPr>
+    </w:lvl>
+    <w:lvl w:ilvl="2" w:tplc="04160005" w:tentative="1">
+      <w:start w:val="1"/>
+      <w:numFmt w:val="bullet"/>
+      <w:lvlText w:val=""/>
+      <w:lvlJc w:val="left"/>
+      <w:pPr>
+        <w:ind w:left="2160" w:hanging="360"/>
+      </w:pPr>
+      <w:rPr>
+        <w:rFonts w:ascii="Wingdings" w:hAnsi="Wingdings" w:hint="default"/>
+      </w:rPr>
+    </w:lvl>
+    <w:lvl w:ilvl="3" w:tplc="04160001" w:tentative="1">
+      <w:start w:val="1"/>
+      <w:numFmt w:val="bullet"/>
+      <w:lvlText w:val=""/>
+      <w:lvlJc w:val="left"/>
+      <w:pPr>
+        <w:ind w:left="2880" w:hanging="360"/>
+      </w:pPr>
+      <w:rPr>
+        <w:rFonts w:ascii="Symbol" w:hAnsi="Symbol" w:hint="default"/>
+      </w:rPr>
+    </w:lvl>
+    <w:lvl w:ilvl="4" w:tplc="04160003" w:tentative="1">
+      <w:start w:val="1"/>
+      <w:numFmt w:val="bullet"/>
+      <w:lvlText w:val="o"/>
+      <w:lvlJc w:val="left"/>
+      <w:pPr>
+        <w:ind w:left="3600" w:hanging="360"/>
+      </w:pPr>
+      <w:rPr>
+        <w:rFonts w:ascii="Courier New" w:hAnsi="Courier New" w:cs="Courier New" w:hint="default"/>
+      </w:rPr>
+    </w:lvl>
+    <w:lvl w:ilvl="5" w:tplc="04160005" w:tentative="1">
+      <w:start w:val="1"/>
+      <w:numFmt w:val="bullet"/>
+      <w:lvlText w:val=""/>
+      <w:lvlJc w:val="left"/>
+      <w:pPr>
+        <w:ind w:left="4320" w:hanging="360"/>
+      </w:pPr>
+      <w:rPr>
+        <w:rFonts w:ascii="Wingdings" w:hAnsi="Wingdings" w:hint="default"/>
+      </w:rPr>
+    </w:lvl>
+    <w:lvl w:ilvl="6" w:tplc="04160001" w:tentative="1">
+      <w:start w:val="1"/>
+      <w:numFmt w:val="bullet"/>
+      <w:lvlText w:val=""/>
+      <w:lvlJc w:val="left"/>
+      <w:pPr>
+        <w:ind w:left="5040" w:hanging="360"/>
+      </w:pPr>
+      <w:rPr>
+        <w:rFonts w:ascii="Symbol" w:hAnsi="Symbol" w:hint="default"/>
+      </w:rPr>
+    </w:lvl>
+    <w:lvl w:ilvl="7" w:tplc="04160003" w:tentative="1">
+      <w:start w:val="1"/>
+      <w:numFmt w:val="bullet"/>
+      <w:lvlText w:val="o"/>
+      <w:lvlJc w:val="left"/>
+      <w:pPr>
+        <w:ind w:left="5760" w:hanging="360"/>
+      </w:pPr>
+      <w:rPr>
+        <w:rFonts w:ascii="Courier New" w:hAnsi="Courier New" w:cs="Courier New" w:hint="default"/>
+      </w:rPr>
+    </w:lvl>
+    <w:lvl w:ilvl="8" w:tplc="04160005" w:tentative="1">
+      <w:start w:val="1"/>
+      <w:numFmt w:val="bullet"/>
+      <w:lvlText w:val=""/>
+      <w:lvlJc w:val="left"/>
+      <w:pPr>
+        <w:ind w:left="6480" w:hanging="360"/>
+      </w:pPr>
+      <w:rPr>
+        <w:rFonts w:ascii="Wingdings" w:hAnsi="Wingdings" w:hint="default"/>
+      </w:rPr>
+    </w:lvl>
+  </w:abstractNum>
+  <w:abstractNum w:abstractNumId="6" w15:restartNumberingAfterBreak="0">
+    <w:nsid w:val="35D03A4D"/>
+    <w:multiLevelType w:val="multilevel"/>
+    <w:tmpl w:val="6FEC2E72"/>
+    <w:lvl w:ilvl="0">
+      <w:start w:val="1"/>
+      <w:numFmt w:val="bullet"/>
+      <w:lvlText w:val=""/>
+      <w:lvlJc w:val="left"/>
+      <w:pPr>
+        <w:tabs>
+          <w:tab w:val="num" w:pos="720"/>
+        </w:tabs>
+        <w:ind w:left="720" w:hanging="360"/>
+      </w:pPr>
+      <w:rPr>
+        <w:rFonts w:ascii="Symbol" w:hAnsi="Symbol" w:hint="default"/>
+        <w:sz w:val="20"/>
+      </w:rPr>
+    </w:lvl>
+    <w:lvl w:ilvl="1" w:tentative="1">
+      <w:start w:val="1"/>
+      <w:numFmt w:val="bullet"/>
+      <w:lvlText w:val="o"/>
+      <w:lvlJc w:val="left"/>
+      <w:pPr>
+        <w:tabs>
+          <w:tab w:val="num" w:pos="1440"/>
+        </w:tabs>
+        <w:ind w:left="1440" w:hanging="360"/>
+      </w:pPr>
+      <w:rPr>
+        <w:rFonts w:ascii="Courier New" w:hAnsi="Courier New" w:hint="default"/>
+        <w:sz w:val="20"/>
+      </w:rPr>
+    </w:lvl>
+    <w:lvl w:ilvl="2" w:tentative="1">
+      <w:start w:val="1"/>
+      <w:numFmt w:val="bullet"/>
+      <w:lvlText w:val=""/>
+      <w:lvlJc w:val="left"/>
+      <w:pPr>
+        <w:tabs>
+          <w:tab w:val="num" w:pos="2160"/>
+        </w:tabs>
+        <w:ind w:left="2160" w:hanging="360"/>
+      </w:pPr>
+      <w:rPr>
+        <w:rFonts w:ascii="Wingdings" w:hAnsi="Wingdings" w:hint="default"/>
+        <w:sz w:val="20"/>
+      </w:rPr>
+    </w:lvl>
+    <w:lvl w:ilvl="3" w:tentative="1">
+      <w:start w:val="1"/>
+      <w:numFmt w:val="bullet"/>
+      <w:lvlText w:val=""/>
+      <w:lvlJc w:val="left"/>
+      <w:pPr>
+        <w:tabs>
+          <w:tab w:val="num" w:pos="2880"/>
+        </w:tabs>
+        <w:ind w:left="2880" w:hanging="360"/>
+      </w:pPr>
+      <w:rPr>
+        <w:rFonts w:ascii="Wingdings" w:hAnsi="Wingdings" w:hint="default"/>
+        <w:sz w:val="20"/>
+      </w:rPr>
+    </w:lvl>
+    <w:lvl w:ilvl="4" w:tentative="1">
+      <w:start w:val="1"/>
+      <w:numFmt w:val="bullet"/>
+      <w:lvlText w:val=""/>
+      <w:lvlJc w:val="left"/>
+      <w:pPr>
+        <w:tabs>
+          <w:tab w:val="num" w:pos="3600"/>
+        </w:tabs>
+        <w:ind w:left="3600" w:hanging="360"/>
+      </w:pPr>
+      <w:rPr>
+        <w:rFonts w:ascii="Wingdings" w:hAnsi="Wingdings" w:hint="default"/>
+        <w:sz w:val="20"/>
+      </w:rPr>
+    </w:lvl>
+    <w:lvl w:ilvl="5" w:tentative="1">
+      <w:start w:val="1"/>
+      <w:numFmt w:val="bullet"/>
+      <w:lvlText w:val=""/>
+      <w:lvlJc w:val="left"/>
+      <w:pPr>
+        <w:tabs>
+          <w:tab w:val="num" w:pos="4320"/>
+        </w:tabs>
+        <w:ind w:left="4320" w:hanging="360"/>
+      </w:pPr>
+      <w:rPr>
+        <w:rFonts w:ascii="Wingdings" w:hAnsi="Wingdings" w:hint="default"/>
+        <w:sz w:val="20"/>
+      </w:rPr>
+    </w:lvl>
+    <w:lvl w:ilvl="6" w:tentative="1">
+      <w:start w:val="1"/>
+      <w:numFmt w:val="bullet"/>
+      <w:lvlText w:val=""/>
+      <w:lvlJc w:val="left"/>
+      <w:pPr>
+        <w:tabs>
+          <w:tab w:val="num" w:pos="5040"/>
+        </w:tabs>
+        <w:ind w:left="5040" w:hanging="360"/>
+      </w:pPr>
+      <w:rPr>
+        <w:rFonts w:ascii="Wingdings" w:hAnsi="Wingdings" w:hint="default"/>
+        <w:sz w:val="20"/>
+      </w:rPr>
+    </w:lvl>
+    <w:lvl w:ilvl="7" w:tentative="1">
+      <w:start w:val="1"/>
+      <w:numFmt w:val="bullet"/>
+      <w:lvlText w:val=""/>
+      <w:lvlJc w:val="left"/>
+      <w:pPr>
+        <w:tabs>
+          <w:tab w:val="num" w:pos="5760"/>
+        </w:tabs>
+        <w:ind w:left="5760" w:hanging="360"/>
+      </w:pPr>
+      <w:rPr>
+        <w:rFonts w:ascii="Wingdings" w:hAnsi="Wingdings" w:hint="default"/>
+        <w:sz w:val="20"/>
+      </w:rPr>
+    </w:lvl>
+    <w:lvl w:ilvl="8" w:tentative="1">
+      <w:start w:val="1"/>
+      <w:numFmt w:val="bullet"/>
+      <w:lvlText w:val=""/>
+      <w:lvlJc w:val="left"/>
+      <w:pPr>
+        <w:tabs>
+          <w:tab w:val="num" w:pos="6480"/>
+        </w:tabs>
+        <w:ind w:left="6480" w:hanging="360"/>
+      </w:pPr>
+      <w:rPr>
+        <w:rFonts w:ascii="Wingdings" w:hAnsi="Wingdings" w:hint="default"/>
+        <w:sz w:val="20"/>
+      </w:rPr>
+    </w:lvl>
+  </w:abstractNum>
+  <w:abstractNum w:abstractNumId="7" w15:restartNumberingAfterBreak="0">
+    <w:nsid w:val="399259EA"/>
+    <w:multiLevelType w:val="multilevel"/>
+    <w:tmpl w:val="6FEC2E72"/>
+    <w:lvl w:ilvl="0">
+      <w:start w:val="1"/>
+      <w:numFmt w:val="bullet"/>
+      <w:lvlText w:val=""/>
+      <w:lvlJc w:val="left"/>
+      <w:pPr>
+        <w:tabs>
+          <w:tab w:val="num" w:pos="720"/>
+        </w:tabs>
+        <w:ind w:left="720" w:hanging="360"/>
+      </w:pPr>
+      <w:rPr>
+        <w:rFonts w:ascii="Symbol" w:hAnsi="Symbol" w:hint="default"/>
+        <w:sz w:val="20"/>
+      </w:rPr>
+    </w:lvl>
+    <w:lvl w:ilvl="1" w:tentative="1">
+      <w:start w:val="1"/>
+      <w:numFmt w:val="bullet"/>
+      <w:lvlText w:val="o"/>
+      <w:lvlJc w:val="left"/>
+      <w:pPr>
+        <w:tabs>
+          <w:tab w:val="num" w:pos="1440"/>
+        </w:tabs>
+        <w:ind w:left="1440" w:hanging="360"/>
+      </w:pPr>
+      <w:rPr>
+        <w:rFonts w:ascii="Courier New" w:hAnsi="Courier New" w:hint="default"/>
+        <w:sz w:val="20"/>
+      </w:rPr>
+    </w:lvl>
+    <w:lvl w:ilvl="2" w:tentative="1">
+      <w:start w:val="1"/>
+      <w:numFmt w:val="bullet"/>
+      <w:lvlText w:val=""/>
+      <w:lvlJc w:val="left"/>
+      <w:pPr>
+        <w:tabs>
+          <w:tab w:val="num" w:pos="2160"/>
+        </w:tabs>
+        <w:ind w:left="2160" w:hanging="360"/>
+      </w:pPr>
+      <w:rPr>
+        <w:rFonts w:ascii="Wingdings" w:hAnsi="Wingdings" w:hint="default"/>
+        <w:sz w:val="20"/>
+      </w:rPr>
+    </w:lvl>
+    <w:lvl w:ilvl="3" w:tentative="1">
+      <w:start w:val="1"/>
+      <w:numFmt w:val="bullet"/>
+      <w:lvlText w:val=""/>
+      <w:lvlJc w:val="left"/>
+      <w:pPr>
+        <w:tabs>
+          <w:tab w:val="num" w:pos="2880"/>
+        </w:tabs>
+        <w:ind w:left="2880" w:hanging="360"/>
+      </w:pPr>
+      <w:rPr>
+        <w:rFonts w:ascii="Wingdings" w:hAnsi="Wingdings" w:hint="default"/>
+        <w:sz w:val="20"/>
+      </w:rPr>
+    </w:lvl>
+    <w:lvl w:ilvl="4" w:tentative="1">
+      <w:start w:val="1"/>
+      <w:numFmt w:val="bullet"/>
+      <w:lvlText w:val=""/>
+      <w:lvlJc w:val="left"/>
+      <w:pPr>
+        <w:tabs>
+          <w:tab w:val="num" w:pos="3600"/>
+        </w:tabs>
+        <w:ind w:left="3600" w:hanging="360"/>
+      </w:pPr>
+      <w:rPr>
+        <w:rFonts w:ascii="Wingdings" w:hAnsi="Wingdings" w:hint="default"/>
+        <w:sz w:val="20"/>
+      </w:rPr>
+    </w:lvl>
+    <w:lvl w:ilvl="5" w:tentative="1">
+      <w:start w:val="1"/>
+      <w:numFmt w:val="bullet"/>
+      <w:lvlText w:val=""/>
+      <w:lvlJc w:val="left"/>
+      <w:pPr>
+        <w:tabs>
+          <w:tab w:val="num" w:pos="4320"/>
+        </w:tabs>
+        <w:ind w:left="4320" w:hanging="360"/>
+      </w:pPr>
+      <w:rPr>
+        <w:rFonts w:ascii="Wingdings" w:hAnsi="Wingdings" w:hint="default"/>
+        <w:sz w:val="20"/>
+      </w:rPr>
+    </w:lvl>
+    <w:lvl w:ilvl="6" w:tentative="1">
+      <w:start w:val="1"/>
+      <w:numFmt w:val="bullet"/>
+      <w:lvlText w:val=""/>
+      <w:lvlJc w:val="left"/>
+      <w:pPr>
+        <w:tabs>
+          <w:tab w:val="num" w:pos="5040"/>
+        </w:tabs>
+        <w:ind w:left="5040" w:hanging="360"/>
+      </w:pPr>
+      <w:rPr>
+        <w:rFonts w:ascii="Wingdings" w:hAnsi="Wingdings" w:hint="default"/>
+        <w:sz w:val="20"/>
+      </w:rPr>
+    </w:lvl>
+    <w:lvl w:ilvl="7" w:tentative="1">
+      <w:start w:val="1"/>
+      <w:numFmt w:val="bullet"/>
+      <w:lvlText w:val=""/>
+      <w:lvlJc w:val="left"/>
+      <w:pPr>
+        <w:tabs>
+          <w:tab w:val="num" w:pos="5760"/>
+        </w:tabs>
+        <w:ind w:left="5760" w:hanging="360"/>
+      </w:pPr>
+      <w:rPr>
+        <w:rFonts w:ascii="Wingdings" w:hAnsi="Wingdings" w:hint="default"/>
+        <w:sz w:val="20"/>
+      </w:rPr>
+    </w:lvl>
+    <w:lvl w:ilvl="8" w:tentative="1">
+      <w:start w:val="1"/>
+      <w:numFmt w:val="bullet"/>
+      <w:lvlText w:val=""/>
+      <w:lvlJc w:val="left"/>
+      <w:pPr>
+        <w:tabs>
+          <w:tab w:val="num" w:pos="6480"/>
+        </w:tabs>
+        <w:ind w:left="6480" w:hanging="360"/>
+      </w:pPr>
+      <w:rPr>
+        <w:rFonts w:ascii="Wingdings" w:hAnsi="Wingdings" w:hint="default"/>
+        <w:sz w:val="20"/>
+      </w:rPr>
+    </w:lvl>
+  </w:abstractNum>
+  <w:abstractNum w:abstractNumId="8" w15:restartNumberingAfterBreak="0">
     <w:nsid w:val="4A14293E"/>
     <w:multiLevelType w:val="hybridMultilevel"/>
     <w:tmpl w:val="3E3A9478"/>
@@ -3348,11 +5031,184 @@
       </w:pPr>
     </w:lvl>
   </w:abstractNum>
+  <w:abstractNum w:abstractNumId="9" w15:restartNumberingAfterBreak="0">
+    <w:nsid w:val="5BDA7886"/>
+    <w:multiLevelType w:val="multilevel"/>
+    <w:tmpl w:val="6FEC2E72"/>
+    <w:lvl w:ilvl="0">
+      <w:start w:val="1"/>
+      <w:numFmt w:val="bullet"/>
+      <w:lvlText w:val=""/>
+      <w:lvlJc w:val="left"/>
+      <w:pPr>
+        <w:tabs>
+          <w:tab w:val="num" w:pos="720"/>
+        </w:tabs>
+        <w:ind w:left="720" w:hanging="360"/>
+      </w:pPr>
+      <w:rPr>
+        <w:rFonts w:ascii="Symbol" w:hAnsi="Symbol" w:hint="default"/>
+        <w:sz w:val="20"/>
+      </w:rPr>
+    </w:lvl>
+    <w:lvl w:ilvl="1" w:tentative="1">
+      <w:start w:val="1"/>
+      <w:numFmt w:val="bullet"/>
+      <w:lvlText w:val="o"/>
+      <w:lvlJc w:val="left"/>
+      <w:pPr>
+        <w:tabs>
+          <w:tab w:val="num" w:pos="1440"/>
+        </w:tabs>
+        <w:ind w:left="1440" w:hanging="360"/>
+      </w:pPr>
+      <w:rPr>
+        <w:rFonts w:ascii="Courier New" w:hAnsi="Courier New" w:hint="default"/>
+        <w:sz w:val="20"/>
+      </w:rPr>
+    </w:lvl>
+    <w:lvl w:ilvl="2" w:tentative="1">
+      <w:start w:val="1"/>
+      <w:numFmt w:val="bullet"/>
+      <w:lvlText w:val=""/>
+      <w:lvlJc w:val="left"/>
+      <w:pPr>
+        <w:tabs>
+          <w:tab w:val="num" w:pos="2160"/>
+        </w:tabs>
+        <w:ind w:left="2160" w:hanging="360"/>
+      </w:pPr>
+      <w:rPr>
+        <w:rFonts w:ascii="Wingdings" w:hAnsi="Wingdings" w:hint="default"/>
+        <w:sz w:val="20"/>
+      </w:rPr>
+    </w:lvl>
+    <w:lvl w:ilvl="3" w:tentative="1">
+      <w:start w:val="1"/>
+      <w:numFmt w:val="bullet"/>
+      <w:lvlText w:val=""/>
+      <w:lvlJc w:val="left"/>
+      <w:pPr>
+        <w:tabs>
+          <w:tab w:val="num" w:pos="2880"/>
+        </w:tabs>
+        <w:ind w:left="2880" w:hanging="360"/>
+      </w:pPr>
+      <w:rPr>
+        <w:rFonts w:ascii="Wingdings" w:hAnsi="Wingdings" w:hint="default"/>
+        <w:sz w:val="20"/>
+      </w:rPr>
+    </w:lvl>
+    <w:lvl w:ilvl="4" w:tentative="1">
+      <w:start w:val="1"/>
+      <w:numFmt w:val="bullet"/>
+      <w:lvlText w:val=""/>
+      <w:lvlJc w:val="left"/>
+      <w:pPr>
+        <w:tabs>
+          <w:tab w:val="num" w:pos="3600"/>
+        </w:tabs>
+        <w:ind w:left="3600" w:hanging="360"/>
+      </w:pPr>
+      <w:rPr>
+        <w:rFonts w:ascii="Wingdings" w:hAnsi="Wingdings" w:hint="default"/>
+        <w:sz w:val="20"/>
+      </w:rPr>
+    </w:lvl>
+    <w:lvl w:ilvl="5" w:tentative="1">
+      <w:start w:val="1"/>
+      <w:numFmt w:val="bullet"/>
+      <w:lvlText w:val=""/>
+      <w:lvlJc w:val="left"/>
+      <w:pPr>
+        <w:tabs>
+          <w:tab w:val="num" w:pos="4320"/>
+        </w:tabs>
+        <w:ind w:left="4320" w:hanging="360"/>
+      </w:pPr>
+      <w:rPr>
+        <w:rFonts w:ascii="Wingdings" w:hAnsi="Wingdings" w:hint="default"/>
+        <w:sz w:val="20"/>
+      </w:rPr>
+    </w:lvl>
+    <w:lvl w:ilvl="6" w:tentative="1">
+      <w:start w:val="1"/>
+      <w:numFmt w:val="bullet"/>
+      <w:lvlText w:val=""/>
+      <w:lvlJc w:val="left"/>
+      <w:pPr>
+        <w:tabs>
+          <w:tab w:val="num" w:pos="5040"/>
+        </w:tabs>
+        <w:ind w:left="5040" w:hanging="360"/>
+      </w:pPr>
+      <w:rPr>
+        <w:rFonts w:ascii="Wingdings" w:hAnsi="Wingdings" w:hint="default"/>
+        <w:sz w:val="20"/>
+      </w:rPr>
+    </w:lvl>
+    <w:lvl w:ilvl="7" w:tentative="1">
+      <w:start w:val="1"/>
+      <w:numFmt w:val="bullet"/>
+      <w:lvlText w:val=""/>
+      <w:lvlJc w:val="left"/>
+      <w:pPr>
+        <w:tabs>
+          <w:tab w:val="num" w:pos="5760"/>
+        </w:tabs>
+        <w:ind w:left="5760" w:hanging="360"/>
+      </w:pPr>
+      <w:rPr>
+        <w:rFonts w:ascii="Wingdings" w:hAnsi="Wingdings" w:hint="default"/>
+        <w:sz w:val="20"/>
+      </w:rPr>
+    </w:lvl>
+    <w:lvl w:ilvl="8" w:tentative="1">
+      <w:start w:val="1"/>
+      <w:numFmt w:val="bullet"/>
+      <w:lvlText w:val=""/>
+      <w:lvlJc w:val="left"/>
+      <w:pPr>
+        <w:tabs>
+          <w:tab w:val="num" w:pos="6480"/>
+        </w:tabs>
+        <w:ind w:left="6480" w:hanging="360"/>
+      </w:pPr>
+      <w:rPr>
+        <w:rFonts w:ascii="Wingdings" w:hAnsi="Wingdings" w:hint="default"/>
+        <w:sz w:val="20"/>
+      </w:rPr>
+    </w:lvl>
+  </w:abstractNum>
   <w:num w:numId="1" w16cid:durableId="917907363">
+    <w:abstractNumId w:val="4"/>
+  </w:num>
+  <w:num w:numId="2" w16cid:durableId="699552225">
+    <w:abstractNumId w:val="8"/>
+  </w:num>
+  <w:num w:numId="3" w16cid:durableId="262612704">
+    <w:abstractNumId w:val="3"/>
+  </w:num>
+  <w:num w:numId="4" w16cid:durableId="214591120">
+    <w:abstractNumId w:val="2"/>
+  </w:num>
+  <w:num w:numId="5" w16cid:durableId="1851530369">
     <w:abstractNumId w:val="0"/>
   </w:num>
-  <w:num w:numId="2" w16cid:durableId="699552225">
+  <w:num w:numId="6" w16cid:durableId="1869636018">
+    <w:abstractNumId w:val="5"/>
+  </w:num>
+  <w:num w:numId="7" w16cid:durableId="2115664778">
     <w:abstractNumId w:val="1"/>
+  </w:num>
+  <w:num w:numId="8" w16cid:durableId="1631352174">
+    <w:abstractNumId w:val="6"/>
+  </w:num>
+  <w:num w:numId="9" w16cid:durableId="154347816">
+    <w:abstractNumId w:val="9"/>
+  </w:num>
+  <w:num w:numId="10" w16cid:durableId="968586959">
+    <w:abstractNumId w:val="7"/>
   </w:num>
 </w:numbering>
 </file>
@@ -4282,6 +6138,40 @@
       <w:spacing w:val="5"/>
     </w:rPr>
   </w:style>
+  <w:style w:type="character" w:styleId="Hyperlink">
+    <w:name w:val="Hyperlink"/>
+    <w:basedOn w:val="Fontepargpadro"/>
+    <w:uiPriority w:val="99"/>
+    <w:unhideWhenUsed/>
+    <w:rsid w:val="00D77C23"/>
+    <w:rPr>
+      <w:color w:val="467886" w:themeColor="hyperlink"/>
+      <w:u w:val="single"/>
+    </w:rPr>
+  </w:style>
+  <w:style w:type="character" w:styleId="MenoPendente">
+    <w:name w:val="Unresolved Mention"/>
+    <w:basedOn w:val="Fontepargpadro"/>
+    <w:uiPriority w:val="99"/>
+    <w:semiHidden/>
+    <w:unhideWhenUsed/>
+    <w:rsid w:val="00D77C23"/>
+    <w:rPr>
+      <w:color w:val="605E5C"/>
+      <w:shd w:val="clear" w:color="auto" w:fill="E1DFDD"/>
+    </w:rPr>
+  </w:style>
+  <w:style w:type="character" w:styleId="Forte">
+    <w:name w:val="Strong"/>
+    <w:basedOn w:val="Fontepargpadro"/>
+    <w:uiPriority w:val="22"/>
+    <w:qFormat/>
+    <w:rsid w:val="005A55E1"/>
+    <w:rPr>
+      <w:b/>
+      <w:bCs/>
+    </w:rPr>
+  </w:style>
 </w:styles>
 </file>
 

--- a/documentação/documentação_projeto.docx
+++ b/documentação/documentação_projeto.docx
@@ -65,17 +65,8 @@
           <w:rFonts w:ascii="Aptos" w:eastAsia="Aptos" w:hAnsi="Aptos" w:cs="Aptos"/>
           <w:color w:val="000000" w:themeColor="text1"/>
         </w:rPr>
-        <w:t xml:space="preserve">São Paulo Tech </w:t>
-      </w:r>
-      <w:proofErr w:type="spellStart"/>
-      <w:r>
-        <w:rPr>
-          <w:rFonts w:ascii="Aptos" w:eastAsia="Aptos" w:hAnsi="Aptos" w:cs="Aptos"/>
-          <w:color w:val="000000" w:themeColor="text1"/>
-        </w:rPr>
-        <w:t>School</w:t>
-      </w:r>
-      <w:proofErr w:type="spellEnd"/>
+        <w:t>São Paulo Tech School</w:t>
+      </w:r>
     </w:p>
     <w:p>
       <w:pPr>
@@ -121,23 +112,7 @@
           <w:rFonts w:ascii="Aptos" w:eastAsia="Aptos" w:hAnsi="Aptos" w:cs="Aptos"/>
           <w:color w:val="000000" w:themeColor="text1"/>
         </w:rPr>
-        <w:t xml:space="preserve">Explorando os Mundos Encantados de </w:t>
-      </w:r>
-      <w:proofErr w:type="spellStart"/>
-      <w:r>
-        <w:rPr>
-          <w:rFonts w:ascii="Aptos" w:eastAsia="Aptos" w:hAnsi="Aptos" w:cs="Aptos"/>
-          <w:color w:val="000000" w:themeColor="text1"/>
-        </w:rPr>
-        <w:t>Hayao</w:t>
-      </w:r>
-      <w:proofErr w:type="spellEnd"/>
-      <w:r>
-        <w:rPr>
-          <w:rFonts w:ascii="Aptos" w:eastAsia="Aptos" w:hAnsi="Aptos" w:cs="Aptos"/>
-          <w:color w:val="000000" w:themeColor="text1"/>
-        </w:rPr>
-        <w:t xml:space="preserve"> Miyazaki:</w:t>
+        <w:t>Explorando os Mundos Encantados de Hayao Miyazaki:</w:t>
       </w:r>
     </w:p>
     <w:p>
@@ -271,7 +246,28 @@
           <w:rFonts w:ascii="Aptos" w:eastAsia="Aptos" w:hAnsi="Aptos" w:cs="Aptos"/>
           <w:color w:val="000000" w:themeColor="text1"/>
         </w:rPr>
-        <w:t>Pedro Mendonça</w:t>
+        <w:t xml:space="preserve">Pedro </w:t>
+      </w:r>
+      <w:r>
+        <w:rPr>
+          <w:rFonts w:ascii="Aptos" w:eastAsia="Aptos" w:hAnsi="Aptos" w:cs="Aptos"/>
+          <w:color w:val="000000" w:themeColor="text1"/>
+        </w:rPr>
+        <w:t xml:space="preserve">Henrique </w:t>
+      </w:r>
+      <w:r>
+        <w:rPr>
+          <w:rFonts w:ascii="Aptos" w:eastAsia="Aptos" w:hAnsi="Aptos" w:cs="Aptos"/>
+          <w:color w:val="000000" w:themeColor="text1"/>
+        </w:rPr>
+        <w:t>Mendonça</w:t>
+      </w:r>
+      <w:r>
+        <w:rPr>
+          <w:rFonts w:ascii="Aptos" w:eastAsia="Aptos" w:hAnsi="Aptos" w:cs="Aptos"/>
+          <w:color w:val="000000" w:themeColor="text1"/>
+        </w:rPr>
+        <w:t xml:space="preserve"> Lima</w:t>
       </w:r>
     </w:p>
     <w:p>
@@ -405,39 +401,13 @@
           <w:color w:val="000000" w:themeColor="text1"/>
         </w:rPr>
       </w:pPr>
-      <w:proofErr w:type="spellStart"/>
-      <w:r>
-        <w:rPr>
-          <w:rFonts w:ascii="Aptos" w:eastAsia="Aptos" w:hAnsi="Aptos" w:cs="Aptos"/>
-          <w:color w:val="000000" w:themeColor="text1"/>
-        </w:rPr>
-        <w:t>Hayao</w:t>
-      </w:r>
-      <w:proofErr w:type="spellEnd"/>
-      <w:r>
-        <w:rPr>
-          <w:rFonts w:ascii="Aptos" w:eastAsia="Aptos" w:hAnsi="Aptos" w:cs="Aptos"/>
-          <w:color w:val="000000" w:themeColor="text1"/>
-        </w:rPr>
-        <w:t xml:space="preserve"> Miyazaki, cofundador do Studio </w:t>
-      </w:r>
-      <w:proofErr w:type="spellStart"/>
-      <w:r>
-        <w:rPr>
-          <w:rFonts w:ascii="Aptos" w:eastAsia="Aptos" w:hAnsi="Aptos" w:cs="Aptos"/>
-          <w:color w:val="000000" w:themeColor="text1"/>
-        </w:rPr>
-        <w:t>Ghibli</w:t>
-      </w:r>
-      <w:proofErr w:type="spellEnd"/>
-      <w:r>
-        <w:rPr>
-          <w:rFonts w:ascii="Aptos" w:eastAsia="Aptos" w:hAnsi="Aptos" w:cs="Aptos"/>
-          <w:color w:val="000000" w:themeColor="text1"/>
-        </w:rPr>
-        <w:t xml:space="preserve">, é um mestre em criar histórias que vão muito além do entretenimento, levando o público a refletir sobre temas profundos, como a relação da humanidade com a natureza e os conflitos internos das pessoas. Em três de seus filmes mais marcantes – </w:t>
-      </w:r>
-      <w:proofErr w:type="spellStart"/>
+      <w:r>
+        <w:rPr>
+          <w:rFonts w:ascii="Aptos" w:eastAsia="Aptos" w:hAnsi="Aptos" w:cs="Aptos"/>
+          <w:color w:val="000000" w:themeColor="text1"/>
+        </w:rPr>
+        <w:t xml:space="preserve">Hayao Miyazaki, cofundador do Studio Ghibli, é um mestre em criar histórias que vão muito além do entretenimento, levando o público a refletir sobre temas profundos, como a relação da humanidade com a natureza e os conflitos internos das pessoas. Em três de seus filmes mais marcantes – </w:t>
+      </w:r>
       <w:r>
         <w:rPr>
           <w:rFonts w:ascii="Aptos" w:eastAsia="Aptos" w:hAnsi="Aptos" w:cs="Aptos"/>
@@ -447,7 +417,6 @@
         </w:rPr>
         <w:t>Ponyo</w:t>
       </w:r>
-      <w:proofErr w:type="spellEnd"/>
       <w:r>
         <w:rPr>
           <w:rFonts w:ascii="Aptos" w:eastAsia="Aptos" w:hAnsi="Aptos" w:cs="Aptos"/>
@@ -478,19 +447,8 @@
           <w:iCs/>
           <w:color w:val="000000" w:themeColor="text1"/>
         </w:rPr>
-        <w:t xml:space="preserve">Princesa </w:t>
-      </w:r>
-      <w:proofErr w:type="spellStart"/>
-      <w:r>
-        <w:rPr>
-          <w:rFonts w:ascii="Aptos" w:eastAsia="Aptos" w:hAnsi="Aptos" w:cs="Aptos"/>
-          <w:i/>
-          <w:iCs/>
-          <w:color w:val="000000" w:themeColor="text1"/>
-        </w:rPr>
-        <w:t>Mononoke</w:t>
-      </w:r>
-      <w:proofErr w:type="spellEnd"/>
+        <w:t>Princesa Mononoke</w:t>
+      </w:r>
       <w:r>
         <w:rPr>
           <w:rFonts w:ascii="Aptos" w:eastAsia="Aptos" w:hAnsi="Aptos" w:cs="Aptos"/>
@@ -543,7 +501,6 @@
           </w14:props3d>
         </w:rPr>
       </w:pPr>
-      <w:proofErr w:type="spellStart"/>
       <w:r>
         <w:rPr>
           <w:rFonts w:ascii="Aptos" w:eastAsia="Aptos" w:hAnsi="Aptos" w:cs="Aptos"/>
@@ -558,112 +515,22 @@
             <w14:bevelT w14:w="25400" w14:h="38100" w14:prst="circle"/>
           </w14:props3d>
         </w:rPr>
-        <w:t>Ponyo</w:t>
-      </w:r>
-      <w:proofErr w:type="spellEnd"/>
-      <w:r>
-        <w:rPr>
-          <w:rFonts w:ascii="Aptos" w:eastAsia="Aptos" w:hAnsi="Aptos" w:cs="Aptos"/>
-          <w:b/>
-          <w:color w:val="0F9ED5" w:themeColor="accent4"/>
-          <w14:textOutline w14:w="0" w14:cap="flat" w14:cmpd="sng" w14:algn="ctr">
-            <w14:noFill/>
-            <w14:prstDash w14:val="solid"/>
-            <w14:round/>
-          </w14:textOutline>
-          <w14:props3d w14:extrusionH="57150" w14:contourW="0" w14:prstMaterial="softEdge">
-            <w14:bevelT w14:w="25400" w14:h="38100" w14:prst="circle"/>
-          </w14:props3d>
-        </w:rPr>
-        <w:t xml:space="preserve"> (2008)</w:t>
-      </w:r>
-    </w:p>
-    <w:p>
-      <w:pPr>
-        <w:rPr>
-          <w:rFonts w:ascii="Aptos" w:eastAsia="Aptos" w:hAnsi="Aptos" w:cs="Aptos"/>
-          <w:color w:val="000000" w:themeColor="text1"/>
-        </w:rPr>
-      </w:pPr>
-      <w:proofErr w:type="spellStart"/>
-      <w:r>
-        <w:rPr>
-          <w:rFonts w:ascii="Aptos" w:eastAsia="Aptos" w:hAnsi="Aptos" w:cs="Aptos"/>
-          <w:color w:val="000000" w:themeColor="text1"/>
-        </w:rPr>
-        <w:t>Ponyo</w:t>
-      </w:r>
-      <w:proofErr w:type="spellEnd"/>
-      <w:r>
-        <w:rPr>
-          <w:rFonts w:ascii="Aptos" w:eastAsia="Aptos" w:hAnsi="Aptos" w:cs="Aptos"/>
-          <w:color w:val="000000" w:themeColor="text1"/>
-        </w:rPr>
-        <w:t xml:space="preserve"> fala sobre amizade, inocência e a conexão vital entre o ser humano e o meio ambiente. A história gira em torno de uma </w:t>
-      </w:r>
-      <w:proofErr w:type="spellStart"/>
-      <w:r>
-        <w:rPr>
-          <w:rFonts w:ascii="Aptos" w:eastAsia="Aptos" w:hAnsi="Aptos" w:cs="Aptos"/>
-          <w:color w:val="000000" w:themeColor="text1"/>
-        </w:rPr>
-        <w:t>peixinha</w:t>
-      </w:r>
-      <w:proofErr w:type="spellEnd"/>
-      <w:r>
-        <w:rPr>
-          <w:rFonts w:ascii="Aptos" w:eastAsia="Aptos" w:hAnsi="Aptos" w:cs="Aptos"/>
-          <w:color w:val="000000" w:themeColor="text1"/>
-        </w:rPr>
-        <w:t xml:space="preserve"> mágica chamada </w:t>
-      </w:r>
-      <w:proofErr w:type="spellStart"/>
-      <w:r>
-        <w:rPr>
-          <w:rFonts w:ascii="Aptos" w:eastAsia="Aptos" w:hAnsi="Aptos" w:cs="Aptos"/>
-          <w:color w:val="000000" w:themeColor="text1"/>
-        </w:rPr>
-        <w:t>Ponyo</w:t>
-      </w:r>
-      <w:proofErr w:type="spellEnd"/>
-      <w:r>
-        <w:rPr>
-          <w:rFonts w:ascii="Aptos" w:eastAsia="Aptos" w:hAnsi="Aptos" w:cs="Aptos"/>
-          <w:color w:val="000000" w:themeColor="text1"/>
-        </w:rPr>
-        <w:t xml:space="preserve">, que quer se tornar humana após se apaixonar por </w:t>
-      </w:r>
-      <w:proofErr w:type="spellStart"/>
-      <w:r>
-        <w:rPr>
-          <w:rFonts w:ascii="Aptos" w:eastAsia="Aptos" w:hAnsi="Aptos" w:cs="Aptos"/>
-          <w:color w:val="000000" w:themeColor="text1"/>
-        </w:rPr>
-        <w:t>Sosuke</w:t>
-      </w:r>
-      <w:proofErr w:type="spellEnd"/>
-      <w:r>
-        <w:rPr>
-          <w:rFonts w:ascii="Aptos" w:eastAsia="Aptos" w:hAnsi="Aptos" w:cs="Aptos"/>
-          <w:color w:val="000000" w:themeColor="text1"/>
-        </w:rPr>
-        <w:t xml:space="preserve">, um garoto da superfície. Mas o desejo de </w:t>
-      </w:r>
-      <w:proofErr w:type="spellStart"/>
-      <w:r>
-        <w:rPr>
-          <w:rFonts w:ascii="Aptos" w:eastAsia="Aptos" w:hAnsi="Aptos" w:cs="Aptos"/>
-          <w:color w:val="000000" w:themeColor="text1"/>
-        </w:rPr>
-        <w:t>Ponyo</w:t>
-      </w:r>
-      <w:proofErr w:type="spellEnd"/>
-      <w:r>
-        <w:rPr>
-          <w:rFonts w:ascii="Aptos" w:eastAsia="Aptos" w:hAnsi="Aptos" w:cs="Aptos"/>
-          <w:color w:val="000000" w:themeColor="text1"/>
-        </w:rPr>
-        <w:t xml:space="preserve"> acaba desencadeando uma série de eventos que afetam o equilíbrio entre o mundo marinho e o terrestre, alertando sobre os riscos de interferir no curso da natureza. Miyazaki explora aqui a beleza e a fragilidade dos oceanos, e como precisamos cuidar dos recursos naturais para manter a harmonia do planeta.</w:t>
+        <w:t>Ponyo (2008)</w:t>
+      </w:r>
+    </w:p>
+    <w:p>
+      <w:pPr>
+        <w:rPr>
+          <w:rFonts w:ascii="Aptos" w:eastAsia="Aptos" w:hAnsi="Aptos" w:cs="Aptos"/>
+          <w:color w:val="000000" w:themeColor="text1"/>
+        </w:rPr>
+      </w:pPr>
+      <w:r>
+        <w:rPr>
+          <w:rFonts w:ascii="Aptos" w:eastAsia="Aptos" w:hAnsi="Aptos" w:cs="Aptos"/>
+          <w:color w:val="000000" w:themeColor="text1"/>
+        </w:rPr>
+        <w:t>Ponyo fala sobre amizade, inocência e a conexão vital entre o ser humano e o meio ambiente. A história gira em torno de uma peixinha mágica chamada Ponyo, que quer se tornar humana após se apaixonar por Sosuke, um garoto da superfície. Mas o desejo de Ponyo acaba desencadeando uma série de eventos que afetam o equilíbrio entre o mundo marinho e o terrestre, alertando sobre os riscos de interferir no curso da natureza. Miyazaki explora aqui a beleza e a fragilidade dos oceanos, e como precisamos cuidar dos recursos naturais para manter a harmonia do planeta.</w:t>
       </w:r>
     </w:p>
     <w:p>
@@ -680,7 +547,6 @@
         </w:rPr>
         <w:t xml:space="preserve">Curiosidade: Em </w:t>
       </w:r>
-      <w:proofErr w:type="spellStart"/>
       <w:r>
         <w:rPr>
           <w:rFonts w:ascii="Aptos" w:eastAsia="Aptos" w:hAnsi="Aptos" w:cs="Aptos"/>
@@ -690,7 +556,6 @@
         </w:rPr>
         <w:t>Ponyo</w:t>
       </w:r>
-      <w:proofErr w:type="spellEnd"/>
       <w:r>
         <w:rPr>
           <w:rFonts w:ascii="Aptos" w:eastAsia="Aptos" w:hAnsi="Aptos" w:cs="Aptos"/>
@@ -1225,41 +1090,7 @@
             <w14:bevelT w14:w="25400" w14:h="38100" w14:prst="circle"/>
           </w14:props3d>
         </w:rPr>
-        <w:t xml:space="preserve">Princesa </w:t>
-      </w:r>
-      <w:proofErr w:type="spellStart"/>
-      <w:r>
-        <w:rPr>
-          <w:rFonts w:ascii="Aptos" w:eastAsia="Aptos" w:hAnsi="Aptos" w:cs="Aptos"/>
-          <w:b/>
-          <w:color w:val="0F9ED5" w:themeColor="accent4"/>
-          <w14:textOutline w14:w="0" w14:cap="flat" w14:cmpd="sng" w14:algn="ctr">
-            <w14:noFill/>
-            <w14:prstDash w14:val="solid"/>
-            <w14:round/>
-          </w14:textOutline>
-          <w14:props3d w14:extrusionH="57150" w14:contourW="0" w14:prstMaterial="softEdge">
-            <w14:bevelT w14:w="25400" w14:h="38100" w14:prst="circle"/>
-          </w14:props3d>
-        </w:rPr>
-        <w:t>Mononoke</w:t>
-      </w:r>
-      <w:proofErr w:type="spellEnd"/>
-      <w:r>
-        <w:rPr>
-          <w:rFonts w:ascii="Aptos" w:eastAsia="Aptos" w:hAnsi="Aptos" w:cs="Aptos"/>
-          <w:b/>
-          <w:color w:val="0F9ED5" w:themeColor="accent4"/>
-          <w14:textOutline w14:w="0" w14:cap="flat" w14:cmpd="sng" w14:algn="ctr">
-            <w14:noFill/>
-            <w14:prstDash w14:val="solid"/>
-            <w14:round/>
-          </w14:textOutline>
-          <w14:props3d w14:extrusionH="57150" w14:contourW="0" w14:prstMaterial="softEdge">
-            <w14:bevelT w14:w="25400" w14:h="38100" w14:prst="circle"/>
-          </w14:props3d>
-        </w:rPr>
-        <w:t xml:space="preserve"> (1997)</w:t>
+        <w:t>Princesa Mononoke (1997)</w:t>
       </w:r>
     </w:p>
     <w:p>
@@ -1283,9 +1114,38 @@
           <w:iCs/>
           <w:color w:val="000000" w:themeColor="text1"/>
         </w:rPr>
-        <w:t xml:space="preserve">Princesa </w:t>
-      </w:r>
-      <w:proofErr w:type="spellStart"/>
+        <w:t>Princesa Mononoke</w:t>
+      </w:r>
+      <w:r>
+        <w:rPr>
+          <w:rFonts w:ascii="Aptos" w:eastAsia="Aptos" w:hAnsi="Aptos" w:cs="Aptos"/>
+          <w:color w:val="000000" w:themeColor="text1"/>
+        </w:rPr>
+        <w:t xml:space="preserve"> explora a relação conflituosa entre o progresso humano e a preservação da natureza. A </w:t>
+      </w:r>
+      <w:r>
+        <w:rPr>
+          <w:rFonts w:ascii="Aptos" w:eastAsia="Aptos" w:hAnsi="Aptos" w:cs="Aptos"/>
+          <w:color w:val="000000" w:themeColor="text1"/>
+        </w:rPr>
+        <w:lastRenderedPageBreak/>
+        <w:t>trama se passa num Japão feudal e gira em torno do confronto entre uma cidade industrial e as criaturas místicas da floresta. Miyazaki não se limita a pintar heróis ou vilões; ele quer mostrar que todos os lados têm razões válidas e complexas, e que o verdadeiro desafio está em encontrar um equilíbrio sustentável. A mensagem ambientalista é forte: é preciso reconhecer os limites da natureza e respeitar o espaço de cada ser, humano ou não.</w:t>
+      </w:r>
+    </w:p>
+    <w:p>
+      <w:pPr>
+        <w:rPr>
+          <w:rFonts w:ascii="Aptos" w:eastAsia="Aptos" w:hAnsi="Aptos" w:cs="Aptos"/>
+          <w:color w:val="000000" w:themeColor="text1"/>
+        </w:rPr>
+      </w:pPr>
+      <w:r>
+        <w:rPr>
+          <w:rFonts w:ascii="Aptos" w:eastAsia="Aptos" w:hAnsi="Aptos" w:cs="Aptos"/>
+          <w:color w:val="000000" w:themeColor="text1"/>
+        </w:rPr>
+        <w:t xml:space="preserve">Curiosidade: Esse filme foi um marco tanto para o Ghibli quanto para a animação japonesa no Ocidente. </w:t>
+      </w:r>
       <w:r>
         <w:rPr>
           <w:rFonts w:ascii="Aptos" w:eastAsia="Aptos" w:hAnsi="Aptos" w:cs="Aptos"/>
@@ -1293,75 +1153,8 @@
           <w:iCs/>
           <w:color w:val="000000" w:themeColor="text1"/>
         </w:rPr>
-        <w:t>Mononoke</w:t>
-      </w:r>
-      <w:proofErr w:type="spellEnd"/>
-      <w:r>
-        <w:rPr>
-          <w:rFonts w:ascii="Aptos" w:eastAsia="Aptos" w:hAnsi="Aptos" w:cs="Aptos"/>
-          <w:color w:val="000000" w:themeColor="text1"/>
-        </w:rPr>
-        <w:t xml:space="preserve"> explora a relação conflituosa entre o progresso humano e a preservação da natureza. A </w:t>
-      </w:r>
-      <w:r>
-        <w:rPr>
-          <w:rFonts w:ascii="Aptos" w:eastAsia="Aptos" w:hAnsi="Aptos" w:cs="Aptos"/>
-          <w:color w:val="000000" w:themeColor="text1"/>
-        </w:rPr>
-        <w:lastRenderedPageBreak/>
-        <w:t>trama se passa num Japão feudal e gira em torno do confronto entre uma cidade industrial e as criaturas místicas da floresta. Miyazaki não se limita a pintar heróis ou vilões; ele quer mostrar que todos os lados têm razões válidas e complexas, e que o verdadeiro desafio está em encontrar um equilíbrio sustentável. A mensagem ambientalista é forte: é preciso reconhecer os limites da natureza e respeitar o espaço de cada ser, humano ou não.</w:t>
-      </w:r>
-    </w:p>
-    <w:p>
-      <w:pPr>
-        <w:rPr>
-          <w:rFonts w:ascii="Aptos" w:eastAsia="Aptos" w:hAnsi="Aptos" w:cs="Aptos"/>
-          <w:color w:val="000000" w:themeColor="text1"/>
-        </w:rPr>
-      </w:pPr>
-      <w:r>
-        <w:rPr>
-          <w:rFonts w:ascii="Aptos" w:eastAsia="Aptos" w:hAnsi="Aptos" w:cs="Aptos"/>
-          <w:color w:val="000000" w:themeColor="text1"/>
-        </w:rPr>
-        <w:t xml:space="preserve">Curiosidade: Esse filme foi um marco tanto para o </w:t>
-      </w:r>
-      <w:proofErr w:type="spellStart"/>
-      <w:r>
-        <w:rPr>
-          <w:rFonts w:ascii="Aptos" w:eastAsia="Aptos" w:hAnsi="Aptos" w:cs="Aptos"/>
-          <w:color w:val="000000" w:themeColor="text1"/>
-        </w:rPr>
-        <w:t>Ghibli</w:t>
-      </w:r>
-      <w:proofErr w:type="spellEnd"/>
-      <w:r>
-        <w:rPr>
-          <w:rFonts w:ascii="Aptos" w:eastAsia="Aptos" w:hAnsi="Aptos" w:cs="Aptos"/>
-          <w:color w:val="000000" w:themeColor="text1"/>
-        </w:rPr>
-        <w:t xml:space="preserve"> quanto para a animação japonesa no Ocidente. </w:t>
-      </w:r>
-      <w:r>
-        <w:rPr>
-          <w:rFonts w:ascii="Aptos" w:eastAsia="Aptos" w:hAnsi="Aptos" w:cs="Aptos"/>
-          <w:i/>
-          <w:iCs/>
-          <w:color w:val="000000" w:themeColor="text1"/>
-        </w:rPr>
-        <w:t xml:space="preserve">Princesa </w:t>
-      </w:r>
-      <w:proofErr w:type="spellStart"/>
-      <w:r>
-        <w:rPr>
-          <w:rFonts w:ascii="Aptos" w:eastAsia="Aptos" w:hAnsi="Aptos" w:cs="Aptos"/>
-          <w:i/>
-          <w:iCs/>
-          <w:color w:val="000000" w:themeColor="text1"/>
-        </w:rPr>
-        <w:t>Mononoke</w:t>
-      </w:r>
-      <w:proofErr w:type="spellEnd"/>
+        <w:t>Princesa Mononoke</w:t>
+      </w:r>
       <w:r>
         <w:rPr>
           <w:rFonts w:ascii="Aptos" w:eastAsia="Aptos" w:hAnsi="Aptos" w:cs="Aptos"/>
@@ -1677,7 +1470,6 @@
       <w:r>
         <w:t xml:space="preserve">Em </w:t>
       </w:r>
-      <w:proofErr w:type="spellStart"/>
       <w:r>
         <w:rPr>
           <w:i/>
@@ -1685,25 +1477,8 @@
         </w:rPr>
         <w:t>Ponyo</w:t>
       </w:r>
-      <w:proofErr w:type="spellEnd"/>
-      <w:r>
-        <w:t xml:space="preserve">, Miyazaki explora o impacto da poluição nos oceanos e como isso afeta a saúde dos seres marinhos e humanos. O filme simboliza o bem-estar humano e ambiental ao retratar </w:t>
-      </w:r>
-      <w:proofErr w:type="spellStart"/>
-      <w:r>
-        <w:t>Ponyo</w:t>
-      </w:r>
-      <w:proofErr w:type="spellEnd"/>
-      <w:r>
-        <w:t xml:space="preserve">, um ser mágico do oceano, que enfrenta a poluição causada por atividades humanas. A representação das águas poluídas e da transformação de </w:t>
-      </w:r>
-      <w:proofErr w:type="spellStart"/>
-      <w:r>
-        <w:t>Ponyo</w:t>
-      </w:r>
-      <w:proofErr w:type="spellEnd"/>
-      <w:r>
-        <w:t xml:space="preserve"> nos mostra como as ações humanas influenciam o equilíbrio ecológico, impactando diretamente nossa saúde e a de futuras gerações.</w:t>
+      <w:r>
+        <w:t>, Miyazaki explora o impacto da poluição nos oceanos e como isso afeta a saúde dos seres marinhos e humanos. O filme simboliza o bem-estar humano e ambiental ao retratar Ponyo, um ser mágico do oceano, que enfrenta a poluição causada por atividades humanas. A representação das águas poluídas e da transformação de Ponyo nos mostra como as ações humanas influenciam o equilíbrio ecológico, impactando diretamente nossa saúde e a de futuras gerações.</w:t>
       </w:r>
     </w:p>
     <w:p>
@@ -1755,7 +1530,6 @@
       </w:r>
     </w:p>
     <w:p>
-      <w:proofErr w:type="spellStart"/>
       <w:r>
         <w:rPr>
           <w:i/>
@@ -1763,17 +1537,8 @@
         </w:rPr>
         <w:t>Ponyo</w:t>
       </w:r>
-      <w:proofErr w:type="spellEnd"/>
-      <w:r>
-        <w:t xml:space="preserve"> também destaca a necessidade urgente de proteger os recursos hídricos, ressaltando os perigos das mudanças climáticas para os oceanos e a vida aquática. A relação simbiótica entre </w:t>
-      </w:r>
-      <w:proofErr w:type="spellStart"/>
-      <w:r>
-        <w:t>Ponyo</w:t>
-      </w:r>
-      <w:proofErr w:type="spellEnd"/>
-      <w:r>
-        <w:t xml:space="preserve"> e o mar reflete a interdependência entre os seres humanos e os ecossistemas naturais, ilustrando como a mudança climática altera o ciclo de vida natural e afeta tanto criaturas marinhas quanto seres humanos.</w:t>
+      <w:r>
+        <w:t xml:space="preserve"> também destaca a necessidade urgente de proteger os recursos hídricos, ressaltando os perigos das mudanças climáticas para os oceanos e a vida aquática. A relação simbiótica entre Ponyo e o mar reflete a interdependência entre os seres humanos e os ecossistemas naturais, ilustrando como a mudança climática altera o ciclo de vida natural e afeta tanto criaturas marinhas quanto seres humanos.</w:t>
       </w:r>
     </w:p>
     <w:p>
@@ -1785,27 +1550,10 @@
           <w:i/>
           <w:iCs/>
         </w:rPr>
-        <w:t xml:space="preserve">Princesa </w:t>
-      </w:r>
-      <w:proofErr w:type="spellStart"/>
-      <w:r>
-        <w:rPr>
-          <w:i/>
-          <w:iCs/>
-        </w:rPr>
-        <w:t>Mononoke</w:t>
-      </w:r>
-      <w:proofErr w:type="spellEnd"/>
-      <w:r>
-        <w:t xml:space="preserve">, Miyazaki aborda a degradação ambiental e os efeitos das atividades industriais nas florestas e montanhas. A luta entre os humanos e os espíritos da floresta exemplifica o conflito entre desenvolvimento e conservação ambiental. Através do personagem </w:t>
-      </w:r>
-      <w:proofErr w:type="spellStart"/>
-      <w:r>
-        <w:t>Ashitaka</w:t>
-      </w:r>
-      <w:proofErr w:type="spellEnd"/>
-      <w:r>
-        <w:t>, o filme promove a mensagem de harmonia e coexistência, incentivando a ação contra práticas destrutivas que ameaçam o equilíbrio ambiental.</w:t>
+        <w:t>Princesa Mononoke</w:t>
+      </w:r>
+      <w:r>
+        <w:t>, Miyazaki aborda a degradação ambiental e os efeitos das atividades industriais nas florestas e montanhas. A luta entre os humanos e os espíritos da floresta exemplifica o conflito entre desenvolvimento e conservação ambiental. Através do personagem Ashitaka, o filme promove a mensagem de harmonia e coexistência, incentivando a ação contra práticas destrutivas que ameaçam o equilíbrio ambiental.</w:t>
       </w:r>
     </w:p>
     <w:p>
@@ -1845,7 +1593,6 @@
       <w:r>
         <w:t xml:space="preserve">O foco em </w:t>
       </w:r>
-      <w:proofErr w:type="spellStart"/>
       <w:r>
         <w:rPr>
           <w:i/>
@@ -1853,7 +1600,6 @@
         </w:rPr>
         <w:t>Ponyo</w:t>
       </w:r>
-      <w:proofErr w:type="spellEnd"/>
       <w:r>
         <w:t xml:space="preserve"> nos mares e na poluição dos oceanos destaca claramente a importância de proteger a vida marinha. A poluição visualizada no filme, com lixo e poluentes ameaçando os habitats marinhos, é um alerta para a degradação dos ecossistemas aquáticos. A escolha de Miyazaki de representar a protagonista como um peixe que deseja viver na superfície também simboliza o desejo dos humanos e da vida marinha de coexistirem em equilíbrio, incentivando o cuidado com a água e a redução de desperdício e contaminação.</w:t>
       </w:r>
@@ -1896,35 +1642,10 @@
           <w:iCs/>
         </w:rPr>
         <w:lastRenderedPageBreak/>
-        <w:t xml:space="preserve">Princesa </w:t>
-      </w:r>
-      <w:proofErr w:type="spellStart"/>
-      <w:r>
-        <w:rPr>
-          <w:i/>
-          <w:iCs/>
-        </w:rPr>
-        <w:t>Mononoke</w:t>
-      </w:r>
-      <w:proofErr w:type="spellEnd"/>
-      <w:r>
-        <w:t xml:space="preserve"> é talvez o filme que mais explicitamente explora este objetivo. A história foca na destruição das florestas e no conflito entre os espíritos da natureza e os humanos, que extraem recursos naturais de forma insustentável. O personagem de Lady </w:t>
-      </w:r>
-      <w:proofErr w:type="spellStart"/>
-      <w:r>
-        <w:t>Eboshi</w:t>
-      </w:r>
-      <w:proofErr w:type="spellEnd"/>
-      <w:r>
-        <w:t xml:space="preserve"> representa o desenvolvimento humano e suas consequências devastadoras, enquanto San e </w:t>
-      </w:r>
-      <w:proofErr w:type="spellStart"/>
-      <w:r>
-        <w:t>Ashitaka</w:t>
-      </w:r>
-      <w:proofErr w:type="spellEnd"/>
-      <w:r>
-        <w:t xml:space="preserve"> representam a proteção da natureza e a busca por um equilíbrio entre humanos e o meio ambiente. O filme promove uma mensagem poderosa sobre a importância da conservação das florestas e da biodiversidade.</w:t>
+        <w:t>Princesa Mononoke</w:t>
+      </w:r>
+      <w:r>
+        <w:t xml:space="preserve"> é talvez o filme que mais explicitamente explora este objetivo. A história foca na destruição das florestas e no conflito entre os espíritos da natureza e os humanos, que extraem recursos naturais de forma insustentável. O personagem de Lady Eboshi representa o desenvolvimento humano e suas consequências devastadoras, enquanto San e Ashitaka representam a proteção da natureza e a busca por um equilíbrio entre humanos e o meio ambiente. O filme promove uma mensagem poderosa sobre a importância da conservação das florestas e da biodiversidade.</w:t>
       </w:r>
     </w:p>
     <w:p/>
@@ -2002,7 +1723,6 @@
       <w:r>
         <w:t xml:space="preserve"> transmitir informações e curiosidades sobre os filmes </w:t>
       </w:r>
-      <w:proofErr w:type="spellStart"/>
       <w:r>
         <w:rPr>
           <w:i/>
@@ -2010,7 +1730,6 @@
         </w:rPr>
         <w:t>Ponyo</w:t>
       </w:r>
-      <w:proofErr w:type="spellEnd"/>
       <w:r>
         <w:t xml:space="preserve">, </w:t>
       </w:r>
@@ -2029,158 +1748,122 @@
           <w:i/>
           <w:iCs/>
         </w:rPr>
-        <w:t xml:space="preserve">Princesa </w:t>
-      </w:r>
-      <w:proofErr w:type="spellStart"/>
+        <w:t>Princesa Mononoke</w:t>
+      </w:r>
+      <w:r>
+        <w:t>, explorando as mensagens ambientais e sociais que o diretor Hayao Miyazaki aborda em suas obras. Por meio de uma análise dos temas centrais desses filmes, que une a arte cinematográfica com questões contemporâneas de sustentabilidade e cuidado com o planeta</w:t>
+      </w:r>
+      <w:r>
+        <w:t xml:space="preserve">, </w:t>
+      </w:r>
+      <w:r>
+        <w:t xml:space="preserve">o projeto busca conscientizar </w:t>
+      </w:r>
+      <w:r>
+        <w:t>as pessoas</w:t>
+      </w:r>
+      <w:r>
+        <w:t xml:space="preserve"> sobre a importância dos Objetivos de Desenvolvimento Sustentável (ODS) da ONU, com destaque para questões como o cuidado com os ecossistemas aquáticos e terrestres, a necessidade de ações contra as mudanças climáticas e a promoção da saúde e bem-estar. Ao compartilhar esses </w:t>
+      </w:r>
+      <w:r>
+        <w:t>temas</w:t>
+      </w:r>
+      <w:r>
+        <w:t>, o projeto pretende não apenas enriquecer o conhecimento sobre a arte de Miyazaki, mas também inspirar reflexões sobre a responsabilidade ecológica e o papel de cada indivíduo na construção de um futuro sustentável.</w:t>
+      </w:r>
+    </w:p>
+    <w:p/>
+    <w:p/>
+    <w:p>
+      <w:pPr>
+        <w:pStyle w:val="Ttulo1"/>
+        <w:tabs>
+          <w:tab w:val="right" w:leader="dot" w:pos="9015"/>
+        </w:tabs>
+        <w:rPr>
+          <w:rFonts w:ascii="Aptos" w:eastAsia="Aptos" w:hAnsi="Aptos" w:cs="Aptos"/>
+        </w:rPr>
+      </w:pPr>
+      <w:r>
+        <w:rPr>
+          <w:rFonts w:ascii="Aptos" w:eastAsia="Aptos" w:hAnsi="Aptos" w:cs="Aptos"/>
+        </w:rPr>
+        <w:t>Justificativa:</w:t>
+      </w:r>
+    </w:p>
+    <w:p>
+      <w:r>
+        <w:t xml:space="preserve">A escolha de explorar as </w:t>
+      </w:r>
+      <w:r>
+        <w:t xml:space="preserve">obras </w:t>
+      </w:r>
+      <w:r>
+        <w:t xml:space="preserve">de Miyazaki, </w:t>
+      </w:r>
+      <w:r>
+        <w:t>parte de uma admiração profunda pelo estilo artístico e pela narrativa contemplati</w:t>
+      </w:r>
+      <w:r>
+        <w:t>va de seus filmes.</w:t>
+      </w:r>
+      <w:r>
+        <w:t xml:space="preserve"> As cenas e temas de seus filmes abordam questões ambientais e sociais de maneira poética e visualmente impactante, promovendo uma conexão emocional com o espectador e incentivando reflexões sobre sustentabilidade e harmonia com a natureza. Além disso, o estilo visual único de Miyazaki, marcado por suas cenas pausadas e detalhistas, influencia diretamente minha prática pessoal em artes visuais e fotografia. </w:t>
+      </w:r>
+    </w:p>
+    <w:p/>
+    <w:p/>
+    <w:p>
+      <w:pPr>
+        <w:pStyle w:val="Ttulo1"/>
+        <w:tabs>
+          <w:tab w:val="right" w:leader="dot" w:pos="9015"/>
+        </w:tabs>
+        <w:rPr>
+          <w:rFonts w:ascii="Aptos" w:eastAsia="Aptos" w:hAnsi="Aptos" w:cs="Aptos"/>
+        </w:rPr>
+      </w:pPr>
+      <w:r>
+        <w:rPr>
+          <w:rFonts w:ascii="Aptos" w:eastAsia="Aptos" w:hAnsi="Aptos" w:cs="Aptos"/>
+        </w:rPr>
+        <w:t>Escopo:</w:t>
+      </w:r>
+    </w:p>
+    <w:p/>
+    <w:p>
+      <w:r>
+        <w:t xml:space="preserve">Este projeto propõe uma análise aprofundada dos filmes </w:t>
+      </w:r>
       <w:r>
         <w:rPr>
           <w:i/>
           <w:iCs/>
         </w:rPr>
-        <w:t>Mononoke</w:t>
-      </w:r>
-      <w:proofErr w:type="spellEnd"/>
-      <w:r>
-        <w:t xml:space="preserve">, explorando as mensagens ambientais e sociais que o diretor </w:t>
-      </w:r>
-      <w:proofErr w:type="spellStart"/>
-      <w:r>
-        <w:t>Hayao</w:t>
-      </w:r>
-      <w:proofErr w:type="spellEnd"/>
-      <w:r>
-        <w:t xml:space="preserve"> Miyazaki aborda em suas obras. Por meio de uma análise dos temas centrais desses filmes, que une a arte cinematográfica com questões contemporâneas de sustentabilidade e cuidado com o planeta</w:t>
+        <w:t>Ponyo</w:t>
       </w:r>
       <w:r>
         <w:t xml:space="preserve">, </w:t>
       </w:r>
-      <w:r>
-        <w:t xml:space="preserve">o projeto busca conscientizar </w:t>
-      </w:r>
-      <w:r>
-        <w:t>as pessoas</w:t>
-      </w:r>
-      <w:r>
-        <w:t xml:space="preserve"> sobre a importância dos Objetivos de Desenvolvimento Sustentável (ODS) da ONU, com destaque para questões como o cuidado com os ecossistemas aquáticos e terrestres, a necessidade de ações contra as mudanças climáticas e a promoção da saúde e bem-estar. Ao compartilhar esses </w:t>
-      </w:r>
-      <w:r>
-        <w:t>temas</w:t>
-      </w:r>
-      <w:r>
-        <w:t>, o projeto pretende não apenas enriquecer o conhecimento sobre a arte de Miyazaki, mas também inspirar reflexões sobre a responsabilidade ecológica e o papel de cada indivíduo na construção de um futuro sustentável.</w:t>
-      </w:r>
-    </w:p>
-    <w:p/>
-    <w:p/>
-    <w:p>
-      <w:pPr>
-        <w:pStyle w:val="Ttulo1"/>
-        <w:tabs>
-          <w:tab w:val="right" w:leader="dot" w:pos="9015"/>
-        </w:tabs>
-        <w:rPr>
-          <w:rFonts w:ascii="Aptos" w:eastAsia="Aptos" w:hAnsi="Aptos" w:cs="Aptos"/>
-        </w:rPr>
-      </w:pPr>
-      <w:r>
-        <w:rPr>
-          <w:rFonts w:ascii="Aptos" w:eastAsia="Aptos" w:hAnsi="Aptos" w:cs="Aptos"/>
-        </w:rPr>
-        <w:t>Justificativa:</w:t>
-      </w:r>
-    </w:p>
-    <w:p>
-      <w:r>
-        <w:t xml:space="preserve">A escolha de explorar as </w:t>
-      </w:r>
-      <w:r>
-        <w:t xml:space="preserve">obras </w:t>
-      </w:r>
-      <w:r>
-        <w:t xml:space="preserve">de Miyazaki, </w:t>
-      </w:r>
-      <w:r>
-        <w:t>parte de uma admiração profunda pelo estilo artístico e pela narrativa contemplati</w:t>
-      </w:r>
-      <w:r>
-        <w:t>va de seus filmes.</w:t>
-      </w:r>
-      <w:r>
-        <w:t xml:space="preserve"> As cenas e temas de seus filmes abordam questões ambientais e sociais de maneira poética e visualmente impactante, promovendo uma conexão emocional com o espectador e incentivando reflexões sobre sustentabilidade e harmonia com a natureza. Além disso, o estilo visual único de Miyazaki, marcado por suas cenas pausadas e detalhistas, influencia diretamente minha prática pessoal em artes visuais e fotografia. </w:t>
-      </w:r>
-    </w:p>
-    <w:p/>
-    <w:p/>
-    <w:p>
-      <w:pPr>
-        <w:pStyle w:val="Ttulo1"/>
-        <w:tabs>
-          <w:tab w:val="right" w:leader="dot" w:pos="9015"/>
-        </w:tabs>
-        <w:rPr>
-          <w:rFonts w:ascii="Aptos" w:eastAsia="Aptos" w:hAnsi="Aptos" w:cs="Aptos"/>
-        </w:rPr>
-      </w:pPr>
-      <w:r>
-        <w:rPr>
-          <w:rFonts w:ascii="Aptos" w:eastAsia="Aptos" w:hAnsi="Aptos" w:cs="Aptos"/>
-        </w:rPr>
-        <w:t>Escopo:</w:t>
-      </w:r>
-    </w:p>
-    <w:p/>
-    <w:p>
-      <w:r>
-        <w:t xml:space="preserve">Este projeto propõe uma análise aprofundada dos filmes </w:t>
-      </w:r>
-      <w:proofErr w:type="spellStart"/>
       <w:r>
         <w:rPr>
           <w:i/>
           <w:iCs/>
         </w:rPr>
-        <w:t>Ponyo</w:t>
-      </w:r>
-      <w:proofErr w:type="spellEnd"/>
-      <w:r>
-        <w:t xml:space="preserve">, </w:t>
+        <w:t>O Menino e a Garça</w:t>
+      </w:r>
+      <w:r>
+        <w:t xml:space="preserve"> e </w:t>
       </w:r>
       <w:r>
         <w:rPr>
           <w:i/>
           <w:iCs/>
         </w:rPr>
-        <w:t>O Menino e a Garça</w:t>
-      </w:r>
-      <w:r>
-        <w:t xml:space="preserve"> e </w:t>
-      </w:r>
-      <w:r>
-        <w:rPr>
-          <w:i/>
-          <w:iCs/>
-        </w:rPr>
-        <w:t xml:space="preserve">Princesa </w:t>
-      </w:r>
-      <w:proofErr w:type="spellStart"/>
-      <w:r>
-        <w:rPr>
-          <w:i/>
-          <w:iCs/>
-        </w:rPr>
-        <w:t>Mononoke</w:t>
-      </w:r>
-      <w:proofErr w:type="spellEnd"/>
-      <w:r>
-        <w:t xml:space="preserve">, com foco nas mensagens ambientais e sociais que permeiam essas obras de </w:t>
-      </w:r>
-      <w:proofErr w:type="spellStart"/>
-      <w:r>
-        <w:t>Hayao</w:t>
-      </w:r>
-      <w:proofErr w:type="spellEnd"/>
-      <w:r>
-        <w:t xml:space="preserve"> Miyazaki. </w:t>
+        <w:t>Princesa Mononoke</w:t>
+      </w:r>
+      <w:r>
+        <w:t xml:space="preserve">, com foco nas mensagens ambientais e sociais que permeiam essas obras de Hayao Miyazaki. </w:t>
       </w:r>
       <w:r>
         <w:t xml:space="preserve">A ideia é mostrar como esses filmes dialogam com questões urgentes como sustentabilidade, preservação da natureza, e bem-estar, conectando-os aos Objetivos de Desenvolvimento Sustentável da ONU. Vou também destacar o impacto do estilo visual de Miyazaki na minha própria jornada artística, desde o desenho até a fotografia, que foram muito influenciados pela estética detalhista e contemplativa de suas obras. Além disso, trarei curiosidades e um pouco da visão cultural que Miyazaki </w:t>
@@ -2357,55 +2040,7 @@
           <w:rFonts w:ascii="Roboto" w:hAnsi="Roboto"/>
           <w:color w:val="1D3243"/>
         </w:rPr>
-        <w:t>os filmes ‘</w:t>
-      </w:r>
-      <w:proofErr w:type="spellStart"/>
-      <w:r>
-        <w:rPr>
-          <w:rFonts w:ascii="Roboto" w:hAnsi="Roboto"/>
-          <w:color w:val="1D3243"/>
-        </w:rPr>
-        <w:t>Ponyo</w:t>
-      </w:r>
-      <w:proofErr w:type="spellEnd"/>
-      <w:r>
-        <w:rPr>
-          <w:rFonts w:ascii="Roboto" w:hAnsi="Roboto"/>
-          <w:color w:val="1D3243"/>
-        </w:rPr>
-        <w:t>’, ‘</w:t>
-      </w:r>
-      <w:proofErr w:type="spellStart"/>
-      <w:r>
-        <w:rPr>
-          <w:rFonts w:ascii="Roboto" w:hAnsi="Roboto"/>
-          <w:color w:val="1D3243"/>
-        </w:rPr>
-        <w:t>Princessa</w:t>
-      </w:r>
-      <w:proofErr w:type="spellEnd"/>
-      <w:r>
-        <w:rPr>
-          <w:rFonts w:ascii="Roboto" w:hAnsi="Roboto"/>
-          <w:color w:val="1D3243"/>
-        </w:rPr>
-        <w:t xml:space="preserve"> </w:t>
-      </w:r>
-      <w:proofErr w:type="spellStart"/>
-      <w:r>
-        <w:rPr>
-          <w:rFonts w:ascii="Roboto" w:hAnsi="Roboto"/>
-          <w:color w:val="1D3243"/>
-        </w:rPr>
-        <w:t>Mononoke</w:t>
-      </w:r>
-      <w:proofErr w:type="spellEnd"/>
-      <w:r>
-        <w:rPr>
-          <w:rFonts w:ascii="Roboto" w:hAnsi="Roboto"/>
-          <w:color w:val="1D3243"/>
-        </w:rPr>
-        <w:t>’ e ‘O menino e a Garça’</w:t>
+        <w:t>os filmes ‘Ponyo’, ‘Princessa Mononoke’ e ‘O menino e a Garça’</w:t>
       </w:r>
     </w:p>
     <w:p>
@@ -2794,15 +2429,7 @@
         <w:t xml:space="preserve">Tecnológicas: </w:t>
       </w:r>
       <w:r>
-        <w:t xml:space="preserve">A plataforma será construída utilizando apenas HTML, CSS e </w:t>
-      </w:r>
-      <w:proofErr w:type="spellStart"/>
-      <w:r>
-        <w:t>JavaScript</w:t>
-      </w:r>
-      <w:proofErr w:type="spellEnd"/>
-      <w:r>
-        <w:t>, assegurando acessibilidade e compatibilidade com o escopo acadêmico do projeto</w:t>
+        <w:t>A plataforma será construída utilizando apenas HTML, CSS e JavaScript, assegurando acessibilidade e compatibilidade com o escopo acadêmico do projeto</w:t>
       </w:r>
       <w:r>
         <w:t>.</w:t>
@@ -2921,12 +2548,8 @@
         <w:t xml:space="preserve">e rascunhos e </w:t>
       </w:r>
       <w:r>
-        <w:t>Concept</w:t>
-      </w:r>
-      <w:r>
-        <w:t xml:space="preserve"> </w:t>
-      </w:r>
-      <w:proofErr w:type="spellStart"/>
+        <w:t xml:space="preserve">Concept </w:t>
+      </w:r>
       <w:r>
         <w:t>A</w:t>
       </w:r>
@@ -2934,11 +2557,7 @@
         <w:t>rt</w:t>
       </w:r>
       <w:r>
-        <w:t>s</w:t>
-      </w:r>
-      <w:proofErr w:type="spellEnd"/>
-      <w:r>
-        <w:t xml:space="preserve"> nas produções dos filmes, </w:t>
+        <w:t xml:space="preserve">s nas produções dos filmes, </w:t>
       </w:r>
       <w:r>
         <w:t>devido a restrições de direitos autorais</w:t>
@@ -3072,15 +2691,7 @@
         <w:t>Acesso</w:t>
       </w:r>
       <w:r>
-        <w:t xml:space="preserve"> a fontes confiáveis sobre a interpretação dos temas dos filmes, como entrevistas com </w:t>
-      </w:r>
-      <w:proofErr w:type="spellStart"/>
-      <w:r>
-        <w:t>Hayao</w:t>
-      </w:r>
-      <w:proofErr w:type="spellEnd"/>
-      <w:r>
-        <w:t xml:space="preserve"> Miyazaki, análises críticas e materiais publicados sobre os Objetivos de Desenvolvimento Sustentável da ONU.</w:t>
+        <w:t xml:space="preserve"> a fontes confiáveis sobre a interpretação dos temas dos filmes, como entrevistas com Hayao Miyazaki, análises críticas e materiais publicados sobre os Objetivos de Desenvolvimento Sustentável da ONU.</w:t>
       </w:r>
     </w:p>
     <w:p>
@@ -3199,13 +2810,7 @@
         <w:rPr>
           <w:rFonts w:ascii="Aptos" w:eastAsia="Aptos" w:hAnsi="Aptos" w:cs="Aptos"/>
         </w:rPr>
-        <w:t>Ferramentas de Gestão</w:t>
-      </w:r>
-      <w:r>
-        <w:rPr>
-          <w:rFonts w:ascii="Aptos" w:eastAsia="Aptos" w:hAnsi="Aptos" w:cs="Aptos"/>
-        </w:rPr>
-        <w:t>:</w:t>
+        <w:t>Ferramentas de Gestão:</w:t>
       </w:r>
     </w:p>
     <w:p/>
@@ -3229,27 +2834,7 @@
           <w:bCs/>
           <w:color w:val="1D3243"/>
         </w:rPr>
-        <w:t xml:space="preserve">Para o gerenciamento do desenvolvimento do projeto, serão utilizadas duas ferramentas essenciais: </w:t>
-      </w:r>
-      <w:proofErr w:type="spellStart"/>
-      <w:r>
-        <w:rPr>
-          <w:rFonts w:ascii="Roboto" w:hAnsi="Roboto"/>
-          <w:b/>
-          <w:bCs/>
-          <w:color w:val="1D3243"/>
-        </w:rPr>
-        <w:t>Trello</w:t>
-      </w:r>
-      <w:proofErr w:type="spellEnd"/>
-      <w:r>
-        <w:rPr>
-          <w:rFonts w:ascii="Roboto" w:hAnsi="Roboto"/>
-          <w:b/>
-          <w:bCs/>
-          <w:color w:val="1D3243"/>
-        </w:rPr>
-        <w:t xml:space="preserve"> e GitHub.</w:t>
+        <w:t>Para o gerenciamento do desenvolvimento do projeto, serão utilizadas duas ferramentas essenciais: Trello e GitHub.</w:t>
       </w:r>
     </w:p>
     <w:p>
@@ -3283,7 +2868,6 @@
           <w:szCs w:val="20"/>
         </w:rPr>
       </w:pPr>
-      <w:proofErr w:type="spellStart"/>
       <w:r>
         <w:rPr>
           <w:rFonts w:ascii="Roboto" w:hAnsi="Roboto"/>
@@ -3316,7 +2900,6 @@
         </w:rPr>
         <w:t>rello</w:t>
       </w:r>
-      <w:proofErr w:type="spellEnd"/>
       <w:r>
         <w:rPr>
           <w:rFonts w:ascii="Aptos" w:eastAsia="Aptos" w:hAnsi="Aptos" w:cs="Aptos"/>
@@ -3365,10 +2948,15 @@
           <w:sz w:val="20"/>
           <w:szCs w:val="20"/>
         </w:rPr>
-        <w:t xml:space="preserve">No </w:t>
-      </w:r>
-      <w:proofErr w:type="spellStart"/>
-      <w:r>
+        <w:t>No Trello, as atividades são organizadas em cartões, distribuídos em colunas que representam diferentes etapas do projeto, como "A Fazer", "Em Progresso" e "Concluído".</w:t>
+      </w:r>
+    </w:p>
+    <w:p>
+      <w:pPr>
+        <w:tabs>
+          <w:tab w:val="center" w:pos="9723"/>
+        </w:tabs>
+        <w:spacing w:after="169"/>
         <w:rPr>
           <w:rFonts w:ascii="Roboto" w:hAnsi="Roboto"/>
           <w:b/>
@@ -3377,9 +2965,7 @@
           <w:sz w:val="20"/>
           <w:szCs w:val="20"/>
         </w:rPr>
-        <w:t>Trello</w:t>
-      </w:r>
-      <w:proofErr w:type="spellEnd"/>
+      </w:pPr>
       <w:r>
         <w:rPr>
           <w:rFonts w:ascii="Roboto" w:hAnsi="Roboto"/>
@@ -3389,33 +2975,6 @@
           <w:sz w:val="20"/>
           <w:szCs w:val="20"/>
         </w:rPr>
-        <w:t>, as atividades são organizadas em cartões, distribuídos em colunas que representam diferentes etapas do projeto, como "A Fazer", "Em Progresso" e "Concluído".</w:t>
-      </w:r>
-    </w:p>
-    <w:p>
-      <w:pPr>
-        <w:tabs>
-          <w:tab w:val="center" w:pos="9723"/>
-        </w:tabs>
-        <w:spacing w:after="169"/>
-        <w:rPr>
-          <w:rFonts w:ascii="Roboto" w:hAnsi="Roboto"/>
-          <w:b/>
-          <w:bCs/>
-          <w:color w:val="1D3243"/>
-          <w:sz w:val="20"/>
-          <w:szCs w:val="20"/>
-        </w:rPr>
-      </w:pPr>
-      <w:r>
-        <w:rPr>
-          <w:rFonts w:ascii="Roboto" w:hAnsi="Roboto"/>
-          <w:b/>
-          <w:bCs/>
-          <w:color w:val="1D3243"/>
-          <w:sz w:val="20"/>
-          <w:szCs w:val="20"/>
-        </w:rPr>
         <w:t xml:space="preserve">Essa abordagem proporciona uma visão clara do progresso do trabalho e permite um desenvolvimento mais eficaz. </w:t>
       </w:r>
     </w:p>
@@ -3423,6 +2982,9 @@
     <w:p/>
     <w:p>
       <w:r>
+        <w:rPr>
+          <w:noProof/>
+        </w:rPr>
         <w:drawing>
           <wp:inline distT="0" distB="0" distL="0" distR="0" wp14:anchorId="1474DD6B" wp14:editId="234F8505">
             <wp:extent cx="5400040" cy="2860675"/>
@@ -3628,6 +3190,7 @@
           <w:rFonts w:ascii="Roboto" w:hAnsi="Roboto"/>
           <w:b/>
           <w:bCs/>
+          <w:noProof/>
           <w:color w:val="1D3243"/>
         </w:rPr>
         <w:drawing>

--- a/documentação/documentação_projeto.docx
+++ b/documentação/documentação_projeto.docx
@@ -65,8 +65,17 @@
           <w:rFonts w:ascii="Aptos" w:eastAsia="Aptos" w:hAnsi="Aptos" w:cs="Aptos"/>
           <w:color w:val="000000" w:themeColor="text1"/>
         </w:rPr>
-        <w:t>São Paulo Tech School</w:t>
-      </w:r>
+        <w:t xml:space="preserve">São Paulo Tech </w:t>
+      </w:r>
+      <w:proofErr w:type="spellStart"/>
+      <w:r>
+        <w:rPr>
+          <w:rFonts w:ascii="Aptos" w:eastAsia="Aptos" w:hAnsi="Aptos" w:cs="Aptos"/>
+          <w:color w:val="000000" w:themeColor="text1"/>
+        </w:rPr>
+        <w:t>School</w:t>
+      </w:r>
+      <w:proofErr w:type="spellEnd"/>
     </w:p>
     <w:p>
       <w:pPr>
@@ -112,7 +121,23 @@
           <w:rFonts w:ascii="Aptos" w:eastAsia="Aptos" w:hAnsi="Aptos" w:cs="Aptos"/>
           <w:color w:val="000000" w:themeColor="text1"/>
         </w:rPr>
-        <w:t>Explorando os Mundos Encantados de Hayao Miyazaki:</w:t>
+        <w:t xml:space="preserve">Explorando os Mundos Encantados de </w:t>
+      </w:r>
+      <w:proofErr w:type="spellStart"/>
+      <w:r>
+        <w:rPr>
+          <w:rFonts w:ascii="Aptos" w:eastAsia="Aptos" w:hAnsi="Aptos" w:cs="Aptos"/>
+          <w:color w:val="000000" w:themeColor="text1"/>
+        </w:rPr>
+        <w:t>Hayao</w:t>
+      </w:r>
+      <w:proofErr w:type="spellEnd"/>
+      <w:r>
+        <w:rPr>
+          <w:rFonts w:ascii="Aptos" w:eastAsia="Aptos" w:hAnsi="Aptos" w:cs="Aptos"/>
+          <w:color w:val="000000" w:themeColor="text1"/>
+        </w:rPr>
+        <w:t xml:space="preserve"> Miyazaki:</w:t>
       </w:r>
     </w:p>
     <w:p>
@@ -401,13 +426,39 @@
           <w:color w:val="000000" w:themeColor="text1"/>
         </w:rPr>
       </w:pPr>
-      <w:r>
-        <w:rPr>
-          <w:rFonts w:ascii="Aptos" w:eastAsia="Aptos" w:hAnsi="Aptos" w:cs="Aptos"/>
-          <w:color w:val="000000" w:themeColor="text1"/>
-        </w:rPr>
-        <w:t xml:space="preserve">Hayao Miyazaki, cofundador do Studio Ghibli, é um mestre em criar histórias que vão muito além do entretenimento, levando o público a refletir sobre temas profundos, como a relação da humanidade com a natureza e os conflitos internos das pessoas. Em três de seus filmes mais marcantes – </w:t>
-      </w:r>
+      <w:proofErr w:type="spellStart"/>
+      <w:r>
+        <w:rPr>
+          <w:rFonts w:ascii="Aptos" w:eastAsia="Aptos" w:hAnsi="Aptos" w:cs="Aptos"/>
+          <w:color w:val="000000" w:themeColor="text1"/>
+        </w:rPr>
+        <w:t>Hayao</w:t>
+      </w:r>
+      <w:proofErr w:type="spellEnd"/>
+      <w:r>
+        <w:rPr>
+          <w:rFonts w:ascii="Aptos" w:eastAsia="Aptos" w:hAnsi="Aptos" w:cs="Aptos"/>
+          <w:color w:val="000000" w:themeColor="text1"/>
+        </w:rPr>
+        <w:t xml:space="preserve"> Miyazaki, cofundador do Studio </w:t>
+      </w:r>
+      <w:proofErr w:type="spellStart"/>
+      <w:r>
+        <w:rPr>
+          <w:rFonts w:ascii="Aptos" w:eastAsia="Aptos" w:hAnsi="Aptos" w:cs="Aptos"/>
+          <w:color w:val="000000" w:themeColor="text1"/>
+        </w:rPr>
+        <w:t>Ghibli</w:t>
+      </w:r>
+      <w:proofErr w:type="spellEnd"/>
+      <w:r>
+        <w:rPr>
+          <w:rFonts w:ascii="Aptos" w:eastAsia="Aptos" w:hAnsi="Aptos" w:cs="Aptos"/>
+          <w:color w:val="000000" w:themeColor="text1"/>
+        </w:rPr>
+        <w:t xml:space="preserve">, é um mestre em criar histórias que vão muito além do entretenimento, levando o público a refletir sobre temas profundos, como a relação da humanidade com a natureza e os conflitos internos das pessoas. Em três de seus filmes mais marcantes – </w:t>
+      </w:r>
+      <w:proofErr w:type="spellStart"/>
       <w:r>
         <w:rPr>
           <w:rFonts w:ascii="Aptos" w:eastAsia="Aptos" w:hAnsi="Aptos" w:cs="Aptos"/>
@@ -417,6 +468,7 @@
         </w:rPr>
         <w:t>Ponyo</w:t>
       </w:r>
+      <w:proofErr w:type="spellEnd"/>
       <w:r>
         <w:rPr>
           <w:rFonts w:ascii="Aptos" w:eastAsia="Aptos" w:hAnsi="Aptos" w:cs="Aptos"/>
@@ -447,8 +499,19 @@
           <w:iCs/>
           <w:color w:val="000000" w:themeColor="text1"/>
         </w:rPr>
-        <w:t>Princesa Mononoke</w:t>
-      </w:r>
+        <w:t xml:space="preserve">Princesa </w:t>
+      </w:r>
+      <w:proofErr w:type="spellStart"/>
+      <w:r>
+        <w:rPr>
+          <w:rFonts w:ascii="Aptos" w:eastAsia="Aptos" w:hAnsi="Aptos" w:cs="Aptos"/>
+          <w:i/>
+          <w:iCs/>
+          <w:color w:val="000000" w:themeColor="text1"/>
+        </w:rPr>
+        <w:t>Mononoke</w:t>
+      </w:r>
+      <w:proofErr w:type="spellEnd"/>
       <w:r>
         <w:rPr>
           <w:rFonts w:ascii="Aptos" w:eastAsia="Aptos" w:hAnsi="Aptos" w:cs="Aptos"/>
@@ -501,6 +564,7 @@
           </w14:props3d>
         </w:rPr>
       </w:pPr>
+      <w:proofErr w:type="spellStart"/>
       <w:r>
         <w:rPr>
           <w:rFonts w:ascii="Aptos" w:eastAsia="Aptos" w:hAnsi="Aptos" w:cs="Aptos"/>
@@ -515,79 +579,61 @@
             <w14:bevelT w14:w="25400" w14:h="38100" w14:prst="circle"/>
           </w14:props3d>
         </w:rPr>
-        <w:t>Ponyo (2008)</w:t>
-      </w:r>
-    </w:p>
-    <w:p>
-      <w:pPr>
-        <w:rPr>
-          <w:rFonts w:ascii="Aptos" w:eastAsia="Aptos" w:hAnsi="Aptos" w:cs="Aptos"/>
-          <w:color w:val="000000" w:themeColor="text1"/>
-        </w:rPr>
-      </w:pPr>
-      <w:r>
-        <w:rPr>
-          <w:rFonts w:ascii="Aptos" w:eastAsia="Aptos" w:hAnsi="Aptos" w:cs="Aptos"/>
-          <w:color w:val="000000" w:themeColor="text1"/>
-        </w:rPr>
-        <w:t>Ponyo fala sobre amizade, inocência e a conexão vital entre o ser humano e o meio ambiente. A história gira em torno de uma peixinha mágica chamada Ponyo, que quer se tornar humana após se apaixonar por Sosuke, um garoto da superfície. Mas o desejo de Ponyo acaba desencadeando uma série de eventos que afetam o equilíbrio entre o mundo marinho e o terrestre, alertando sobre os riscos de interferir no curso da natureza. Miyazaki explora aqui a beleza e a fragilidade dos oceanos, e como precisamos cuidar dos recursos naturais para manter a harmonia do planeta.</w:t>
-      </w:r>
-    </w:p>
-    <w:p>
-      <w:pPr>
-        <w:rPr>
-          <w:rFonts w:ascii="Aptos" w:eastAsia="Aptos" w:hAnsi="Aptos" w:cs="Aptos"/>
-          <w:color w:val="000000" w:themeColor="text1"/>
-        </w:rPr>
-      </w:pPr>
-      <w:r>
-        <w:rPr>
-          <w:rFonts w:ascii="Aptos" w:eastAsia="Aptos" w:hAnsi="Aptos" w:cs="Aptos"/>
-          <w:color w:val="000000" w:themeColor="text1"/>
-        </w:rPr>
-        <w:t xml:space="preserve">Curiosidade: Em </w:t>
-      </w:r>
-      <w:r>
-        <w:rPr>
-          <w:rFonts w:ascii="Aptos" w:eastAsia="Aptos" w:hAnsi="Aptos" w:cs="Aptos"/>
-          <w:i/>
-          <w:iCs/>
-          <w:color w:val="000000" w:themeColor="text1"/>
-        </w:rPr>
         <w:t>Ponyo</w:t>
       </w:r>
-      <w:r>
-        <w:rPr>
-          <w:rFonts w:ascii="Aptos" w:eastAsia="Aptos" w:hAnsi="Aptos" w:cs="Aptos"/>
-          <w:color w:val="000000" w:themeColor="text1"/>
-        </w:rPr>
-        <w:t>, Miyazaki decidiu usar técnicas mais manuais, como aquarela e desenhos feitos à mão. Ele queria capturar a vivacidade do mar e o visual leve da história, e essa escolha deu ao filme uma estética única, encantadora e quase mágica.</w:t>
-      </w:r>
-    </w:p>
-    <w:p>
-      <w:pPr>
-        <w:rPr>
-          <w:rFonts w:ascii="Aptos" w:eastAsia="Aptos" w:hAnsi="Aptos" w:cs="Aptos"/>
-          <w:color w:val="000000" w:themeColor="text1"/>
-        </w:rPr>
-      </w:pPr>
-    </w:p>
-    <w:p>
-      <w:pPr>
-        <w:rPr>
-          <w:rFonts w:ascii="Aptos" w:eastAsia="Aptos" w:hAnsi="Aptos" w:cs="Aptos"/>
-          <w:color w:val="000000" w:themeColor="text1"/>
-        </w:rPr>
-      </w:pPr>
-      <w:r>
-        <w:rPr>
-          <w:noProof/>
+      <w:proofErr w:type="spellEnd"/>
+      <w:r>
+        <w:rPr>
+          <w:rFonts w:ascii="Aptos" w:eastAsia="Aptos" w:hAnsi="Aptos" w:cs="Aptos"/>
+          <w:b/>
+          <w:color w:val="0F9ED5" w:themeColor="accent4"/>
+          <w14:textOutline w14:w="0" w14:cap="flat" w14:cmpd="sng" w14:algn="ctr">
+            <w14:noFill/>
+            <w14:prstDash w14:val="solid"/>
+            <w14:round/>
+          </w14:textOutline>
+          <w14:props3d w14:extrusionH="57150" w14:contourW="0" w14:prstMaterial="softEdge">
+            <w14:bevelT w14:w="25400" w14:h="38100" w14:prst="circle"/>
+          </w14:props3d>
+        </w:rPr>
+        <w:t xml:space="preserve"> (2008)</w:t>
+      </w:r>
+    </w:p>
+    <w:p>
+      <w:pPr>
+        <w:rPr>
+          <w:rFonts w:ascii="Aptos" w:eastAsia="Aptos" w:hAnsi="Aptos" w:cs="Aptos"/>
+          <w:b/>
+          <w:color w:val="0F9ED5" w:themeColor="accent4"/>
+          <w14:textOutline w14:w="0" w14:cap="flat" w14:cmpd="sng" w14:algn="ctr">
+            <w14:noFill/>
+            <w14:prstDash w14:val="solid"/>
+            <w14:round/>
+          </w14:textOutline>
+          <w14:props3d w14:extrusionH="57150" w14:contourW="0" w14:prstMaterial="softEdge">
+            <w14:bevelT w14:w="25400" w14:h="38100" w14:prst="circle"/>
+          </w14:props3d>
+        </w:rPr>
+      </w:pPr>
+      <w:r>
+        <w:rPr>
+          <w:rFonts w:ascii="Aptos" w:eastAsia="Aptos" w:hAnsi="Aptos" w:cs="Aptos"/>
+          <w:b/>
+          <w:color w:val="0F9ED5" w:themeColor="accent4"/>
+          <w14:textOutline w14:w="0" w14:cap="flat" w14:cmpd="sng" w14:algn="ctr">
+            <w14:noFill/>
+            <w14:prstDash w14:val="solid"/>
+            <w14:round/>
+          </w14:textOutline>
+          <w14:props3d w14:extrusionH="57150" w14:contourW="0" w14:prstMaterial="softEdge">
+            <w14:bevelT w14:w="25400" w14:h="38100" w14:prst="circle"/>
+          </w14:props3d>
         </w:rPr>
         <w:drawing>
-          <wp:inline distT="0" distB="0" distL="0" distR="0" wp14:anchorId="4F813A3C" wp14:editId="7A9E73AA">
-            <wp:extent cx="5242560" cy="3489960"/>
-            <wp:effectExtent l="0" t="0" r="0" b="0"/>
-            <wp:docPr id="636149050" name="Imagem 1"/>
+          <wp:inline distT="0" distB="0" distL="0" distR="0" wp14:anchorId="56D2F1A3" wp14:editId="6820AAB7">
+            <wp:extent cx="1429127" cy="2166257"/>
+            <wp:effectExtent l="0" t="0" r="0" b="5715"/>
+            <wp:docPr id="1595670709" name="Imagem 2"/>
             <wp:cNvGraphicFramePr>
               <a:graphicFrameLocks xmlns:a="http://schemas.openxmlformats.org/drawingml/2006/main" noChangeAspect="1"/>
             </wp:cNvGraphicFramePr>
@@ -595,13 +641,13 @@
               <a:graphicData uri="http://schemas.openxmlformats.org/drawingml/2006/picture">
                 <pic:pic xmlns:pic="http://schemas.openxmlformats.org/drawingml/2006/picture">
                   <pic:nvPicPr>
-                    <pic:cNvPr id="0" name="Picture 1"/>
+                    <pic:cNvPr id="0" name="Picture 6"/>
                     <pic:cNvPicPr>
                       <a:picLocks noChangeAspect="1" noChangeArrowheads="1"/>
                     </pic:cNvPicPr>
                   </pic:nvPicPr>
                   <pic:blipFill>
-                    <a:blip r:embed="rId6">
+                    <a:blip r:embed="rId6" cstate="print">
                       <a:extLst>
                         <a:ext uri="{28A0092B-C50C-407E-A947-70E740481C1C}">
                           <a14:useLocalDpi xmlns:a14="http://schemas.microsoft.com/office/drawing/2010/main" val="0"/>
@@ -616,7 +662,7 @@
                   <pic:spPr bwMode="auto">
                     <a:xfrm>
                       <a:off x="0" y="0"/>
-                      <a:ext cx="5242560" cy="3489960"/>
+                      <a:ext cx="1486385" cy="2253048"/>
                     </a:xfrm>
                     <a:prstGeom prst="rect">
                       <a:avLst/>
@@ -640,16 +686,218 @@
           <w:color w:val="000000" w:themeColor="text1"/>
         </w:rPr>
       </w:pPr>
+      <w:proofErr w:type="spellStart"/>
+      <w:r>
+        <w:rPr>
+          <w:rFonts w:ascii="Aptos" w:eastAsia="Aptos" w:hAnsi="Aptos" w:cs="Aptos"/>
+          <w:i/>
+          <w:iCs/>
+          <w:color w:val="000000" w:themeColor="text1"/>
+        </w:rPr>
+        <w:t>Ponyo</w:t>
+      </w:r>
+      <w:proofErr w:type="spellEnd"/>
+      <w:r>
+        <w:rPr>
+          <w:rFonts w:ascii="Aptos" w:eastAsia="Aptos" w:hAnsi="Aptos" w:cs="Aptos"/>
+          <w:color w:val="000000" w:themeColor="text1"/>
+        </w:rPr>
+        <w:t xml:space="preserve"> fala sobre amizade, inocência, a curiosidade das crianças e a conexão vital entre o ser humano e o meio ambiente. A história gira em torno de uma </w:t>
+      </w:r>
+      <w:proofErr w:type="spellStart"/>
+      <w:r>
+        <w:rPr>
+          <w:rFonts w:ascii="Aptos" w:eastAsia="Aptos" w:hAnsi="Aptos" w:cs="Aptos"/>
+          <w:color w:val="000000" w:themeColor="text1"/>
+        </w:rPr>
+        <w:t>peixinha</w:t>
+      </w:r>
+      <w:proofErr w:type="spellEnd"/>
+      <w:r>
+        <w:rPr>
+          <w:rFonts w:ascii="Aptos" w:eastAsia="Aptos" w:hAnsi="Aptos" w:cs="Aptos"/>
+          <w:color w:val="000000" w:themeColor="text1"/>
+        </w:rPr>
+        <w:t xml:space="preserve"> mágica chamada </w:t>
+      </w:r>
+      <w:proofErr w:type="spellStart"/>
+      <w:r>
+        <w:rPr>
+          <w:rFonts w:ascii="Aptos" w:eastAsia="Aptos" w:hAnsi="Aptos" w:cs="Aptos"/>
+          <w:color w:val="000000" w:themeColor="text1"/>
+        </w:rPr>
+        <w:t>Ponyo</w:t>
+      </w:r>
+      <w:proofErr w:type="spellEnd"/>
+      <w:r>
+        <w:rPr>
+          <w:rFonts w:ascii="Aptos" w:eastAsia="Aptos" w:hAnsi="Aptos" w:cs="Aptos"/>
+          <w:color w:val="000000" w:themeColor="text1"/>
+        </w:rPr>
+        <w:t xml:space="preserve">, filha de um poderoso feiticeiro dos mares e de uma deusa marinha. Quando </w:t>
+      </w:r>
+      <w:proofErr w:type="spellStart"/>
+      <w:r>
+        <w:rPr>
+          <w:rFonts w:ascii="Aptos" w:eastAsia="Aptos" w:hAnsi="Aptos" w:cs="Aptos"/>
+          <w:color w:val="000000" w:themeColor="text1"/>
+        </w:rPr>
+        <w:t>Ponyo</w:t>
+      </w:r>
+      <w:proofErr w:type="spellEnd"/>
+      <w:r>
+        <w:rPr>
+          <w:rFonts w:ascii="Aptos" w:eastAsia="Aptos" w:hAnsi="Aptos" w:cs="Aptos"/>
+          <w:color w:val="000000" w:themeColor="text1"/>
+        </w:rPr>
+        <w:t xml:space="preserve"> conhece </w:t>
+      </w:r>
+      <w:proofErr w:type="spellStart"/>
+      <w:r>
+        <w:rPr>
+          <w:rFonts w:ascii="Aptos" w:eastAsia="Aptos" w:hAnsi="Aptos" w:cs="Aptos"/>
+          <w:color w:val="000000" w:themeColor="text1"/>
+        </w:rPr>
+        <w:t>Sosuke</w:t>
+      </w:r>
+      <w:proofErr w:type="spellEnd"/>
+      <w:r>
+        <w:rPr>
+          <w:rFonts w:ascii="Aptos" w:eastAsia="Aptos" w:hAnsi="Aptos" w:cs="Aptos"/>
+          <w:color w:val="000000" w:themeColor="text1"/>
+        </w:rPr>
+        <w:t xml:space="preserve">, um menino gentil da superfície, nasce entre eles um vínculo forte e espontâneo, despertando em </w:t>
+      </w:r>
+      <w:proofErr w:type="spellStart"/>
+      <w:r>
+        <w:rPr>
+          <w:rFonts w:ascii="Aptos" w:eastAsia="Aptos" w:hAnsi="Aptos" w:cs="Aptos"/>
+          <w:color w:val="000000" w:themeColor="text1"/>
+        </w:rPr>
+        <w:t>Ponyo</w:t>
+      </w:r>
+      <w:proofErr w:type="spellEnd"/>
+      <w:r>
+        <w:rPr>
+          <w:rFonts w:ascii="Aptos" w:eastAsia="Aptos" w:hAnsi="Aptos" w:cs="Aptos"/>
+          <w:color w:val="000000" w:themeColor="text1"/>
+        </w:rPr>
+        <w:t xml:space="preserve"> o desejo de se tornar humana para estar ao lado de seu novo amigo. Esse desejo, porém, acaba desencadeando uma série de eventos mágicos e desastres naturais que colocam em risco o equilíbrio delicado entre o mundo marinho e o terrestre, trazendo uma mensagem sobre os perigos de interferir no curso natural da vida e na natureza.</w:t>
+      </w:r>
+    </w:p>
+    <w:p>
+      <w:pPr>
+        <w:rPr>
+          <w:rFonts w:ascii="Aptos" w:eastAsia="Aptos" w:hAnsi="Aptos" w:cs="Aptos"/>
+          <w:color w:val="000000" w:themeColor="text1"/>
+        </w:rPr>
+      </w:pPr>
+      <w:r>
+        <w:rPr>
+          <w:rFonts w:ascii="Aptos" w:eastAsia="Aptos" w:hAnsi="Aptos" w:cs="Aptos"/>
+          <w:color w:val="000000" w:themeColor="text1"/>
+        </w:rPr>
+        <w:t xml:space="preserve">Miyazaki usa essa narrativa para explorar a beleza, a imensidão e a fragilidade dos oceanos, reforçando a importância de cuidarmos dos nossos recursos naturais e respeitarmos os ciclos da Terra para manter a harmonia no planeta. A jornada de </w:t>
+      </w:r>
+      <w:proofErr w:type="spellStart"/>
+      <w:r>
+        <w:rPr>
+          <w:rFonts w:ascii="Aptos" w:eastAsia="Aptos" w:hAnsi="Aptos" w:cs="Aptos"/>
+          <w:color w:val="000000" w:themeColor="text1"/>
+        </w:rPr>
+        <w:t>Ponyo</w:t>
+      </w:r>
+      <w:proofErr w:type="spellEnd"/>
+      <w:r>
+        <w:rPr>
+          <w:rFonts w:ascii="Aptos" w:eastAsia="Aptos" w:hAnsi="Aptos" w:cs="Aptos"/>
+          <w:color w:val="000000" w:themeColor="text1"/>
+        </w:rPr>
+        <w:t xml:space="preserve"> e </w:t>
+      </w:r>
+      <w:proofErr w:type="spellStart"/>
+      <w:r>
+        <w:rPr>
+          <w:rFonts w:ascii="Aptos" w:eastAsia="Aptos" w:hAnsi="Aptos" w:cs="Aptos"/>
+          <w:color w:val="000000" w:themeColor="text1"/>
+        </w:rPr>
+        <w:t>Sosuke</w:t>
+      </w:r>
+      <w:proofErr w:type="spellEnd"/>
+      <w:r>
+        <w:rPr>
+          <w:rFonts w:ascii="Aptos" w:eastAsia="Aptos" w:hAnsi="Aptos" w:cs="Aptos"/>
+          <w:color w:val="000000" w:themeColor="text1"/>
+        </w:rPr>
+        <w:t xml:space="preserve"> também simboliza a conexão intrínseca entre os seres vivos e o impacto das ações humanas sobre o meio ambiente.</w:t>
+      </w:r>
+    </w:p>
+    <w:p>
+      <w:pPr>
+        <w:rPr>
+          <w:rFonts w:ascii="Aptos" w:eastAsia="Aptos" w:hAnsi="Aptos" w:cs="Aptos"/>
+          <w:color w:val="000000" w:themeColor="text1"/>
+        </w:rPr>
+      </w:pPr>
+      <w:r>
+        <w:rPr>
+          <w:rFonts w:ascii="Aptos" w:eastAsia="Aptos" w:hAnsi="Aptos" w:cs="Aptos"/>
+          <w:b/>
+          <w:bCs/>
+          <w:color w:val="000000" w:themeColor="text1"/>
+        </w:rPr>
+        <w:t>Curiosidade</w:t>
+      </w:r>
+      <w:r>
+        <w:rPr>
+          <w:rFonts w:ascii="Aptos" w:eastAsia="Aptos" w:hAnsi="Aptos" w:cs="Aptos"/>
+          <w:color w:val="000000" w:themeColor="text1"/>
+        </w:rPr>
+        <w:t xml:space="preserve">: Em </w:t>
+      </w:r>
+      <w:proofErr w:type="spellStart"/>
+      <w:r>
+        <w:rPr>
+          <w:rFonts w:ascii="Aptos" w:eastAsia="Aptos" w:hAnsi="Aptos" w:cs="Aptos"/>
+          <w:i/>
+          <w:iCs/>
+          <w:color w:val="000000" w:themeColor="text1"/>
+        </w:rPr>
+        <w:t>Ponyo</w:t>
+      </w:r>
+      <w:proofErr w:type="spellEnd"/>
+      <w:r>
+        <w:rPr>
+          <w:rFonts w:ascii="Aptos" w:eastAsia="Aptos" w:hAnsi="Aptos" w:cs="Aptos"/>
+          <w:color w:val="000000" w:themeColor="text1"/>
+        </w:rPr>
+        <w:t xml:space="preserve">, Miyazaki escolheu uma abordagem artesanal e tradicional para a animação, optando por técnicas mais manuais, como aquarela e desenhos feitos à mão em vez de animação digital. Ele queria capturar a fluidez e vivacidade do mar, além da leveza e do espírito da história. Esse processo </w:t>
+      </w:r>
+      <w:r>
+        <w:rPr>
+          <w:rFonts w:ascii="Aptos" w:eastAsia="Aptos" w:hAnsi="Aptos" w:cs="Aptos"/>
+          <w:color w:val="000000" w:themeColor="text1"/>
+        </w:rPr>
+        <w:lastRenderedPageBreak/>
+        <w:t>minucioso resultou em um visual único e encantador, com um toque quase mágico e uma textura suave, que intensifica a sensação de que o mar e a natureza têm vida própria. Essa estética única contribui para o encanto do filme e reforça a ideia de que a natureza é algo precioso, vivo e em constante movimento.</w:t>
+      </w:r>
+    </w:p>
+    <w:p>
+      <w:pPr>
+        <w:rPr>
+          <w:rFonts w:ascii="Aptos" w:eastAsia="Aptos" w:hAnsi="Aptos" w:cs="Aptos"/>
+          <w:color w:val="000000" w:themeColor="text1"/>
+        </w:rPr>
+      </w:pPr>
       <w:r>
         <w:rPr>
           <w:noProof/>
         </w:rPr>
-        <w:lastRenderedPageBreak/>
         <w:drawing>
-          <wp:inline distT="0" distB="0" distL="0" distR="0" wp14:anchorId="7ADA62B4" wp14:editId="5AACCCBE">
+          <wp:inline distT="0" distB="0" distL="0" distR="0" wp14:anchorId="4F813A3C" wp14:editId="7A9E73AA">
             <wp:extent cx="5242560" cy="3489960"/>
             <wp:effectExtent l="0" t="0" r="0" b="0"/>
-            <wp:docPr id="1135275069" name="Imagem 2" descr="Mapa&#10;&#10;Descrição gerada automaticamente com confiança baixa"/>
+            <wp:docPr id="636149050" name="Imagem 1"/>
             <wp:cNvGraphicFramePr>
               <a:graphicFrameLocks xmlns:a="http://schemas.openxmlformats.org/drawingml/2006/main" noChangeAspect="1"/>
             </wp:cNvGraphicFramePr>
@@ -657,7 +905,7 @@
               <a:graphicData uri="http://schemas.openxmlformats.org/drawingml/2006/picture">
                 <pic:pic xmlns:pic="http://schemas.openxmlformats.org/drawingml/2006/picture">
                   <pic:nvPicPr>
-                    <pic:cNvPr id="1135275069" name="Imagem 2" descr="Mapa&#10;&#10;Descrição gerada automaticamente com confiança baixa"/>
+                    <pic:cNvPr id="0" name="Picture 1"/>
                     <pic:cNvPicPr>
                       <a:picLocks noChangeAspect="1" noChangeArrowheads="1"/>
                     </pic:cNvPicPr>
@@ -702,119 +950,15 @@
           <w:color w:val="000000" w:themeColor="text1"/>
         </w:rPr>
       </w:pPr>
-    </w:p>
-    <w:p>
-      <w:pPr>
-        <w:rPr>
-          <w:rFonts w:ascii="Aptos" w:eastAsia="Aptos" w:hAnsi="Aptos" w:cs="Aptos"/>
-          <w:color w:val="000000" w:themeColor="text1"/>
-        </w:rPr>
-      </w:pPr>
-    </w:p>
-    <w:p>
-      <w:pPr>
-        <w:rPr>
-          <w:rFonts w:ascii="Aptos" w:eastAsia="Aptos" w:hAnsi="Aptos" w:cs="Aptos"/>
-          <w:b/>
-          <w:color w:val="0F9ED5" w:themeColor="accent4"/>
-          <w14:textOutline w14:w="0" w14:cap="flat" w14:cmpd="sng" w14:algn="ctr">
-            <w14:noFill/>
-            <w14:prstDash w14:val="solid"/>
-            <w14:round/>
-          </w14:textOutline>
-          <w14:props3d w14:extrusionH="57150" w14:contourW="0" w14:prstMaterial="softEdge">
-            <w14:bevelT w14:w="25400" w14:h="38100" w14:prst="circle"/>
-          </w14:props3d>
-        </w:rPr>
-      </w:pPr>
-      <w:r>
-        <w:rPr>
-          <w:rFonts w:ascii="Aptos" w:eastAsia="Aptos" w:hAnsi="Aptos" w:cs="Aptos"/>
-          <w:b/>
-          <w:color w:val="0F9ED5" w:themeColor="accent4"/>
-          <w14:textOutline w14:w="0" w14:cap="flat" w14:cmpd="sng" w14:algn="ctr">
-            <w14:noFill/>
-            <w14:prstDash w14:val="solid"/>
-            <w14:round/>
-          </w14:textOutline>
-          <w14:props3d w14:extrusionH="57150" w14:contourW="0" w14:prstMaterial="softEdge">
-            <w14:bevelT w14:w="25400" w14:h="38100" w14:prst="circle"/>
-          </w14:props3d>
-        </w:rPr>
-        <w:t>O Menino e a Garça (2023)</w:t>
-      </w:r>
-    </w:p>
-    <w:p>
-      <w:pPr>
-        <w:rPr>
-          <w:rFonts w:ascii="Aptos" w:eastAsia="Aptos" w:hAnsi="Aptos" w:cs="Aptos"/>
-          <w:color w:val="000000" w:themeColor="text1"/>
-        </w:rPr>
-      </w:pPr>
-      <w:r>
-        <w:rPr>
-          <w:rFonts w:ascii="Aptos" w:eastAsia="Aptos" w:hAnsi="Aptos" w:cs="Aptos"/>
-          <w:color w:val="000000" w:themeColor="text1"/>
-        </w:rPr>
-        <w:t xml:space="preserve">Este filme é uma obra mais recente e reflete uma fase mais introspectiva de Miyazaki. </w:t>
-      </w:r>
-      <w:r>
-        <w:rPr>
-          <w:rFonts w:ascii="Aptos" w:eastAsia="Aptos" w:hAnsi="Aptos" w:cs="Aptos"/>
-          <w:i/>
-          <w:iCs/>
-          <w:color w:val="000000" w:themeColor="text1"/>
-        </w:rPr>
-        <w:t>O Menino e a Garça</w:t>
-      </w:r>
-      <w:r>
-        <w:rPr>
-          <w:rFonts w:ascii="Aptos" w:eastAsia="Aptos" w:hAnsi="Aptos" w:cs="Aptos"/>
-          <w:color w:val="000000" w:themeColor="text1"/>
-        </w:rPr>
-        <w:t xml:space="preserve"> traz a história de um garoto que lida com a perda de sua mãe, embarcando em uma jornada cheia de fantasia e autodescoberta. A garça, um personagem misterioso, representa uma espécie de guia ou símbolo de renascimento e esperança, mostrando ao protagonista (e ao público) que a dor faz parte do crescimento, e que a natureza pode oferecer apoio e consolo mesmo nos momentos mais difíceis.</w:t>
-      </w:r>
-    </w:p>
-    <w:p>
-      <w:pPr>
-        <w:rPr>
-          <w:rFonts w:ascii="Aptos" w:eastAsia="Aptos" w:hAnsi="Aptos" w:cs="Aptos"/>
-          <w:color w:val="000000" w:themeColor="text1"/>
-        </w:rPr>
-      </w:pPr>
-      <w:r>
-        <w:rPr>
-          <w:rFonts w:ascii="Aptos" w:eastAsia="Aptos" w:hAnsi="Aptos" w:cs="Aptos"/>
-          <w:color w:val="000000" w:themeColor="text1"/>
-        </w:rPr>
-        <w:t>Curiosidade: Esse filme marca o retorno de Miyazaki à direção após um tempo afastado. A obra é carregada de simbolismo e muitos fãs acreditam que reflete algumas das próprias experiências do diretor, trazendo uma sensibilidade única para questões de luto e superação.</w:t>
-      </w:r>
-    </w:p>
-    <w:p>
-      <w:pPr>
-        <w:rPr>
-          <w:rFonts w:ascii="Aptos" w:eastAsia="Aptos" w:hAnsi="Aptos" w:cs="Aptos"/>
-          <w:color w:val="000000" w:themeColor="text1"/>
-        </w:rPr>
-      </w:pPr>
-    </w:p>
-    <w:p>
-      <w:pPr>
-        <w:rPr>
-          <w:rFonts w:ascii="Aptos" w:eastAsia="Aptos" w:hAnsi="Aptos" w:cs="Aptos"/>
-          <w:color w:val="000000" w:themeColor="text1"/>
-        </w:rPr>
-      </w:pPr>
       <w:r>
         <w:rPr>
           <w:noProof/>
         </w:rPr>
-        <w:lastRenderedPageBreak/>
         <w:drawing>
-          <wp:inline distT="0" distB="0" distL="0" distR="0" wp14:anchorId="3345839A" wp14:editId="285221BB">
-            <wp:extent cx="5400040" cy="3601720"/>
+          <wp:inline distT="0" distB="0" distL="0" distR="0" wp14:anchorId="7ADA62B4" wp14:editId="5AACCCBE">
+            <wp:extent cx="5242560" cy="3489960"/>
             <wp:effectExtent l="0" t="0" r="0" b="0"/>
-            <wp:docPr id="1877100290" name="Imagem 3" descr="The Art Of The Boy And The Heron Book Review ジ・アート・オブ 君たちはどう生きるか ブックレビュー"/>
+            <wp:docPr id="1135275069" name="Imagem 2" descr="Mapa&#10;&#10;Descrição gerada automaticamente com confiança baixa"/>
             <wp:cNvGraphicFramePr>
               <a:graphicFrameLocks xmlns:a="http://schemas.openxmlformats.org/drawingml/2006/main" noChangeAspect="1"/>
             </wp:cNvGraphicFramePr>
@@ -822,7 +966,7 @@
               <a:graphicData uri="http://schemas.openxmlformats.org/drawingml/2006/picture">
                 <pic:pic xmlns:pic="http://schemas.openxmlformats.org/drawingml/2006/picture">
                   <pic:nvPicPr>
-                    <pic:cNvPr id="0" name="Picture 5" descr="The Art Of The Boy And The Heron Book Review ジ・アート・オブ 君たちはどう生きるか ブックレビュー"/>
+                    <pic:cNvPr id="1135275069" name="Imagem 2" descr="Mapa&#10;&#10;Descrição gerada automaticamente com confiança baixa"/>
                     <pic:cNvPicPr>
                       <a:picLocks noChangeAspect="1" noChangeArrowheads="1"/>
                     </pic:cNvPicPr>
@@ -843,7 +987,7 @@
                   <pic:spPr bwMode="auto">
                     <a:xfrm>
                       <a:off x="0" y="0"/>
-                      <a:ext cx="5400040" cy="3601720"/>
+                      <a:ext cx="5242560" cy="3489960"/>
                     </a:xfrm>
                     <a:prstGeom prst="rect">
                       <a:avLst/>
@@ -867,15 +1011,134 @@
           <w:color w:val="000000" w:themeColor="text1"/>
         </w:rPr>
       </w:pPr>
-      <w:r>
-        <w:rPr>
-          <w:noProof/>
+    </w:p>
+    <w:p>
+      <w:pPr>
+        <w:rPr>
+          <w:rFonts w:ascii="Aptos" w:eastAsia="Aptos" w:hAnsi="Aptos" w:cs="Aptos"/>
+          <w:color w:val="000000" w:themeColor="text1"/>
+        </w:rPr>
+      </w:pPr>
+    </w:p>
+    <w:p>
+      <w:pPr>
+        <w:rPr>
+          <w:rFonts w:ascii="Aptos" w:eastAsia="Aptos" w:hAnsi="Aptos" w:cs="Aptos"/>
+          <w:b/>
+          <w:color w:val="0F9ED5" w:themeColor="accent4"/>
+          <w14:textOutline w14:w="0" w14:cap="flat" w14:cmpd="sng" w14:algn="ctr">
+            <w14:noFill/>
+            <w14:prstDash w14:val="solid"/>
+            <w14:round/>
+          </w14:textOutline>
+          <w14:props3d w14:extrusionH="57150" w14:contourW="0" w14:prstMaterial="softEdge">
+            <w14:bevelT w14:w="25400" w14:h="38100" w14:prst="circle"/>
+          </w14:props3d>
+        </w:rPr>
+      </w:pPr>
+    </w:p>
+    <w:p>
+      <w:pPr>
+        <w:rPr>
+          <w:rFonts w:ascii="Aptos" w:eastAsia="Aptos" w:hAnsi="Aptos" w:cs="Aptos"/>
+          <w:b/>
+          <w:color w:val="0F9ED5" w:themeColor="accent4"/>
+          <w14:textOutline w14:w="0" w14:cap="flat" w14:cmpd="sng" w14:algn="ctr">
+            <w14:noFill/>
+            <w14:prstDash w14:val="solid"/>
+            <w14:round/>
+          </w14:textOutline>
+          <w14:props3d w14:extrusionH="57150" w14:contourW="0" w14:prstMaterial="softEdge">
+            <w14:bevelT w14:w="25400" w14:h="38100" w14:prst="circle"/>
+          </w14:props3d>
+        </w:rPr>
+      </w:pPr>
+    </w:p>
+    <w:p>
+      <w:pPr>
+        <w:rPr>
+          <w:rFonts w:ascii="Aptos" w:eastAsia="Aptos" w:hAnsi="Aptos" w:cs="Aptos"/>
+          <w:b/>
+          <w:color w:val="0F9ED5" w:themeColor="accent4"/>
+          <w14:textOutline w14:w="0" w14:cap="flat" w14:cmpd="sng" w14:algn="ctr">
+            <w14:noFill/>
+            <w14:prstDash w14:val="solid"/>
+            <w14:round/>
+          </w14:textOutline>
+          <w14:props3d w14:extrusionH="57150" w14:contourW="0" w14:prstMaterial="softEdge">
+            <w14:bevelT w14:w="25400" w14:h="38100" w14:prst="circle"/>
+          </w14:props3d>
+        </w:rPr>
+      </w:pPr>
+    </w:p>
+    <w:p>
+      <w:pPr>
+        <w:rPr>
+          <w:rFonts w:ascii="Aptos" w:eastAsia="Aptos" w:hAnsi="Aptos" w:cs="Aptos"/>
+          <w:b/>
+          <w:color w:val="0F9ED5" w:themeColor="accent4"/>
+          <w14:textOutline w14:w="0" w14:cap="flat" w14:cmpd="sng" w14:algn="ctr">
+            <w14:noFill/>
+            <w14:prstDash w14:val="solid"/>
+            <w14:round/>
+          </w14:textOutline>
+          <w14:props3d w14:extrusionH="57150" w14:contourW="0" w14:prstMaterial="softEdge">
+            <w14:bevelT w14:w="25400" w14:h="38100" w14:prst="circle"/>
+          </w14:props3d>
+        </w:rPr>
+      </w:pPr>
+      <w:r>
+        <w:rPr>
+          <w:rFonts w:ascii="Aptos" w:eastAsia="Aptos" w:hAnsi="Aptos" w:cs="Aptos"/>
+          <w:b/>
+          <w:color w:val="0F9ED5" w:themeColor="accent4"/>
+          <w14:textOutline w14:w="0" w14:cap="flat" w14:cmpd="sng" w14:algn="ctr">
+            <w14:noFill/>
+            <w14:prstDash w14:val="solid"/>
+            <w14:round/>
+          </w14:textOutline>
+          <w14:props3d w14:extrusionH="57150" w14:contourW="0" w14:prstMaterial="softEdge">
+            <w14:bevelT w14:w="25400" w14:h="38100" w14:prst="circle"/>
+          </w14:props3d>
+        </w:rPr>
+        <w:t>O Menino e a Garça (2023)</w:t>
+      </w:r>
+    </w:p>
+    <w:p>
+      <w:pPr>
+        <w:rPr>
+          <w:rFonts w:ascii="Aptos" w:eastAsia="Aptos" w:hAnsi="Aptos" w:cs="Aptos"/>
+          <w:b/>
+          <w:color w:val="0F9ED5" w:themeColor="accent4"/>
+          <w14:textOutline w14:w="0" w14:cap="flat" w14:cmpd="sng" w14:algn="ctr">
+            <w14:noFill/>
+            <w14:prstDash w14:val="solid"/>
+            <w14:round/>
+          </w14:textOutline>
+          <w14:props3d w14:extrusionH="57150" w14:contourW="0" w14:prstMaterial="softEdge">
+            <w14:bevelT w14:w="25400" w14:h="38100" w14:prst="circle"/>
+          </w14:props3d>
+        </w:rPr>
+      </w:pPr>
+      <w:r>
+        <w:rPr>
+          <w:rFonts w:ascii="Aptos" w:eastAsia="Aptos" w:hAnsi="Aptos" w:cs="Aptos"/>
+          <w:b/>
+          <w:color w:val="0F9ED5" w:themeColor="accent4"/>
+          <w14:textOutline w14:w="0" w14:cap="flat" w14:cmpd="sng" w14:algn="ctr">
+            <w14:noFill/>
+            <w14:prstDash w14:val="solid"/>
+            <w14:round/>
+          </w14:textOutline>
+          <w14:props3d w14:extrusionH="57150" w14:contourW="0" w14:prstMaterial="softEdge">
+            <w14:bevelT w14:w="25400" w14:h="38100" w14:prst="circle"/>
+          </w14:props3d>
         </w:rPr>
         <w:drawing>
-          <wp:inline distT="0" distB="0" distL="0" distR="0" wp14:anchorId="3FAD4FD7" wp14:editId="7B4CD459">
-            <wp:extent cx="5400040" cy="3601720"/>
+          <wp:inline distT="0" distB="0" distL="0" distR="0" wp14:anchorId="001E891F" wp14:editId="2A35AC53">
+            <wp:extent cx="1752600" cy="2615300"/>
             <wp:effectExtent l="0" t="0" r="0" b="0"/>
-            <wp:docPr id="21181276" name="Imagem 4" descr="The Art Of The Boy And The Heron Book Review ジ・アート・オブ 君たちはどう生きるか ブックレビュー"/>
+            <wp:docPr id="1907609448" name="Imagem 4"/>
             <wp:cNvGraphicFramePr>
               <a:graphicFrameLocks xmlns:a="http://schemas.openxmlformats.org/drawingml/2006/main" noChangeAspect="1"/>
             </wp:cNvGraphicFramePr>
@@ -883,13 +1146,13 @@
               <a:graphicData uri="http://schemas.openxmlformats.org/drawingml/2006/picture">
                 <pic:pic xmlns:pic="http://schemas.openxmlformats.org/drawingml/2006/picture">
                   <pic:nvPicPr>
-                    <pic:cNvPr id="0" name="Picture 7" descr="The Art Of The Boy And The Heron Book Review ジ・アート・オブ 君たちはどう生きるか ブックレビュー"/>
+                    <pic:cNvPr id="0" name="Picture 13"/>
                     <pic:cNvPicPr>
                       <a:picLocks noChangeAspect="1" noChangeArrowheads="1"/>
                     </pic:cNvPicPr>
                   </pic:nvPicPr>
                   <pic:blipFill>
-                    <a:blip r:embed="rId9">
+                    <a:blip r:embed="rId9" cstate="print">
                       <a:extLst>
                         <a:ext uri="{28A0092B-C50C-407E-A947-70E740481C1C}">
                           <a14:useLocalDpi xmlns:a14="http://schemas.microsoft.com/office/drawing/2010/main" val="0"/>
@@ -904,7 +1167,7 @@
                   <pic:spPr bwMode="auto">
                     <a:xfrm>
                       <a:off x="0" y="0"/>
-                      <a:ext cx="5400040" cy="3601720"/>
+                      <a:ext cx="1782712" cy="2660234"/>
                     </a:xfrm>
                     <a:prstGeom prst="rect">
                       <a:avLst/>
@@ -925,6 +1188,108 @@
       <w:pPr>
         <w:rPr>
           <w:rFonts w:ascii="Aptos" w:eastAsia="Aptos" w:hAnsi="Aptos" w:cs="Aptos"/>
+          <w:b/>
+          <w:color w:val="0F9ED5" w:themeColor="accent4"/>
+          <w14:textOutline w14:w="0" w14:cap="flat" w14:cmpd="sng" w14:algn="ctr">
+            <w14:noFill/>
+            <w14:prstDash w14:val="solid"/>
+            <w14:round/>
+          </w14:textOutline>
+          <w14:props3d w14:extrusionH="57150" w14:contourW="0" w14:prstMaterial="softEdge">
+            <w14:bevelT w14:w="25400" w14:h="38100" w14:prst="circle"/>
+          </w14:props3d>
+        </w:rPr>
+      </w:pPr>
+    </w:p>
+    <w:p>
+      <w:pPr>
+        <w:rPr>
+          <w:rFonts w:ascii="Aptos" w:eastAsia="Aptos" w:hAnsi="Aptos" w:cs="Aptos"/>
+          <w:color w:val="000000" w:themeColor="text1"/>
+        </w:rPr>
+      </w:pPr>
+      <w:r>
+        <w:rPr>
+          <w:rFonts w:ascii="Aptos" w:eastAsia="Aptos" w:hAnsi="Aptos" w:cs="Aptos"/>
+          <w:color w:val="000000" w:themeColor="text1"/>
+        </w:rPr>
+        <w:t xml:space="preserve">*O Menino e a Garça* é uma obra mais recente que reflete uma fase introspectiva e madura de </w:t>
+      </w:r>
+      <w:proofErr w:type="spellStart"/>
+      <w:r>
+        <w:rPr>
+          <w:rFonts w:ascii="Aptos" w:eastAsia="Aptos" w:hAnsi="Aptos" w:cs="Aptos"/>
+          <w:color w:val="000000" w:themeColor="text1"/>
+        </w:rPr>
+        <w:t>Hayao</w:t>
+      </w:r>
+      <w:proofErr w:type="spellEnd"/>
+      <w:r>
+        <w:rPr>
+          <w:rFonts w:ascii="Aptos" w:eastAsia="Aptos" w:hAnsi="Aptos" w:cs="Aptos"/>
+          <w:color w:val="000000" w:themeColor="text1"/>
+        </w:rPr>
+        <w:t xml:space="preserve"> Miyazaki, marcada por temas profundos de perda, memória e cura. A história segue um jovem garoto que, ao perder a mãe, se vê imerso em sentimentos de dor e solidão. Em sua busca por sentido, ele é guiado por uma garça enigmática que surge como um mensageiro entre mundos, levando-o a uma jornada mágica de autodescoberta e fantasia, onde confronta seus medos, angústias e esperanças.</w:t>
+      </w:r>
+    </w:p>
+    <w:p>
+      <w:pPr>
+        <w:rPr>
+          <w:rFonts w:ascii="Aptos" w:eastAsia="Aptos" w:hAnsi="Aptos" w:cs="Aptos"/>
+          <w:color w:val="000000" w:themeColor="text1"/>
+        </w:rPr>
+      </w:pPr>
+    </w:p>
+    <w:p>
+      <w:pPr>
+        <w:rPr>
+          <w:rFonts w:ascii="Aptos" w:eastAsia="Aptos" w:hAnsi="Aptos" w:cs="Aptos"/>
+          <w:color w:val="000000" w:themeColor="text1"/>
+        </w:rPr>
+      </w:pPr>
+      <w:r>
+        <w:rPr>
+          <w:rFonts w:ascii="Aptos" w:eastAsia="Aptos" w:hAnsi="Aptos" w:cs="Aptos"/>
+          <w:color w:val="000000" w:themeColor="text1"/>
+        </w:rPr>
+        <w:t>A garça, com sua natureza ambígua, serve como guia e símbolo de transformação, sugerindo ao protagonista (e ao público) que a dor e a perda fazem parte do crescimento. Ao longo do caminho, o menino percebe que a natureza, em toda sua grandiosidade e mistério, oferece consolo e inspiração, reforçando que o renascimento é possível mesmo após os momentos mais sombrios.</w:t>
+      </w:r>
+    </w:p>
+    <w:p>
+      <w:pPr>
+        <w:rPr>
+          <w:rFonts w:ascii="Aptos" w:eastAsia="Aptos" w:hAnsi="Aptos" w:cs="Aptos"/>
+          <w:color w:val="000000" w:themeColor="text1"/>
+        </w:rPr>
+      </w:pPr>
+    </w:p>
+    <w:p>
+      <w:pPr>
+        <w:rPr>
+          <w:rFonts w:ascii="Aptos" w:eastAsia="Aptos" w:hAnsi="Aptos" w:cs="Aptos"/>
+          <w:color w:val="000000" w:themeColor="text1"/>
+        </w:rPr>
+      </w:pPr>
+      <w:r>
+        <w:rPr>
+          <w:rFonts w:ascii="Aptos" w:eastAsia="Aptos" w:hAnsi="Aptos" w:cs="Aptos"/>
+          <w:color w:val="000000" w:themeColor="text1"/>
+        </w:rPr>
+        <w:t xml:space="preserve">**Curiosidade**: Este filme marca o retorno de Miyazaki à direção depois de um longo período de afastamento e é carregado de simbolismo. Muitos fãs e críticos interpretam a obra como uma metáfora para as próprias experiências de Miyazaki com o envelhecimento e a reflexão sobre sua trajetória, trazendo uma </w:t>
+      </w:r>
+      <w:r>
+        <w:rPr>
+          <w:rFonts w:ascii="Aptos" w:eastAsia="Aptos" w:hAnsi="Aptos" w:cs="Aptos"/>
+          <w:color w:val="000000" w:themeColor="text1"/>
+        </w:rPr>
+        <w:lastRenderedPageBreak/>
+        <w:t>sensibilidade única às questões de luto, redenção e superação. Miyazaki também usou uma estética mais sombria e contemplativa, com cores suaves e animação detalhada, para criar um mundo quase onírico, onde realidade e fantasia se entrelaçam. A riqueza de detalhes visuais e emocionais torna *O Menino e a Garça* um tributo ao poder da imaginação e à capacidade humana de encontrar esperança em meio às dificuldades.</w:t>
+      </w:r>
+    </w:p>
+    <w:p>
+      <w:pPr>
+        <w:rPr>
+          <w:rFonts w:ascii="Aptos" w:eastAsia="Aptos" w:hAnsi="Aptos" w:cs="Aptos"/>
           <w:color w:val="000000" w:themeColor="text1"/>
         </w:rPr>
       </w:pPr>
@@ -932,12 +1297,11 @@
         <w:rPr>
           <w:noProof/>
         </w:rPr>
-        <w:lastRenderedPageBreak/>
         <w:drawing>
-          <wp:inline distT="0" distB="0" distL="0" distR="0" wp14:anchorId="03529AE0" wp14:editId="69AFB244">
+          <wp:inline distT="0" distB="0" distL="0" distR="0" wp14:anchorId="3345839A" wp14:editId="285221BB">
             <wp:extent cx="5400040" cy="3601720"/>
             <wp:effectExtent l="0" t="0" r="0" b="0"/>
-            <wp:docPr id="1312369560" name="Imagem 5" descr="The Art Of The Boy And The Heron Book Review ジ・アート・オブ 君たちはどう生きるか ブックレビュー"/>
+            <wp:docPr id="1877100290" name="Imagem 3" descr="The Art Of The Boy And The Heron Book Review ジ・アート・オブ 君たちはどう生きるか ブックレビュー"/>
             <wp:cNvGraphicFramePr>
               <a:graphicFrameLocks xmlns:a="http://schemas.openxmlformats.org/drawingml/2006/main" noChangeAspect="1"/>
             </wp:cNvGraphicFramePr>
@@ -945,7 +1309,7 @@
               <a:graphicData uri="http://schemas.openxmlformats.org/drawingml/2006/picture">
                 <pic:pic xmlns:pic="http://schemas.openxmlformats.org/drawingml/2006/picture">
                   <pic:nvPicPr>
-                    <pic:cNvPr id="0" name="Picture 9" descr="The Art Of The Boy And The Heron Book Review ジ・アート・オブ 君たちはどう生きるか ブックレビュー"/>
+                    <pic:cNvPr id="0" name="Picture 5" descr="The Art Of The Boy And The Heron Book Review ジ・アート・オブ 君たちはどう生きるか ブックレビュー"/>
                     <pic:cNvPicPr>
                       <a:picLocks noChangeAspect="1" noChangeArrowheads="1"/>
                     </pic:cNvPicPr>
@@ -995,10 +1359,10 @@
           <w:noProof/>
         </w:rPr>
         <w:drawing>
-          <wp:inline distT="0" distB="0" distL="0" distR="0" wp14:anchorId="37F3D8FF" wp14:editId="28D69A76">
+          <wp:inline distT="0" distB="0" distL="0" distR="0" wp14:anchorId="3FAD4FD7" wp14:editId="7B4CD459">
             <wp:extent cx="5400040" cy="3601720"/>
             <wp:effectExtent l="0" t="0" r="0" b="0"/>
-            <wp:docPr id="1693949302" name="Imagem 6" descr="The Art Of The Boy And The Heron Book Review ジ・アート・オブ 君たちはどう生きるか ブックレビュー"/>
+            <wp:docPr id="21181276" name="Imagem 4" descr="The Art Of The Boy And The Heron Book Review ジ・アート・オブ 君たちはどう生きるか ブックレビュー"/>
             <wp:cNvGraphicFramePr>
               <a:graphicFrameLocks xmlns:a="http://schemas.openxmlformats.org/drawingml/2006/main" noChangeAspect="1"/>
             </wp:cNvGraphicFramePr>
@@ -1006,7 +1370,7 @@
               <a:graphicData uri="http://schemas.openxmlformats.org/drawingml/2006/picture">
                 <pic:pic xmlns:pic="http://schemas.openxmlformats.org/drawingml/2006/picture">
                   <pic:nvPicPr>
-                    <pic:cNvPr id="0" name="Picture 11" descr="The Art Of The Boy And The Heron Book Review ジ・アート・オブ 君たちはどう生きるか ブックレビュー"/>
+                    <pic:cNvPr id="0" name="Picture 7" descr="The Art Of The Boy And The Heron Book Review ジ・アート・オブ 君たちはどう生きるか ブックレビュー"/>
                     <pic:cNvPicPr>
                       <a:picLocks noChangeAspect="1" noChangeArrowheads="1"/>
                     </pic:cNvPicPr>
@@ -1051,6 +1415,129 @@
           <w:color w:val="000000" w:themeColor="text1"/>
         </w:rPr>
       </w:pPr>
+      <w:r>
+        <w:rPr>
+          <w:noProof/>
+        </w:rPr>
+        <w:lastRenderedPageBreak/>
+        <w:drawing>
+          <wp:inline distT="0" distB="0" distL="0" distR="0" wp14:anchorId="03529AE0" wp14:editId="69AFB244">
+            <wp:extent cx="5400040" cy="3601720"/>
+            <wp:effectExtent l="0" t="0" r="0" b="0"/>
+            <wp:docPr id="1312369560" name="Imagem 5" descr="The Art Of The Boy And The Heron Book Review ジ・アート・オブ 君たちはどう生きるか ブックレビュー"/>
+            <wp:cNvGraphicFramePr>
+              <a:graphicFrameLocks xmlns:a="http://schemas.openxmlformats.org/drawingml/2006/main" noChangeAspect="1"/>
+            </wp:cNvGraphicFramePr>
+            <a:graphic xmlns:a="http://schemas.openxmlformats.org/drawingml/2006/main">
+              <a:graphicData uri="http://schemas.openxmlformats.org/drawingml/2006/picture">
+                <pic:pic xmlns:pic="http://schemas.openxmlformats.org/drawingml/2006/picture">
+                  <pic:nvPicPr>
+                    <pic:cNvPr id="0" name="Picture 9" descr="The Art Of The Boy And The Heron Book Review ジ・アート・オブ 君たちはどう生きるか ブックレビュー"/>
+                    <pic:cNvPicPr>
+                      <a:picLocks noChangeAspect="1" noChangeArrowheads="1"/>
+                    </pic:cNvPicPr>
+                  </pic:nvPicPr>
+                  <pic:blipFill>
+                    <a:blip r:embed="rId12">
+                      <a:extLst>
+                        <a:ext uri="{28A0092B-C50C-407E-A947-70E740481C1C}">
+                          <a14:useLocalDpi xmlns:a14="http://schemas.microsoft.com/office/drawing/2010/main" val="0"/>
+                        </a:ext>
+                      </a:extLst>
+                    </a:blip>
+                    <a:srcRect/>
+                    <a:stretch>
+                      <a:fillRect/>
+                    </a:stretch>
+                  </pic:blipFill>
+                  <pic:spPr bwMode="auto">
+                    <a:xfrm>
+                      <a:off x="0" y="0"/>
+                      <a:ext cx="5400040" cy="3601720"/>
+                    </a:xfrm>
+                    <a:prstGeom prst="rect">
+                      <a:avLst/>
+                    </a:prstGeom>
+                    <a:noFill/>
+                    <a:ln>
+                      <a:noFill/>
+                    </a:ln>
+                  </pic:spPr>
+                </pic:pic>
+              </a:graphicData>
+            </a:graphic>
+          </wp:inline>
+        </w:drawing>
+      </w:r>
+    </w:p>
+    <w:p>
+      <w:pPr>
+        <w:rPr>
+          <w:rFonts w:ascii="Aptos" w:eastAsia="Aptos" w:hAnsi="Aptos" w:cs="Aptos"/>
+          <w:color w:val="000000" w:themeColor="text1"/>
+        </w:rPr>
+      </w:pPr>
+      <w:r>
+        <w:rPr>
+          <w:noProof/>
+        </w:rPr>
+        <w:drawing>
+          <wp:inline distT="0" distB="0" distL="0" distR="0" wp14:anchorId="37F3D8FF" wp14:editId="28D69A76">
+            <wp:extent cx="5400040" cy="3601720"/>
+            <wp:effectExtent l="0" t="0" r="0" b="0"/>
+            <wp:docPr id="1693949302" name="Imagem 6" descr="The Art Of The Boy And The Heron Book Review ジ・アート・オブ 君たちはどう生きるか ブックレビュー"/>
+            <wp:cNvGraphicFramePr>
+              <a:graphicFrameLocks xmlns:a="http://schemas.openxmlformats.org/drawingml/2006/main" noChangeAspect="1"/>
+            </wp:cNvGraphicFramePr>
+            <a:graphic xmlns:a="http://schemas.openxmlformats.org/drawingml/2006/main">
+              <a:graphicData uri="http://schemas.openxmlformats.org/drawingml/2006/picture">
+                <pic:pic xmlns:pic="http://schemas.openxmlformats.org/drawingml/2006/picture">
+                  <pic:nvPicPr>
+                    <pic:cNvPr id="0" name="Picture 11" descr="The Art Of The Boy And The Heron Book Review ジ・アート・オブ 君たちはどう生きるか ブックレビュー"/>
+                    <pic:cNvPicPr>
+                      <a:picLocks noChangeAspect="1" noChangeArrowheads="1"/>
+                    </pic:cNvPicPr>
+                  </pic:nvPicPr>
+                  <pic:blipFill>
+                    <a:blip r:embed="rId13">
+                      <a:extLst>
+                        <a:ext uri="{28A0092B-C50C-407E-A947-70E740481C1C}">
+                          <a14:useLocalDpi xmlns:a14="http://schemas.microsoft.com/office/drawing/2010/main" val="0"/>
+                        </a:ext>
+                      </a:extLst>
+                    </a:blip>
+                    <a:srcRect/>
+                    <a:stretch>
+                      <a:fillRect/>
+                    </a:stretch>
+                  </pic:blipFill>
+                  <pic:spPr bwMode="auto">
+                    <a:xfrm>
+                      <a:off x="0" y="0"/>
+                      <a:ext cx="5400040" cy="3601720"/>
+                    </a:xfrm>
+                    <a:prstGeom prst="rect">
+                      <a:avLst/>
+                    </a:prstGeom>
+                    <a:noFill/>
+                    <a:ln>
+                      <a:noFill/>
+                    </a:ln>
+                  </pic:spPr>
+                </pic:pic>
+              </a:graphicData>
+            </a:graphic>
+          </wp:inline>
+        </w:drawing>
+      </w:r>
+    </w:p>
+    <w:p>
+      <w:pPr>
+        <w:rPr>
+          <w:rFonts w:ascii="Aptos" w:eastAsia="Aptos" w:hAnsi="Aptos" w:cs="Aptos"/>
+          <w:color w:val="000000" w:themeColor="text1"/>
+        </w:rPr>
+      </w:pPr>
     </w:p>
     <w:p>
       <w:pPr>
@@ -1076,7 +1563,9 @@
           </w14:props3d>
         </w:rPr>
       </w:pPr>
-      <w:r>
+    </w:p>
+    <w:p>
+      <w:pPr>
         <w:rPr>
           <w:rFonts w:ascii="Aptos" w:eastAsia="Aptos" w:hAnsi="Aptos" w:cs="Aptos"/>
           <w:b/>
@@ -1090,86 +1579,353 @@
             <w14:bevelT w14:w="25400" w14:h="38100" w14:prst="circle"/>
           </w14:props3d>
         </w:rPr>
-        <w:t>Princesa Mononoke (1997)</w:t>
-      </w:r>
-    </w:p>
-    <w:p>
-      <w:pPr>
-        <w:rPr>
-          <w:rFonts w:ascii="Aptos" w:eastAsia="Aptos" w:hAnsi="Aptos" w:cs="Aptos"/>
-          <w:color w:val="000000" w:themeColor="text1"/>
-        </w:rPr>
-      </w:pPr>
-      <w:r>
-        <w:rPr>
-          <w:rFonts w:ascii="Aptos" w:eastAsia="Aptos" w:hAnsi="Aptos" w:cs="Aptos"/>
-          <w:color w:val="000000" w:themeColor="text1"/>
-        </w:rPr>
-        <w:t xml:space="preserve">Considerado uma das obras-primas de Miyazaki, </w:t>
-      </w:r>
-      <w:r>
-        <w:rPr>
-          <w:rFonts w:ascii="Aptos" w:eastAsia="Aptos" w:hAnsi="Aptos" w:cs="Aptos"/>
-          <w:i/>
-          <w:iCs/>
-          <w:color w:val="000000" w:themeColor="text1"/>
-        </w:rPr>
-        <w:t>Princesa Mononoke</w:t>
-      </w:r>
-      <w:r>
-        <w:rPr>
-          <w:rFonts w:ascii="Aptos" w:eastAsia="Aptos" w:hAnsi="Aptos" w:cs="Aptos"/>
-          <w:color w:val="000000" w:themeColor="text1"/>
-        </w:rPr>
-        <w:t xml:space="preserve"> explora a relação conflituosa entre o progresso humano e a preservação da natureza. A </w:t>
-      </w:r>
-      <w:r>
-        <w:rPr>
-          <w:rFonts w:ascii="Aptos" w:eastAsia="Aptos" w:hAnsi="Aptos" w:cs="Aptos"/>
-          <w:color w:val="000000" w:themeColor="text1"/>
+      </w:pPr>
+    </w:p>
+    <w:p>
+      <w:pPr>
+        <w:rPr>
+          <w:rFonts w:ascii="Aptos" w:eastAsia="Aptos" w:hAnsi="Aptos" w:cs="Aptos"/>
+          <w:b/>
+          <w:color w:val="0F9ED5" w:themeColor="accent4"/>
+          <w14:textOutline w14:w="0" w14:cap="flat" w14:cmpd="sng" w14:algn="ctr">
+            <w14:noFill/>
+            <w14:prstDash w14:val="solid"/>
+            <w14:round/>
+          </w14:textOutline>
+          <w14:props3d w14:extrusionH="57150" w14:contourW="0" w14:prstMaterial="softEdge">
+            <w14:bevelT w14:w="25400" w14:h="38100" w14:prst="circle"/>
+          </w14:props3d>
+        </w:rPr>
+      </w:pPr>
+      <w:r>
+        <w:rPr>
+          <w:rFonts w:ascii="Aptos" w:eastAsia="Aptos" w:hAnsi="Aptos" w:cs="Aptos"/>
+          <w:b/>
+          <w:color w:val="0F9ED5" w:themeColor="accent4"/>
+          <w14:textOutline w14:w="0" w14:cap="flat" w14:cmpd="sng" w14:algn="ctr">
+            <w14:noFill/>
+            <w14:prstDash w14:val="solid"/>
+            <w14:round/>
+          </w14:textOutline>
+          <w14:props3d w14:extrusionH="57150" w14:contourW="0" w14:prstMaterial="softEdge">
+            <w14:bevelT w14:w="25400" w14:h="38100" w14:prst="circle"/>
+          </w14:props3d>
         </w:rPr>
         <w:lastRenderedPageBreak/>
-        <w:t>trama se passa num Japão feudal e gira em torno do confronto entre uma cidade industrial e as criaturas místicas da floresta. Miyazaki não se limita a pintar heróis ou vilões; ele quer mostrar que todos os lados têm razões válidas e complexas, e que o verdadeiro desafio está em encontrar um equilíbrio sustentável. A mensagem ambientalista é forte: é preciso reconhecer os limites da natureza e respeitar o espaço de cada ser, humano ou não.</w:t>
-      </w:r>
-    </w:p>
-    <w:p>
-      <w:pPr>
-        <w:rPr>
-          <w:rFonts w:ascii="Aptos" w:eastAsia="Aptos" w:hAnsi="Aptos" w:cs="Aptos"/>
-          <w:color w:val="000000" w:themeColor="text1"/>
-        </w:rPr>
-      </w:pPr>
-      <w:r>
-        <w:rPr>
-          <w:rFonts w:ascii="Aptos" w:eastAsia="Aptos" w:hAnsi="Aptos" w:cs="Aptos"/>
-          <w:color w:val="000000" w:themeColor="text1"/>
-        </w:rPr>
-        <w:t xml:space="preserve">Curiosidade: Esse filme foi um marco tanto para o Ghibli quanto para a animação japonesa no Ocidente. </w:t>
-      </w:r>
-      <w:r>
-        <w:rPr>
-          <w:rFonts w:ascii="Aptos" w:eastAsia="Aptos" w:hAnsi="Aptos" w:cs="Aptos"/>
-          <w:i/>
-          <w:iCs/>
-          <w:color w:val="000000" w:themeColor="text1"/>
-        </w:rPr>
-        <w:t>Princesa Mononoke</w:t>
-      </w:r>
-      <w:r>
-        <w:rPr>
-          <w:rFonts w:ascii="Aptos" w:eastAsia="Aptos" w:hAnsi="Aptos" w:cs="Aptos"/>
-          <w:color w:val="000000" w:themeColor="text1"/>
-        </w:rPr>
-        <w:t xml:space="preserve"> alcançou sucesso mundial e ajudou a abrir portas para o anime fora do Japão, com uma história que desafiava os padrões da época e conquistava diferentes públicos.</w:t>
-      </w:r>
-    </w:p>
-    <w:p>
-      <w:pPr>
-        <w:rPr>
-          <w:rFonts w:ascii="Aptos" w:eastAsia="Aptos" w:hAnsi="Aptos" w:cs="Aptos"/>
-          <w:color w:val="000000" w:themeColor="text1"/>
-        </w:rPr>
-      </w:pPr>
+        <w:t xml:space="preserve">Princesa </w:t>
+      </w:r>
+      <w:proofErr w:type="spellStart"/>
+      <w:r>
+        <w:rPr>
+          <w:rFonts w:ascii="Aptos" w:eastAsia="Aptos" w:hAnsi="Aptos" w:cs="Aptos"/>
+          <w:b/>
+          <w:color w:val="0F9ED5" w:themeColor="accent4"/>
+          <w14:textOutline w14:w="0" w14:cap="flat" w14:cmpd="sng" w14:algn="ctr">
+            <w14:noFill/>
+            <w14:prstDash w14:val="solid"/>
+            <w14:round/>
+          </w14:textOutline>
+          <w14:props3d w14:extrusionH="57150" w14:contourW="0" w14:prstMaterial="softEdge">
+            <w14:bevelT w14:w="25400" w14:h="38100" w14:prst="circle"/>
+          </w14:props3d>
+        </w:rPr>
+        <w:t>Mononoke</w:t>
+      </w:r>
+      <w:proofErr w:type="spellEnd"/>
+      <w:r>
+        <w:rPr>
+          <w:rFonts w:ascii="Aptos" w:eastAsia="Aptos" w:hAnsi="Aptos" w:cs="Aptos"/>
+          <w:b/>
+          <w:color w:val="0F9ED5" w:themeColor="accent4"/>
+          <w14:textOutline w14:w="0" w14:cap="flat" w14:cmpd="sng" w14:algn="ctr">
+            <w14:noFill/>
+            <w14:prstDash w14:val="solid"/>
+            <w14:round/>
+          </w14:textOutline>
+          <w14:props3d w14:extrusionH="57150" w14:contourW="0" w14:prstMaterial="softEdge">
+            <w14:bevelT w14:w="25400" w14:h="38100" w14:prst="circle"/>
+          </w14:props3d>
+        </w:rPr>
+        <w:t xml:space="preserve"> (1997)</w:t>
+      </w:r>
+    </w:p>
+    <w:p>
+      <w:pPr>
+        <w:rPr>
+          <w:rFonts w:ascii="Aptos" w:eastAsia="Aptos" w:hAnsi="Aptos" w:cs="Aptos"/>
+          <w:b/>
+          <w:color w:val="0F9ED5" w:themeColor="accent4"/>
+          <w14:textOutline w14:w="0" w14:cap="flat" w14:cmpd="sng" w14:algn="ctr">
+            <w14:noFill/>
+            <w14:prstDash w14:val="solid"/>
+            <w14:round/>
+          </w14:textOutline>
+          <w14:props3d w14:extrusionH="57150" w14:contourW="0" w14:prstMaterial="softEdge">
+            <w14:bevelT w14:w="25400" w14:h="38100" w14:prst="circle"/>
+          </w14:props3d>
+        </w:rPr>
+      </w:pPr>
+      <w:r>
+        <w:rPr>
+          <w:rFonts w:ascii="Aptos" w:eastAsia="Aptos" w:hAnsi="Aptos" w:cs="Aptos"/>
+          <w:b/>
+          <w:color w:val="0F9ED5" w:themeColor="accent4"/>
+          <w14:textOutline w14:w="0" w14:cap="flat" w14:cmpd="sng" w14:algn="ctr">
+            <w14:noFill/>
+            <w14:prstDash w14:val="solid"/>
+            <w14:round/>
+          </w14:textOutline>
+          <w14:props3d w14:extrusionH="57150" w14:contourW="0" w14:prstMaterial="softEdge">
+            <w14:bevelT w14:w="25400" w14:h="38100" w14:prst="circle"/>
+          </w14:props3d>
+        </w:rPr>
+        <w:drawing>
+          <wp:inline distT="0" distB="0" distL="0" distR="0" wp14:anchorId="4B43BA94" wp14:editId="6BFB7EA0">
+            <wp:extent cx="1582057" cy="2373086"/>
+            <wp:effectExtent l="0" t="0" r="0" b="8255"/>
+            <wp:docPr id="552704894" name="Imagem 6"/>
+            <wp:cNvGraphicFramePr>
+              <a:graphicFrameLocks xmlns:a="http://schemas.openxmlformats.org/drawingml/2006/main" noChangeAspect="1"/>
+            </wp:cNvGraphicFramePr>
+            <a:graphic xmlns:a="http://schemas.openxmlformats.org/drawingml/2006/main">
+              <a:graphicData uri="http://schemas.openxmlformats.org/drawingml/2006/picture">
+                <pic:pic xmlns:pic="http://schemas.openxmlformats.org/drawingml/2006/picture">
+                  <pic:nvPicPr>
+                    <pic:cNvPr id="0" name="Picture 20"/>
+                    <pic:cNvPicPr>
+                      <a:picLocks noChangeAspect="1" noChangeArrowheads="1"/>
+                    </pic:cNvPicPr>
+                  </pic:nvPicPr>
+                  <pic:blipFill>
+                    <a:blip r:embed="rId14" cstate="print">
+                      <a:extLst>
+                        <a:ext uri="{28A0092B-C50C-407E-A947-70E740481C1C}">
+                          <a14:useLocalDpi xmlns:a14="http://schemas.microsoft.com/office/drawing/2010/main" val="0"/>
+                        </a:ext>
+                      </a:extLst>
+                    </a:blip>
+                    <a:srcRect/>
+                    <a:stretch>
+                      <a:fillRect/>
+                    </a:stretch>
+                  </pic:blipFill>
+                  <pic:spPr bwMode="auto">
+                    <a:xfrm>
+                      <a:off x="0" y="0"/>
+                      <a:ext cx="1593536" cy="2390304"/>
+                    </a:xfrm>
+                    <a:prstGeom prst="rect">
+                      <a:avLst/>
+                    </a:prstGeom>
+                    <a:noFill/>
+                    <a:ln>
+                      <a:noFill/>
+                    </a:ln>
+                  </pic:spPr>
+                </pic:pic>
+              </a:graphicData>
+            </a:graphic>
+          </wp:inline>
+        </w:drawing>
+      </w:r>
+    </w:p>
+    <w:p>
+      <w:pPr>
+        <w:rPr>
+          <w:rFonts w:ascii="Aptos" w:eastAsia="Aptos" w:hAnsi="Aptos" w:cs="Aptos"/>
+          <w:b/>
+          <w:color w:val="0F9ED5" w:themeColor="accent4"/>
+          <w14:textOutline w14:w="0" w14:cap="flat" w14:cmpd="sng" w14:algn="ctr">
+            <w14:noFill/>
+            <w14:prstDash w14:val="solid"/>
+            <w14:round/>
+          </w14:textOutline>
+          <w14:props3d w14:extrusionH="57150" w14:contourW="0" w14:prstMaterial="softEdge">
+            <w14:bevelT w14:w="25400" w14:h="38100" w14:prst="circle"/>
+          </w14:props3d>
+        </w:rPr>
+      </w:pPr>
+    </w:p>
+    <w:p>
+      <w:pPr>
+        <w:rPr>
+          <w:rFonts w:ascii="Aptos" w:eastAsia="Aptos" w:hAnsi="Aptos" w:cs="Aptos"/>
+          <w:color w:val="000000" w:themeColor="text1"/>
+        </w:rPr>
+      </w:pPr>
+      <w:r>
+        <w:rPr>
+          <w:rFonts w:ascii="Aptos" w:eastAsia="Aptos" w:hAnsi="Aptos" w:cs="Aptos"/>
+          <w:color w:val="000000" w:themeColor="text1"/>
+        </w:rPr>
+        <w:t xml:space="preserve">Considerado uma das grandes obras-primas de Miyazaki, *Princesa </w:t>
+      </w:r>
+      <w:proofErr w:type="spellStart"/>
+      <w:r>
+        <w:rPr>
+          <w:rFonts w:ascii="Aptos" w:eastAsia="Aptos" w:hAnsi="Aptos" w:cs="Aptos"/>
+          <w:color w:val="000000" w:themeColor="text1"/>
+        </w:rPr>
+        <w:t>Mononoke</w:t>
+      </w:r>
+      <w:proofErr w:type="spellEnd"/>
+      <w:r>
+        <w:rPr>
+          <w:rFonts w:ascii="Aptos" w:eastAsia="Aptos" w:hAnsi="Aptos" w:cs="Aptos"/>
+          <w:color w:val="000000" w:themeColor="text1"/>
+        </w:rPr>
+        <w:t xml:space="preserve">* explora a relação complexa e frequentemente conflituosa entre o progresso humano e a preservação da natureza. A trama se desenrola no Japão feudal, onde o jovem guerreiro </w:t>
+      </w:r>
+      <w:proofErr w:type="spellStart"/>
+      <w:r>
+        <w:rPr>
+          <w:rFonts w:ascii="Aptos" w:eastAsia="Aptos" w:hAnsi="Aptos" w:cs="Aptos"/>
+          <w:color w:val="000000" w:themeColor="text1"/>
+        </w:rPr>
+        <w:t>Ashitaka</w:t>
+      </w:r>
+      <w:proofErr w:type="spellEnd"/>
+      <w:r>
+        <w:rPr>
+          <w:rFonts w:ascii="Aptos" w:eastAsia="Aptos" w:hAnsi="Aptos" w:cs="Aptos"/>
+          <w:color w:val="000000" w:themeColor="text1"/>
+        </w:rPr>
+        <w:t xml:space="preserve"> tenta mediar o confronto entre uma cidade industrial crescente e as antigas divindades e criaturas místicas da floresta, lideradas por San, a Princesa </w:t>
+      </w:r>
+      <w:proofErr w:type="spellStart"/>
+      <w:r>
+        <w:rPr>
+          <w:rFonts w:ascii="Aptos" w:eastAsia="Aptos" w:hAnsi="Aptos" w:cs="Aptos"/>
+          <w:color w:val="000000" w:themeColor="text1"/>
+        </w:rPr>
+        <w:t>Mononoke</w:t>
+      </w:r>
+      <w:proofErr w:type="spellEnd"/>
+      <w:r>
+        <w:rPr>
+          <w:rFonts w:ascii="Aptos" w:eastAsia="Aptos" w:hAnsi="Aptos" w:cs="Aptos"/>
+          <w:color w:val="000000" w:themeColor="text1"/>
+        </w:rPr>
+        <w:t xml:space="preserve">. Em vez de definir heróis e vilões tradicionais, Miyazaki apresenta personagens multifacetados, com motivações próprias e válidas: Lady </w:t>
+      </w:r>
+      <w:proofErr w:type="spellStart"/>
+      <w:r>
+        <w:rPr>
+          <w:rFonts w:ascii="Aptos" w:eastAsia="Aptos" w:hAnsi="Aptos" w:cs="Aptos"/>
+          <w:color w:val="000000" w:themeColor="text1"/>
+        </w:rPr>
+        <w:t>Eboshi</w:t>
+      </w:r>
+      <w:proofErr w:type="spellEnd"/>
+      <w:r>
+        <w:rPr>
+          <w:rFonts w:ascii="Aptos" w:eastAsia="Aptos" w:hAnsi="Aptos" w:cs="Aptos"/>
+          <w:color w:val="000000" w:themeColor="text1"/>
+        </w:rPr>
+        <w:t>, líder da cidade industrial, busca prosperidade e segurança para seu povo, enquanto San luta para proteger sua floresta da destruição.</w:t>
+      </w:r>
+    </w:p>
+    <w:p>
+      <w:pPr>
+        <w:rPr>
+          <w:rFonts w:ascii="Aptos" w:eastAsia="Aptos" w:hAnsi="Aptos" w:cs="Aptos"/>
+          <w:color w:val="000000" w:themeColor="text1"/>
+        </w:rPr>
+      </w:pPr>
+    </w:p>
+    <w:p>
+      <w:pPr>
+        <w:rPr>
+          <w:rFonts w:ascii="Aptos" w:eastAsia="Aptos" w:hAnsi="Aptos" w:cs="Aptos"/>
+          <w:color w:val="000000" w:themeColor="text1"/>
+        </w:rPr>
+      </w:pPr>
+      <w:r>
+        <w:rPr>
+          <w:rFonts w:ascii="Aptos" w:eastAsia="Aptos" w:hAnsi="Aptos" w:cs="Aptos"/>
+          <w:color w:val="000000" w:themeColor="text1"/>
+        </w:rPr>
+        <w:t>Essa abordagem revela o desejo de Miyazaki de mostrar que a verdadeira batalha está em encontrar um equilíbrio sustentável entre desenvolvimento e respeito ao meio ambiente. O filme carrega uma mensagem ambientalista poderosa, enfatizando a necessidade de reconhecer os limites da natureza e de coexistir de maneira harmoniosa, respeitando o espaço e a importância de cada ser, humano ou não.</w:t>
+      </w:r>
+    </w:p>
+    <w:p>
+      <w:pPr>
+        <w:rPr>
+          <w:rFonts w:ascii="Aptos" w:eastAsia="Aptos" w:hAnsi="Aptos" w:cs="Aptos"/>
+          <w:color w:val="000000" w:themeColor="text1"/>
+        </w:rPr>
+      </w:pPr>
+    </w:p>
+    <w:p>
+      <w:pPr>
+        <w:rPr>
+          <w:rFonts w:ascii="Aptos" w:eastAsia="Aptos" w:hAnsi="Aptos" w:cs="Aptos"/>
+          <w:color w:val="000000" w:themeColor="text1"/>
+        </w:rPr>
+      </w:pPr>
+      <w:r>
+        <w:rPr>
+          <w:rFonts w:ascii="Aptos" w:eastAsia="Aptos" w:hAnsi="Aptos" w:cs="Aptos"/>
+          <w:color w:val="000000" w:themeColor="text1"/>
+        </w:rPr>
+        <w:t xml:space="preserve">**Curiosidade**: *Princesa </w:t>
+      </w:r>
+      <w:proofErr w:type="spellStart"/>
+      <w:r>
+        <w:rPr>
+          <w:rFonts w:ascii="Aptos" w:eastAsia="Aptos" w:hAnsi="Aptos" w:cs="Aptos"/>
+          <w:color w:val="000000" w:themeColor="text1"/>
+        </w:rPr>
+        <w:t>Mononoke</w:t>
+      </w:r>
+      <w:proofErr w:type="spellEnd"/>
+      <w:r>
+        <w:rPr>
+          <w:rFonts w:ascii="Aptos" w:eastAsia="Aptos" w:hAnsi="Aptos" w:cs="Aptos"/>
+          <w:color w:val="000000" w:themeColor="text1"/>
+        </w:rPr>
+        <w:t xml:space="preserve">* foi um marco para o Studio </w:t>
+      </w:r>
+      <w:proofErr w:type="spellStart"/>
+      <w:r>
+        <w:rPr>
+          <w:rFonts w:ascii="Aptos" w:eastAsia="Aptos" w:hAnsi="Aptos" w:cs="Aptos"/>
+          <w:color w:val="000000" w:themeColor="text1"/>
+        </w:rPr>
+        <w:t>Ghibli</w:t>
+      </w:r>
+      <w:proofErr w:type="spellEnd"/>
+      <w:r>
+        <w:rPr>
+          <w:rFonts w:ascii="Aptos" w:eastAsia="Aptos" w:hAnsi="Aptos" w:cs="Aptos"/>
+          <w:color w:val="000000" w:themeColor="text1"/>
+        </w:rPr>
+        <w:t xml:space="preserve"> e para a animação japonesa no cenário global. Ao conquistar sucesso mundial, a obra ajudou a abrir portas para o anime no Ocidente e demonstrou que filmes de animação podiam abordar temas maduros e complexos. Com seu visual impressionante, narrativa rica e temas universais, *Princesa </w:t>
+      </w:r>
+      <w:proofErr w:type="spellStart"/>
+      <w:r>
+        <w:rPr>
+          <w:rFonts w:ascii="Aptos" w:eastAsia="Aptos" w:hAnsi="Aptos" w:cs="Aptos"/>
+          <w:color w:val="000000" w:themeColor="text1"/>
+        </w:rPr>
+        <w:t>Mononoke</w:t>
+      </w:r>
+      <w:proofErr w:type="spellEnd"/>
+      <w:r>
+        <w:rPr>
+          <w:rFonts w:ascii="Aptos" w:eastAsia="Aptos" w:hAnsi="Aptos" w:cs="Aptos"/>
+          <w:color w:val="000000" w:themeColor="text1"/>
+        </w:rPr>
+        <w:t xml:space="preserve">* transcendeu barreiras culturais e cativou audiências ao redor do mundo, solidificando Miyazaki como um dos mestres da animação. A produção foi, na </w:t>
+      </w:r>
+      <w:r>
+        <w:rPr>
+          <w:rFonts w:ascii="Aptos" w:eastAsia="Aptos" w:hAnsi="Aptos" w:cs="Aptos"/>
+          <w:color w:val="000000" w:themeColor="text1"/>
+        </w:rPr>
+        <w:lastRenderedPageBreak/>
+        <w:t>época, o filme mais caro do estúdio, e sua atenção minuciosa aos detalhes ajudou a estabelecer um novo patamar para a animação.</w:t>
+      </w:r>
     </w:p>
     <w:p>
       <w:pPr>
@@ -1200,7 +1956,7 @@
                     </pic:cNvPicPr>
                   </pic:nvPicPr>
                   <pic:blipFill>
-                    <a:blip r:embed="rId12">
+                    <a:blip r:embed="rId15">
                       <a:extLst>
                         <a:ext uri="{28A0092B-C50C-407E-A947-70E740481C1C}">
                           <a14:useLocalDpi xmlns:a14="http://schemas.microsoft.com/office/drawing/2010/main" val="0"/>
@@ -1243,7 +1999,6 @@
         <w:rPr>
           <w:noProof/>
         </w:rPr>
-        <w:lastRenderedPageBreak/>
         <w:drawing>
           <wp:inline distT="0" distB="0" distL="0" distR="0" wp14:anchorId="7EF5D148" wp14:editId="4D176B88">
             <wp:extent cx="5242560" cy="3489960"/>
@@ -1262,7 +2017,7 @@
                     </pic:cNvPicPr>
                   </pic:nvPicPr>
                   <pic:blipFill>
-                    <a:blip r:embed="rId13">
+                    <a:blip r:embed="rId16">
                       <a:extLst>
                         <a:ext uri="{28A0092B-C50C-407E-A947-70E740481C1C}">
                           <a14:useLocalDpi xmlns:a14="http://schemas.microsoft.com/office/drawing/2010/main" val="0"/>
@@ -1305,6 +2060,7 @@
         <w:rPr>
           <w:noProof/>
         </w:rPr>
+        <w:lastRenderedPageBreak/>
         <w:drawing>
           <wp:inline distT="0" distB="0" distL="0" distR="0" wp14:anchorId="6B6694E7" wp14:editId="30B4439F">
             <wp:extent cx="5242560" cy="3489960"/>
@@ -1323,7 +2079,7 @@
                     </pic:cNvPicPr>
                   </pic:nvPicPr>
                   <pic:blipFill>
-                    <a:blip r:embed="rId14">
+                    <a:blip r:embed="rId17">
                       <a:extLst>
                         <a:ext uri="{28A0092B-C50C-407E-A947-70E740481C1C}">
                           <a14:useLocalDpi xmlns:a14="http://schemas.microsoft.com/office/drawing/2010/main" val="0"/>
@@ -1381,6 +2137,7 @@
           <w:rFonts w:ascii="Aptos" w:eastAsia="Aptos" w:hAnsi="Aptos" w:cs="Aptos"/>
         </w:rPr>
       </w:pPr>
+      <w:proofErr w:type="gramStart"/>
       <w:r>
         <w:rPr>
           <w:rFonts w:ascii="Aptos" w:eastAsia="Aptos" w:hAnsi="Aptos" w:cs="Aptos"/>
@@ -1403,7 +2160,34 @@
         <w:rPr>
           <w:rFonts w:ascii="Aptos" w:eastAsia="Aptos" w:hAnsi="Aptos" w:cs="Aptos"/>
         </w:rPr>
-        <w:t>ê escolhi esse tema?</w:t>
+        <w:t>ê</w:t>
+      </w:r>
+      <w:proofErr w:type="gramEnd"/>
+      <w:r>
+        <w:rPr>
+          <w:rFonts w:ascii="Aptos" w:eastAsia="Aptos" w:hAnsi="Aptos" w:cs="Aptos"/>
+        </w:rPr>
+        <w:t xml:space="preserve"> escolhi esse tema?</w:t>
+      </w:r>
+    </w:p>
+    <w:p/>
+    <w:p>
+      <w:r>
+        <w:t xml:space="preserve">Escolhi esse tema porque os filmes de </w:t>
+      </w:r>
+      <w:proofErr w:type="spellStart"/>
+      <w:r>
+        <w:t>Hayao</w:t>
+      </w:r>
+      <w:proofErr w:type="spellEnd"/>
+      <w:r>
+        <w:t xml:space="preserve"> Miyazaki e sua forma de direção sempre me motivaram a ser um artista e me inspiraram profundamente. As obras dele me ajudaram a atravessar momentos difíceis, e vejo em seus filmes uma fonte constante de reflexões humanas profundas e sinceras. A maneira como Miyazaki dirige, desenha e dá vida aos personagens me encanta, pois cada um deles é único, mágico e carrega um pedaço da complexidade humana.</w:t>
+      </w:r>
+    </w:p>
+    <w:p/>
+    <w:p>
+      <w:r>
+        <w:t>Seus filmes são contemplativos, nos convidam a desacelerar e apreciar os detalhes, e isso é algo que admiro muito e busco levar para a minha própria arte. Com este projeto, espero compartilhar essa influência que Miyazaki teve na minha vida e transmitir um pouco do que seus filmes representam para mim, na esperança de que mais pessoas possam se conectar com essas mensagens e, talvez, também encontrar nelas um sentido, inspiração e consolo.</w:t>
       </w:r>
     </w:p>
     <w:p>
@@ -1470,6 +2254,7 @@
       <w:r>
         <w:t xml:space="preserve">Em </w:t>
       </w:r>
+      <w:proofErr w:type="spellStart"/>
       <w:r>
         <w:rPr>
           <w:i/>
@@ -1477,8 +2262,25 @@
         </w:rPr>
         <w:t>Ponyo</w:t>
       </w:r>
-      <w:r>
-        <w:t>, Miyazaki explora o impacto da poluição nos oceanos e como isso afeta a saúde dos seres marinhos e humanos. O filme simboliza o bem-estar humano e ambiental ao retratar Ponyo, um ser mágico do oceano, que enfrenta a poluição causada por atividades humanas. A representação das águas poluídas e da transformação de Ponyo nos mostra como as ações humanas influenciam o equilíbrio ecológico, impactando diretamente nossa saúde e a de futuras gerações.</w:t>
+      <w:proofErr w:type="spellEnd"/>
+      <w:r>
+        <w:t xml:space="preserve">, Miyazaki explora o impacto da poluição nos oceanos e como isso afeta a saúde dos seres marinhos e humanos. O filme simboliza o bem-estar humano e ambiental ao retratar </w:t>
+      </w:r>
+      <w:proofErr w:type="spellStart"/>
+      <w:r>
+        <w:t>Ponyo</w:t>
+      </w:r>
+      <w:proofErr w:type="spellEnd"/>
+      <w:r>
+        <w:t xml:space="preserve">, um ser mágico do oceano, que enfrenta a poluição causada por atividades humanas. A representação das águas poluídas e da transformação de </w:t>
+      </w:r>
+      <w:proofErr w:type="spellStart"/>
+      <w:r>
+        <w:t>Ponyo</w:t>
+      </w:r>
+      <w:proofErr w:type="spellEnd"/>
+      <w:r>
+        <w:t xml:space="preserve"> nos mostra como as ações humanas influenciam o equilíbrio ecológico, impactando diretamente nossa saúde e a de futuras gerações.</w:t>
       </w:r>
     </w:p>
     <w:p>
@@ -1530,6 +2332,7 @@
       </w:r>
     </w:p>
     <w:p>
+      <w:proofErr w:type="spellStart"/>
       <w:r>
         <w:rPr>
           <w:i/>
@@ -1537,8 +2340,17 @@
         </w:rPr>
         <w:t>Ponyo</w:t>
       </w:r>
-      <w:r>
-        <w:t xml:space="preserve"> também destaca a necessidade urgente de proteger os recursos hídricos, ressaltando os perigos das mudanças climáticas para os oceanos e a vida aquática. A relação simbiótica entre Ponyo e o mar reflete a interdependência entre os seres humanos e os ecossistemas naturais, ilustrando como a mudança climática altera o ciclo de vida natural e afeta tanto criaturas marinhas quanto seres humanos.</w:t>
+      <w:proofErr w:type="spellEnd"/>
+      <w:r>
+        <w:t xml:space="preserve"> também destaca a necessidade urgente de proteger os recursos hídricos, ressaltando os perigos das mudanças climáticas para os oceanos e a vida aquática. A relação simbiótica entre </w:t>
+      </w:r>
+      <w:proofErr w:type="spellStart"/>
+      <w:r>
+        <w:t>Ponyo</w:t>
+      </w:r>
+      <w:proofErr w:type="spellEnd"/>
+      <w:r>
+        <w:t xml:space="preserve"> e o mar reflete a interdependência entre os seres humanos e os ecossistemas naturais, ilustrando como a mudança climática altera o ciclo de vida natural e afeta tanto criaturas marinhas quanto seres humanos.</w:t>
       </w:r>
     </w:p>
     <w:p>
@@ -1550,10 +2362,27 @@
           <w:i/>
           <w:iCs/>
         </w:rPr>
-        <w:t>Princesa Mononoke</w:t>
-      </w:r>
-      <w:r>
-        <w:t>, Miyazaki aborda a degradação ambiental e os efeitos das atividades industriais nas florestas e montanhas. A luta entre os humanos e os espíritos da floresta exemplifica o conflito entre desenvolvimento e conservação ambiental. Através do personagem Ashitaka, o filme promove a mensagem de harmonia e coexistência, incentivando a ação contra práticas destrutivas que ameaçam o equilíbrio ambiental.</w:t>
+        <w:t xml:space="preserve">Princesa </w:t>
+      </w:r>
+      <w:proofErr w:type="spellStart"/>
+      <w:r>
+        <w:rPr>
+          <w:i/>
+          <w:iCs/>
+        </w:rPr>
+        <w:t>Mononoke</w:t>
+      </w:r>
+      <w:proofErr w:type="spellEnd"/>
+      <w:r>
+        <w:t xml:space="preserve">, Miyazaki aborda a degradação ambiental e os efeitos das atividades industriais nas florestas e montanhas. A luta entre os humanos e os espíritos da floresta exemplifica o conflito entre desenvolvimento e conservação ambiental. Através do personagem </w:t>
+      </w:r>
+      <w:proofErr w:type="spellStart"/>
+      <w:r>
+        <w:t>Ashitaka</w:t>
+      </w:r>
+      <w:proofErr w:type="spellEnd"/>
+      <w:r>
+        <w:t>, o filme promove a mensagem de harmonia e coexistência, incentivando a ação contra práticas destrutivas que ameaçam o equilíbrio ambiental.</w:t>
       </w:r>
     </w:p>
     <w:p>
@@ -1593,6 +2422,7 @@
       <w:r>
         <w:t xml:space="preserve">O foco em </w:t>
       </w:r>
+      <w:proofErr w:type="spellStart"/>
       <w:r>
         <w:rPr>
           <w:i/>
@@ -1600,6 +2430,7 @@
         </w:rPr>
         <w:t>Ponyo</w:t>
       </w:r>
+      <w:proofErr w:type="spellEnd"/>
       <w:r>
         <w:t xml:space="preserve"> nos mares e na poluição dos oceanos destaca claramente a importância de proteger a vida marinha. A poluição visualizada no filme, com lixo e poluentes ameaçando os habitats marinhos, é um alerta para a degradação dos ecossistemas aquáticos. A escolha de Miyazaki de representar a protagonista como um peixe que deseja viver na superfície também simboliza o desejo dos humanos e da vida marinha de coexistirem em equilíbrio, incentivando o cuidado com a água e a redução de desperdício e contaminação.</w:t>
       </w:r>
@@ -1642,10 +2473,35 @@
           <w:iCs/>
         </w:rPr>
         <w:lastRenderedPageBreak/>
-        <w:t>Princesa Mononoke</w:t>
-      </w:r>
-      <w:r>
-        <w:t xml:space="preserve"> é talvez o filme que mais explicitamente explora este objetivo. A história foca na destruição das florestas e no conflito entre os espíritos da natureza e os humanos, que extraem recursos naturais de forma insustentável. O personagem de Lady Eboshi representa o desenvolvimento humano e suas consequências devastadoras, enquanto San e Ashitaka representam a proteção da natureza e a busca por um equilíbrio entre humanos e o meio ambiente. O filme promove uma mensagem poderosa sobre a importância da conservação das florestas e da biodiversidade.</w:t>
+        <w:t xml:space="preserve">Princesa </w:t>
+      </w:r>
+      <w:proofErr w:type="spellStart"/>
+      <w:r>
+        <w:rPr>
+          <w:i/>
+          <w:iCs/>
+        </w:rPr>
+        <w:t>Mononoke</w:t>
+      </w:r>
+      <w:proofErr w:type="spellEnd"/>
+      <w:r>
+        <w:t xml:space="preserve"> é talvez o filme que mais explicitamente explora este objetivo. A história foca na destruição das florestas e no conflito entre os espíritos da natureza e os humanos, que extraem recursos naturais de forma insustentável. O personagem de Lady </w:t>
+      </w:r>
+      <w:proofErr w:type="spellStart"/>
+      <w:r>
+        <w:t>Eboshi</w:t>
+      </w:r>
+      <w:proofErr w:type="spellEnd"/>
+      <w:r>
+        <w:t xml:space="preserve"> representa o desenvolvimento humano e suas consequências devastadoras, enquanto San e </w:t>
+      </w:r>
+      <w:proofErr w:type="spellStart"/>
+      <w:r>
+        <w:t>Ashitaka</w:t>
+      </w:r>
+      <w:proofErr w:type="spellEnd"/>
+      <w:r>
+        <w:t xml:space="preserve"> representam a proteção da natureza e a busca por um equilíbrio entre humanos e o meio ambiente. O filme promove uma mensagem poderosa sobre a importância da conservação das florestas e da biodiversidade.</w:t>
       </w:r>
     </w:p>
     <w:p/>
@@ -1670,7 +2526,7 @@
                     <pic:cNvPicPr/>
                   </pic:nvPicPr>
                   <pic:blipFill>
-                    <a:blip r:embed="rId15"/>
+                    <a:blip r:embed="rId18"/>
                     <a:stretch>
                       <a:fillRect/>
                     </a:stretch>
@@ -1723,6 +2579,7 @@
       <w:r>
         <w:t xml:space="preserve"> transmitir informações e curiosidades sobre os filmes </w:t>
       </w:r>
+      <w:proofErr w:type="spellStart"/>
       <w:r>
         <w:rPr>
           <w:i/>
@@ -1730,6 +2587,7 @@
         </w:rPr>
         <w:t>Ponyo</w:t>
       </w:r>
+      <w:proofErr w:type="spellEnd"/>
       <w:r>
         <w:t xml:space="preserve">, </w:t>
       </w:r>
@@ -1748,10 +2606,27 @@
           <w:i/>
           <w:iCs/>
         </w:rPr>
-        <w:t>Princesa Mononoke</w:t>
-      </w:r>
-      <w:r>
-        <w:t>, explorando as mensagens ambientais e sociais que o diretor Hayao Miyazaki aborda em suas obras. Por meio de uma análise dos temas centrais desses filmes, que une a arte cinematográfica com questões contemporâneas de sustentabilidade e cuidado com o planeta</w:t>
+        <w:t xml:space="preserve">Princesa </w:t>
+      </w:r>
+      <w:proofErr w:type="spellStart"/>
+      <w:r>
+        <w:rPr>
+          <w:i/>
+          <w:iCs/>
+        </w:rPr>
+        <w:t>Mononoke</w:t>
+      </w:r>
+      <w:proofErr w:type="spellEnd"/>
+      <w:r>
+        <w:t xml:space="preserve">, explorando as mensagens ambientais e sociais que o diretor </w:t>
+      </w:r>
+      <w:proofErr w:type="spellStart"/>
+      <w:r>
+        <w:t>Hayao</w:t>
+      </w:r>
+      <w:proofErr w:type="spellEnd"/>
+      <w:r>
+        <w:t xml:space="preserve"> Miyazaki aborda em suas obras. Por meio de uma análise dos temas centrais desses filmes, que une a arte cinematográfica com questões contemporâneas de sustentabilidade e cuidado com o planeta</w:t>
       </w:r>
       <w:r>
         <w:t xml:space="preserve">, </w:t>
@@ -1835,6 +2710,7 @@
       <w:r>
         <w:t xml:space="preserve">Este projeto propõe uma análise aprofundada dos filmes </w:t>
       </w:r>
+      <w:proofErr w:type="spellStart"/>
       <w:r>
         <w:rPr>
           <w:i/>
@@ -1842,6 +2718,7 @@
         </w:rPr>
         <w:t>Ponyo</w:t>
       </w:r>
+      <w:proofErr w:type="spellEnd"/>
       <w:r>
         <w:t xml:space="preserve">, </w:t>
       </w:r>
@@ -1860,10 +2737,27 @@
           <w:i/>
           <w:iCs/>
         </w:rPr>
-        <w:t>Princesa Mononoke</w:t>
-      </w:r>
-      <w:r>
-        <w:t xml:space="preserve">, com foco nas mensagens ambientais e sociais que permeiam essas obras de Hayao Miyazaki. </w:t>
+        <w:t xml:space="preserve">Princesa </w:t>
+      </w:r>
+      <w:proofErr w:type="spellStart"/>
+      <w:r>
+        <w:rPr>
+          <w:i/>
+          <w:iCs/>
+        </w:rPr>
+        <w:t>Mononoke</w:t>
+      </w:r>
+      <w:proofErr w:type="spellEnd"/>
+      <w:r>
+        <w:t xml:space="preserve">, com foco nas mensagens ambientais e sociais que permeiam essas obras de </w:t>
+      </w:r>
+      <w:proofErr w:type="spellStart"/>
+      <w:r>
+        <w:t>Hayao</w:t>
+      </w:r>
+      <w:proofErr w:type="spellEnd"/>
+      <w:r>
+        <w:t xml:space="preserve"> Miyazaki. </w:t>
       </w:r>
       <w:r>
         <w:t xml:space="preserve">A ideia é mostrar como esses filmes dialogam com questões urgentes como sustentabilidade, preservação da natureza, e bem-estar, conectando-os aos Objetivos de Desenvolvimento Sustentável da ONU. Vou também destacar o impacto do estilo visual de Miyazaki na minha própria jornada artística, desde o desenho até a fotografia, que foram muito influenciados pela estética detalhista e contemplativa de suas obras. Além disso, trarei curiosidades e um pouco da visão cultural que Miyazaki </w:t>
@@ -1884,6 +2778,9 @@
     <w:p/>
     <w:p/>
     <w:p/>
+    <w:p/>
+    <w:p/>
+    <w:p/>
     <w:p>
       <w:pPr>
         <w:pStyle w:val="Ttulo1"/>
@@ -1894,6 +2791,58 @@
           <w:rFonts w:ascii="Aptos" w:eastAsia="Aptos" w:hAnsi="Aptos" w:cs="Aptos"/>
         </w:rPr>
       </w:pPr>
+      <w:r>
+        <w:rPr>
+          <w:rFonts w:ascii="Aptos" w:eastAsia="Aptos" w:hAnsi="Aptos" w:cs="Aptos"/>
+        </w:rPr>
+        <w:lastRenderedPageBreak/>
+        <w:t>Diagrama de Visão</w:t>
+      </w:r>
+      <w:r>
+        <w:rPr>
+          <w:rFonts w:ascii="Aptos" w:eastAsia="Aptos" w:hAnsi="Aptos" w:cs="Aptos"/>
+        </w:rPr>
+        <w:t xml:space="preserve"> do Projeto:</w:t>
+      </w:r>
+    </w:p>
+    <w:p>
+      <w:r>
+        <w:drawing>
+          <wp:inline distT="0" distB="0" distL="0" distR="0" wp14:anchorId="379F652E" wp14:editId="6298F361">
+            <wp:extent cx="5400040" cy="3005455"/>
+            <wp:effectExtent l="0" t="0" r="0" b="4445"/>
+            <wp:docPr id="1595729509" name="Imagem 1"/>
+            <wp:cNvGraphicFramePr>
+              <a:graphicFrameLocks xmlns:a="http://schemas.openxmlformats.org/drawingml/2006/main" noChangeAspect="1"/>
+            </wp:cNvGraphicFramePr>
+            <a:graphic xmlns:a="http://schemas.openxmlformats.org/drawingml/2006/main">
+              <a:graphicData uri="http://schemas.openxmlformats.org/drawingml/2006/picture">
+                <pic:pic xmlns:pic="http://schemas.openxmlformats.org/drawingml/2006/picture">
+                  <pic:nvPicPr>
+                    <pic:cNvPr id="1595729509" name=""/>
+                    <pic:cNvPicPr/>
+                  </pic:nvPicPr>
+                  <pic:blipFill>
+                    <a:blip r:embed="rId19"/>
+                    <a:stretch>
+                      <a:fillRect/>
+                    </a:stretch>
+                  </pic:blipFill>
+                  <pic:spPr>
+                    <a:xfrm>
+                      <a:off x="0" y="0"/>
+                      <a:ext cx="5400040" cy="3005455"/>
+                    </a:xfrm>
+                    <a:prstGeom prst="rect">
+                      <a:avLst/>
+                    </a:prstGeom>
+                  </pic:spPr>
+                </pic:pic>
+              </a:graphicData>
+            </a:graphic>
+          </wp:inline>
+        </w:drawing>
+      </w:r>
     </w:p>
     <w:p>
       <w:pPr>
@@ -1912,7 +2861,6 @@
         <w:t>Backlog do Projeto:</w:t>
       </w:r>
     </w:p>
-    <w:p/>
     <w:p/>
     <w:p>
       <w:pPr>
@@ -1938,7 +2886,7 @@
                     <pic:cNvPicPr/>
                   </pic:nvPicPr>
                   <pic:blipFill>
-                    <a:blip r:embed="rId16"/>
+                    <a:blip r:embed="rId20"/>
                     <a:stretch>
                       <a:fillRect/>
                     </a:stretch>
@@ -2026,6 +2974,7 @@
             <w14:bevelT w14:w="25400" w14:h="38100" w14:prst="circle"/>
           </w14:props3d>
         </w:rPr>
+        <w:lastRenderedPageBreak/>
         <w:t xml:space="preserve">Página Inicial: </w:t>
       </w:r>
       <w:r>
@@ -2040,7 +2989,55 @@
           <w:rFonts w:ascii="Roboto" w:hAnsi="Roboto"/>
           <w:color w:val="1D3243"/>
         </w:rPr>
-        <w:t>os filmes ‘Ponyo’, ‘Princessa Mononoke’ e ‘O menino e a Garça’</w:t>
+        <w:t>os filmes ‘</w:t>
+      </w:r>
+      <w:proofErr w:type="spellStart"/>
+      <w:r>
+        <w:rPr>
+          <w:rFonts w:ascii="Roboto" w:hAnsi="Roboto"/>
+          <w:color w:val="1D3243"/>
+        </w:rPr>
+        <w:t>Ponyo</w:t>
+      </w:r>
+      <w:proofErr w:type="spellEnd"/>
+      <w:r>
+        <w:rPr>
+          <w:rFonts w:ascii="Roboto" w:hAnsi="Roboto"/>
+          <w:color w:val="1D3243"/>
+        </w:rPr>
+        <w:t>’, ‘</w:t>
+      </w:r>
+      <w:proofErr w:type="spellStart"/>
+      <w:r>
+        <w:rPr>
+          <w:rFonts w:ascii="Roboto" w:hAnsi="Roboto"/>
+          <w:color w:val="1D3243"/>
+        </w:rPr>
+        <w:t>Princessa</w:t>
+      </w:r>
+      <w:proofErr w:type="spellEnd"/>
+      <w:r>
+        <w:rPr>
+          <w:rFonts w:ascii="Roboto" w:hAnsi="Roboto"/>
+          <w:color w:val="1D3243"/>
+        </w:rPr>
+        <w:t xml:space="preserve"> </w:t>
+      </w:r>
+      <w:proofErr w:type="spellStart"/>
+      <w:r>
+        <w:rPr>
+          <w:rFonts w:ascii="Roboto" w:hAnsi="Roboto"/>
+          <w:color w:val="1D3243"/>
+        </w:rPr>
+        <w:t>Mononoke</w:t>
+      </w:r>
+      <w:proofErr w:type="spellEnd"/>
+      <w:r>
+        <w:rPr>
+          <w:rFonts w:ascii="Roboto" w:hAnsi="Roboto"/>
+          <w:color w:val="1D3243"/>
+        </w:rPr>
+        <w:t>’ e ‘O menino e a Garça’</w:t>
       </w:r>
     </w:p>
     <w:p>
@@ -2276,7 +3273,6 @@
             <w14:bevelT w14:w="25400" w14:h="38100" w14:prst="circle"/>
           </w14:props3d>
         </w:rPr>
-        <w:lastRenderedPageBreak/>
         <w:t xml:space="preserve">Tela de Login: </w:t>
       </w:r>
       <w:r>
@@ -2429,7 +3425,15 @@
         <w:t xml:space="preserve">Tecnológicas: </w:t>
       </w:r>
       <w:r>
-        <w:t>A plataforma será construída utilizando apenas HTML, CSS e JavaScript, assegurando acessibilidade e compatibilidade com o escopo acadêmico do projeto</w:t>
+        <w:t xml:space="preserve">A plataforma será construída utilizando apenas HTML, CSS e </w:t>
+      </w:r>
+      <w:proofErr w:type="spellStart"/>
+      <w:r>
+        <w:t>JavaScript</w:t>
+      </w:r>
+      <w:proofErr w:type="spellEnd"/>
+      <w:r>
+        <w:t>, assegurando acessibilidade e compatibilidade com o escopo acadêmico do projeto</w:t>
       </w:r>
       <w:r>
         <w:t>.</w:t>
@@ -2550,6 +3554,7 @@
       <w:r>
         <w:t xml:space="preserve">Concept </w:t>
       </w:r>
+      <w:proofErr w:type="spellStart"/>
       <w:r>
         <w:t>A</w:t>
       </w:r>
@@ -2557,7 +3562,11 @@
         <w:t>rt</w:t>
       </w:r>
       <w:r>
-        <w:t xml:space="preserve">s nas produções dos filmes, </w:t>
+        <w:t>s</w:t>
+      </w:r>
+      <w:proofErr w:type="spellEnd"/>
+      <w:r>
+        <w:t xml:space="preserve"> nas produções dos filmes, </w:t>
       </w:r>
       <w:r>
         <w:t>devido a restrições de direitos autorais</w:t>
@@ -2648,6 +3657,7 @@
         <w:rPr>
           <w:rFonts w:ascii="Aptos" w:eastAsia="Aptos" w:hAnsi="Aptos" w:cs="Aptos"/>
         </w:rPr>
+        <w:lastRenderedPageBreak/>
         <w:t>Premissas:</w:t>
       </w:r>
     </w:p>
@@ -2691,7 +3701,15 @@
         <w:t>Acesso</w:t>
       </w:r>
       <w:r>
-        <w:t xml:space="preserve"> a fontes confiáveis sobre a interpretação dos temas dos filmes, como entrevistas com Hayao Miyazaki, análises críticas e materiais publicados sobre os Objetivos de Desenvolvimento Sustentável da ONU.</w:t>
+        <w:t xml:space="preserve"> a fontes confiáveis sobre a interpretação dos temas dos filmes, como entrevistas com </w:t>
+      </w:r>
+      <w:proofErr w:type="spellStart"/>
+      <w:r>
+        <w:t>Hayao</w:t>
+      </w:r>
+      <w:proofErr w:type="spellEnd"/>
+      <w:r>
+        <w:t xml:space="preserve"> Miyazaki, análises críticas e materiais publicados sobre os Objetivos de Desenvolvimento Sustentável da ONU.</w:t>
       </w:r>
     </w:p>
     <w:p>
@@ -2834,7 +3852,27 @@
           <w:bCs/>
           <w:color w:val="1D3243"/>
         </w:rPr>
-        <w:t>Para o gerenciamento do desenvolvimento do projeto, serão utilizadas duas ferramentas essenciais: Trello e GitHub.</w:t>
+        <w:t xml:space="preserve">Para o gerenciamento do desenvolvimento do projeto, serão utilizadas duas ferramentas essenciais: </w:t>
+      </w:r>
+      <w:proofErr w:type="spellStart"/>
+      <w:r>
+        <w:rPr>
+          <w:rFonts w:ascii="Roboto" w:hAnsi="Roboto"/>
+          <w:b/>
+          <w:bCs/>
+          <w:color w:val="1D3243"/>
+        </w:rPr>
+        <w:t>Trello</w:t>
+      </w:r>
+      <w:proofErr w:type="spellEnd"/>
+      <w:r>
+        <w:rPr>
+          <w:rFonts w:ascii="Roboto" w:hAnsi="Roboto"/>
+          <w:b/>
+          <w:bCs/>
+          <w:color w:val="1D3243"/>
+        </w:rPr>
+        <w:t xml:space="preserve"> e GitHub.</w:t>
       </w:r>
     </w:p>
     <w:p>
@@ -2868,6 +3906,7 @@
           <w:szCs w:val="20"/>
         </w:rPr>
       </w:pPr>
+      <w:proofErr w:type="spellStart"/>
       <w:r>
         <w:rPr>
           <w:rFonts w:ascii="Roboto" w:hAnsi="Roboto"/>
@@ -2900,6 +3939,7 @@
         </w:rPr>
         <w:t>rello</w:t>
       </w:r>
+      <w:proofErr w:type="spellEnd"/>
       <w:r>
         <w:rPr>
           <w:rFonts w:ascii="Aptos" w:eastAsia="Aptos" w:hAnsi="Aptos" w:cs="Aptos"/>
@@ -2948,15 +3988,10 @@
           <w:sz w:val="20"/>
           <w:szCs w:val="20"/>
         </w:rPr>
-        <w:t>No Trello, as atividades são organizadas em cartões, distribuídos em colunas que representam diferentes etapas do projeto, como "A Fazer", "Em Progresso" e "Concluído".</w:t>
-      </w:r>
-    </w:p>
-    <w:p>
-      <w:pPr>
-        <w:tabs>
-          <w:tab w:val="center" w:pos="9723"/>
-        </w:tabs>
-        <w:spacing w:after="169"/>
+        <w:t xml:space="preserve">No </w:t>
+      </w:r>
+      <w:proofErr w:type="spellStart"/>
+      <w:r>
         <w:rPr>
           <w:rFonts w:ascii="Roboto" w:hAnsi="Roboto"/>
           <w:b/>
@@ -2965,7 +4000,9 @@
           <w:sz w:val="20"/>
           <w:szCs w:val="20"/>
         </w:rPr>
-      </w:pPr>
+        <w:t>Trello</w:t>
+      </w:r>
+      <w:proofErr w:type="spellEnd"/>
       <w:r>
         <w:rPr>
           <w:rFonts w:ascii="Roboto" w:hAnsi="Roboto"/>
@@ -2975,6 +4012,33 @@
           <w:sz w:val="20"/>
           <w:szCs w:val="20"/>
         </w:rPr>
+        <w:t>, as atividades são organizadas em cartões, distribuídos em colunas que representam diferentes etapas do projeto, como "A Fazer", "Em Progresso" e "Concluído".</w:t>
+      </w:r>
+    </w:p>
+    <w:p>
+      <w:pPr>
+        <w:tabs>
+          <w:tab w:val="center" w:pos="9723"/>
+        </w:tabs>
+        <w:spacing w:after="169"/>
+        <w:rPr>
+          <w:rFonts w:ascii="Roboto" w:hAnsi="Roboto"/>
+          <w:b/>
+          <w:bCs/>
+          <w:color w:val="1D3243"/>
+          <w:sz w:val="20"/>
+          <w:szCs w:val="20"/>
+        </w:rPr>
+      </w:pPr>
+      <w:r>
+        <w:rPr>
+          <w:rFonts w:ascii="Roboto" w:hAnsi="Roboto"/>
+          <w:b/>
+          <w:bCs/>
+          <w:color w:val="1D3243"/>
+          <w:sz w:val="20"/>
+          <w:szCs w:val="20"/>
+        </w:rPr>
         <w:t xml:space="preserve">Essa abordagem proporciona uma visão clara do progresso do trabalho e permite um desenvolvimento mais eficaz. </w:t>
       </w:r>
     </w:p>
@@ -2985,6 +4049,7 @@
         <w:rPr>
           <w:noProof/>
         </w:rPr>
+        <w:lastRenderedPageBreak/>
         <w:drawing>
           <wp:inline distT="0" distB="0" distL="0" distR="0" wp14:anchorId="1474DD6B" wp14:editId="234F8505">
             <wp:extent cx="5400040" cy="2860675"/>
@@ -3001,7 +4066,7 @@
                     <pic:cNvPicPr/>
                   </pic:nvPicPr>
                   <pic:blipFill>
-                    <a:blip r:embed="rId17"/>
+                    <a:blip r:embed="rId21"/>
                     <a:stretch>
                       <a:fillRect/>
                     </a:stretch>
@@ -3141,7 +4206,6 @@
             <w14:bevelT w14:w="25400" w14:h="38100" w14:prst="circle"/>
           </w14:props3d>
         </w:rPr>
-        <w:lastRenderedPageBreak/>
         <w:t xml:space="preserve">GitHub: </w:t>
       </w:r>
       <w:r>
@@ -3209,7 +4273,7 @@
                     <pic:cNvPicPr/>
                   </pic:nvPicPr>
                   <pic:blipFill>
-                    <a:blip r:embed="rId18"/>
+                    <a:blip r:embed="rId22"/>
                     <a:stretch>
                       <a:fillRect/>
                     </a:stretch>
@@ -3248,6 +4312,7 @@
         <w:rPr>
           <w:rFonts w:ascii="Aptos" w:eastAsia="Aptos" w:hAnsi="Aptos" w:cs="Aptos"/>
         </w:rPr>
+        <w:lastRenderedPageBreak/>
         <w:t>Referências:</w:t>
       </w:r>
     </w:p>
@@ -3262,7 +4327,7 @@
           <w:color w:val="000000" w:themeColor="text1"/>
         </w:rPr>
       </w:pPr>
-      <w:hyperlink r:id="rId19" w:history="1">
+      <w:hyperlink r:id="rId23" w:history="1">
         <w:r>
           <w:rPr>
             <w:rStyle w:val="Hyperlink"/>
@@ -3285,7 +4350,7 @@
           <w:color w:val="000000" w:themeColor="text1"/>
         </w:rPr>
       </w:pPr>
-      <w:hyperlink r:id="rId20" w:history="1">
+      <w:hyperlink r:id="rId24" w:history="1">
         <w:r>
           <w:rPr>
             <w:rStyle w:val="Hyperlink"/>
@@ -3308,7 +4373,7 @@
           <w:color w:val="000000" w:themeColor="text1"/>
         </w:rPr>
       </w:pPr>
-      <w:hyperlink r:id="rId21" w:history="1">
+      <w:hyperlink r:id="rId25" w:history="1">
         <w:r>
           <w:rPr>
             <w:rStyle w:val="Hyperlink"/>
@@ -3334,7 +4399,7 @@
           <w:color w:val="000000" w:themeColor="text1"/>
         </w:rPr>
       </w:pPr>
-      <w:hyperlink r:id="rId22" w:history="1">
+      <w:hyperlink r:id="rId26" w:history="1">
         <w:r>
           <w:rPr>
             <w:rStyle w:val="Hyperlink"/>
@@ -3360,7 +4425,7 @@
           <w:color w:val="000000" w:themeColor="text1"/>
         </w:rPr>
       </w:pPr>
-      <w:hyperlink r:id="rId23" w:history="1">
+      <w:hyperlink r:id="rId27" w:history="1">
         <w:r>
           <w:rPr>
             <w:rStyle w:val="Hyperlink"/>
@@ -5387,7 +6452,6 @@
   <w:style w:type="character" w:default="1" w:styleId="Fontepargpadro">
     <w:name w:val="Default Paragraph Font"/>
     <w:uiPriority w:val="1"/>
-    <w:semiHidden/>
     <w:unhideWhenUsed/>
   </w:style>
   <w:style w:type="table" w:default="1" w:styleId="Tabelanormal">

--- a/documentação/documentação_projeto.docx
+++ b/documentação/documentação_projeto.docx
@@ -619,6 +619,7 @@
         <w:rPr>
           <w:rFonts w:ascii="Aptos" w:eastAsia="Aptos" w:hAnsi="Aptos" w:cs="Aptos"/>
           <w:b/>
+          <w:noProof/>
           <w:color w:val="0F9ED5" w:themeColor="accent4"/>
           <w14:textOutline w14:w="0" w14:cap="flat" w14:cmpd="sng" w14:algn="ctr">
             <w14:noFill/>
@@ -1124,6 +1125,7 @@
         <w:rPr>
           <w:rFonts w:ascii="Aptos" w:eastAsia="Aptos" w:hAnsi="Aptos" w:cs="Aptos"/>
           <w:b/>
+          <w:noProof/>
           <w:color w:val="0F9ED5" w:themeColor="accent4"/>
           <w14:textOutline w14:w="0" w14:cap="flat" w14:cmpd="sng" w14:algn="ctr">
             <w14:noFill/>
@@ -1213,7 +1215,23 @@
           <w:rFonts w:ascii="Aptos" w:eastAsia="Aptos" w:hAnsi="Aptos" w:cs="Aptos"/>
           <w:color w:val="000000" w:themeColor="text1"/>
         </w:rPr>
-        <w:t xml:space="preserve">*O Menino e a Garça* é uma obra mais recente que reflete uma fase introspectiva e madura de </w:t>
+        <w:t xml:space="preserve">O Menino e a Garça </w:t>
+      </w:r>
+      <w:proofErr w:type="gramStart"/>
+      <w:r>
+        <w:rPr>
+          <w:rFonts w:ascii="Aptos" w:eastAsia="Aptos" w:hAnsi="Aptos" w:cs="Aptos"/>
+          <w:color w:val="000000" w:themeColor="text1"/>
+        </w:rPr>
+        <w:t>é</w:t>
+      </w:r>
+      <w:proofErr w:type="gramEnd"/>
+      <w:r>
+        <w:rPr>
+          <w:rFonts w:ascii="Aptos" w:eastAsia="Aptos" w:hAnsi="Aptos" w:cs="Aptos"/>
+          <w:color w:val="000000" w:themeColor="text1"/>
+        </w:rPr>
+        <w:t xml:space="preserve"> uma obra mais recente que reflete uma fase introspectiva e madura de </w:t>
       </w:r>
       <w:proofErr w:type="spellStart"/>
       <w:r>
@@ -1239,14 +1257,6 @@
           <w:color w:val="000000" w:themeColor="text1"/>
         </w:rPr>
       </w:pPr>
-    </w:p>
-    <w:p>
-      <w:pPr>
-        <w:rPr>
-          <w:rFonts w:ascii="Aptos" w:eastAsia="Aptos" w:hAnsi="Aptos" w:cs="Aptos"/>
-          <w:color w:val="000000" w:themeColor="text1"/>
-        </w:rPr>
-      </w:pPr>
       <w:r>
         <w:rPr>
           <w:rFonts w:ascii="Aptos" w:eastAsia="Aptos" w:hAnsi="Aptos" w:cs="Aptos"/>
@@ -1262,20 +1272,37 @@
           <w:color w:val="000000" w:themeColor="text1"/>
         </w:rPr>
       </w:pPr>
-    </w:p>
-    <w:p>
-      <w:pPr>
-        <w:rPr>
-          <w:rFonts w:ascii="Aptos" w:eastAsia="Aptos" w:hAnsi="Aptos" w:cs="Aptos"/>
-          <w:color w:val="000000" w:themeColor="text1"/>
-        </w:rPr>
-      </w:pPr>
-      <w:r>
-        <w:rPr>
-          <w:rFonts w:ascii="Aptos" w:eastAsia="Aptos" w:hAnsi="Aptos" w:cs="Aptos"/>
-          <w:color w:val="000000" w:themeColor="text1"/>
-        </w:rPr>
-        <w:t xml:space="preserve">**Curiosidade**: Este filme marca o retorno de Miyazaki à direção depois de um longo período de afastamento e é carregado de simbolismo. Muitos fãs e críticos interpretam a obra como uma metáfora para as próprias experiências de Miyazaki com o envelhecimento e a reflexão sobre sua trajetória, trazendo uma </w:t>
+      <w:proofErr w:type="spellStart"/>
+      <w:r>
+        <w:rPr>
+          <w:rFonts w:ascii="Aptos" w:eastAsia="Aptos" w:hAnsi="Aptos" w:cs="Aptos"/>
+          <w:b/>
+          <w:bCs/>
+          <w:color w:val="000000" w:themeColor="text1"/>
+        </w:rPr>
+        <w:t>Curiosidade</w:t>
+      </w:r>
+      <w:r>
+        <w:rPr>
+          <w:rFonts w:ascii="Aptos" w:eastAsia="Aptos" w:hAnsi="Aptos" w:cs="Aptos"/>
+          <w:color w:val="000000" w:themeColor="text1"/>
+        </w:rPr>
+        <w:t>:</w:t>
+      </w:r>
+      <w:r>
+        <w:rPr>
+          <w:rFonts w:ascii="Aptos" w:eastAsia="Aptos" w:hAnsi="Aptos" w:cs="Aptos"/>
+          <w:color w:val="000000" w:themeColor="text1"/>
+        </w:rPr>
+        <w:t>Este</w:t>
+      </w:r>
+      <w:proofErr w:type="spellEnd"/>
+      <w:r>
+        <w:rPr>
+          <w:rFonts w:ascii="Aptos" w:eastAsia="Aptos" w:hAnsi="Aptos" w:cs="Aptos"/>
+          <w:color w:val="000000" w:themeColor="text1"/>
+        </w:rPr>
+        <w:t xml:space="preserve"> filme marca o retorno de Miyazaki à direção depois de um longo período de afastamento e é carregado de simbolismo. Muitos fãs e críticos interpretam a obra como uma metáfora para as próprias experiências de Miyazaki com o envelhecimento e a reflexão sobre sua trajetória, trazendo uma sensibilidade única às questões de luto, redenção e superação. Miyazaki também usou uma estética mais sombria e contemplativa, com cores suaves e animação detalhada, para criar um mundo quase onírico, onde realidade e fantasia se </w:t>
       </w:r>
       <w:r>
         <w:rPr>
@@ -1283,7 +1310,7 @@
           <w:color w:val="000000" w:themeColor="text1"/>
         </w:rPr>
         <w:lastRenderedPageBreak/>
-        <w:t>sensibilidade única às questões de luto, redenção e superação. Miyazaki também usou uma estética mais sombria e contemplativa, com cores suaves e animação detalhada, para criar um mundo quase onírico, onde realidade e fantasia se entrelaçam. A riqueza de detalhes visuais e emocionais torna *O Menino e a Garça* um tributo ao poder da imaginação e à capacidade humana de encontrar esperança em meio às dificuldades.</w:t>
+        <w:t>entrelaçam. A riqueza de detalhes visuais e emocionais torna *O Menino e a Garça* um tributo ao poder da imaginação e à capacidade humana de encontrar esperança em meio às dificuldades.</w:t>
       </w:r>
     </w:p>
     <w:p>
@@ -1669,6 +1696,7 @@
         <w:rPr>
           <w:rFonts w:ascii="Aptos" w:eastAsia="Aptos" w:hAnsi="Aptos" w:cs="Aptos"/>
           <w:b/>
+          <w:noProof/>
           <w:color w:val="0F9ED5" w:themeColor="accent4"/>
           <w14:textOutline w14:w="0" w14:cap="flat" w14:cmpd="sng" w14:algn="ctr">
             <w14:noFill/>
@@ -1758,7 +1786,7 @@
           <w:rFonts w:ascii="Aptos" w:eastAsia="Aptos" w:hAnsi="Aptos" w:cs="Aptos"/>
           <w:color w:val="000000" w:themeColor="text1"/>
         </w:rPr>
-        <w:t xml:space="preserve">Considerado uma das grandes obras-primas de Miyazaki, *Princesa </w:t>
+        <w:t xml:space="preserve">Considerado uma das grandes obras-primas de Miyazaki, Princesa </w:t>
       </w:r>
       <w:proofErr w:type="spellStart"/>
       <w:r>
@@ -1774,7 +1802,14 @@
           <w:rFonts w:ascii="Aptos" w:eastAsia="Aptos" w:hAnsi="Aptos" w:cs="Aptos"/>
           <w:color w:val="000000" w:themeColor="text1"/>
         </w:rPr>
-        <w:t xml:space="preserve">* explora a relação complexa e frequentemente conflituosa entre o progresso humano e a preservação da natureza. A trama se desenrola no Japão feudal, onde o jovem guerreiro </w:t>
+        <w:t xml:space="preserve"> </w:t>
+      </w:r>
+      <w:r>
+        <w:rPr>
+          <w:rFonts w:ascii="Aptos" w:eastAsia="Aptos" w:hAnsi="Aptos" w:cs="Aptos"/>
+          <w:color w:val="000000" w:themeColor="text1"/>
+        </w:rPr>
+        <w:t xml:space="preserve">explora a relação complexa e frequentemente conflituosa entre o progresso humano e a preservação da natureza. A trama se desenrola no Japão feudal, onde o jovem guerreiro </w:t>
       </w:r>
       <w:proofErr w:type="spellStart"/>
       <w:r>
@@ -1832,14 +1867,6 @@
           <w:color w:val="000000" w:themeColor="text1"/>
         </w:rPr>
       </w:pPr>
-    </w:p>
-    <w:p>
-      <w:pPr>
-        <w:rPr>
-          <w:rFonts w:ascii="Aptos" w:eastAsia="Aptos" w:hAnsi="Aptos" w:cs="Aptos"/>
-          <w:color w:val="000000" w:themeColor="text1"/>
-        </w:rPr>
-      </w:pPr>
       <w:r>
         <w:rPr>
           <w:rFonts w:ascii="Aptos" w:eastAsia="Aptos" w:hAnsi="Aptos" w:cs="Aptos"/>
@@ -1855,22 +1882,38 @@
           <w:color w:val="000000" w:themeColor="text1"/>
         </w:rPr>
       </w:pPr>
-    </w:p>
-    <w:p>
-      <w:pPr>
-        <w:rPr>
-          <w:rFonts w:ascii="Aptos" w:eastAsia="Aptos" w:hAnsi="Aptos" w:cs="Aptos"/>
-          <w:color w:val="000000" w:themeColor="text1"/>
-        </w:rPr>
-      </w:pPr>
-      <w:r>
-        <w:rPr>
-          <w:rFonts w:ascii="Aptos" w:eastAsia="Aptos" w:hAnsi="Aptos" w:cs="Aptos"/>
-          <w:color w:val="000000" w:themeColor="text1"/>
-        </w:rPr>
-        <w:t xml:space="preserve">**Curiosidade**: *Princesa </w:t>
+      <w:r>
+        <w:rPr>
+          <w:rFonts w:ascii="Aptos" w:eastAsia="Aptos" w:hAnsi="Aptos" w:cs="Aptos"/>
+          <w:b/>
+          <w:bCs/>
+          <w:color w:val="000000" w:themeColor="text1"/>
+        </w:rPr>
+        <w:t>Curiosidade</w:t>
+      </w:r>
+      <w:r>
+        <w:rPr>
+          <w:rFonts w:ascii="Aptos" w:eastAsia="Aptos" w:hAnsi="Aptos" w:cs="Aptos"/>
+          <w:color w:val="000000" w:themeColor="text1"/>
+        </w:rPr>
+        <w:t>:</w:t>
+      </w:r>
+      <w:r>
+        <w:rPr>
+          <w:rFonts w:ascii="Aptos" w:eastAsia="Aptos" w:hAnsi="Aptos" w:cs="Aptos"/>
+          <w:color w:val="000000" w:themeColor="text1"/>
+        </w:rPr>
+        <w:t xml:space="preserve"> </w:t>
+      </w:r>
+      <w:r>
+        <w:rPr>
+          <w:rFonts w:ascii="Aptos" w:eastAsia="Aptos" w:hAnsi="Aptos" w:cs="Aptos"/>
+          <w:color w:val="000000" w:themeColor="text1"/>
+        </w:rPr>
+        <w:t xml:space="preserve">Princesa </w:t>
       </w:r>
       <w:proofErr w:type="spellStart"/>
+      <w:proofErr w:type="gramStart"/>
       <w:r>
         <w:rPr>
           <w:rFonts w:ascii="Aptos" w:eastAsia="Aptos" w:hAnsi="Aptos" w:cs="Aptos"/>
@@ -1884,7 +1927,22 @@
           <w:rFonts w:ascii="Aptos" w:eastAsia="Aptos" w:hAnsi="Aptos" w:cs="Aptos"/>
           <w:color w:val="000000" w:themeColor="text1"/>
         </w:rPr>
-        <w:t xml:space="preserve">* foi um marco para o Studio </w:t>
+        <w:t xml:space="preserve"> </w:t>
+      </w:r>
+      <w:r>
+        <w:rPr>
+          <w:rFonts w:ascii="Aptos" w:eastAsia="Aptos" w:hAnsi="Aptos" w:cs="Aptos"/>
+          <w:color w:val="000000" w:themeColor="text1"/>
+        </w:rPr>
+        <w:t xml:space="preserve"> foi</w:t>
+      </w:r>
+      <w:proofErr w:type="gramEnd"/>
+      <w:r>
+        <w:rPr>
+          <w:rFonts w:ascii="Aptos" w:eastAsia="Aptos" w:hAnsi="Aptos" w:cs="Aptos"/>
+          <w:color w:val="000000" w:themeColor="text1"/>
+        </w:rPr>
+        <w:t xml:space="preserve"> um marco para o Studio </w:t>
       </w:r>
       <w:proofErr w:type="spellStart"/>
       <w:r>
@@ -1916,28 +1974,21 @@
           <w:rFonts w:ascii="Aptos" w:eastAsia="Aptos" w:hAnsi="Aptos" w:cs="Aptos"/>
           <w:color w:val="000000" w:themeColor="text1"/>
         </w:rPr>
-        <w:t xml:space="preserve">* transcendeu barreiras culturais e cativou audiências ao redor do mundo, solidificando Miyazaki como um dos mestres da animação. A produção foi, na </w:t>
-      </w:r>
-      <w:r>
-        <w:rPr>
-          <w:rFonts w:ascii="Aptos" w:eastAsia="Aptos" w:hAnsi="Aptos" w:cs="Aptos"/>
-          <w:color w:val="000000" w:themeColor="text1"/>
+        <w:t>* transcendeu barreiras culturais e cativou audiências ao redor do mundo, solidificando Miyazaki como um dos mestres da animação. A produção foi, na época, o filme mais caro do estúdio, e sua atenção minuciosa aos detalhes ajudou a estabelecer um novo patamar para a animação.</w:t>
+      </w:r>
+    </w:p>
+    <w:p>
+      <w:pPr>
+        <w:rPr>
+          <w:rFonts w:ascii="Aptos" w:eastAsia="Aptos" w:hAnsi="Aptos" w:cs="Aptos"/>
+          <w:color w:val="000000" w:themeColor="text1"/>
+        </w:rPr>
+      </w:pPr>
+      <w:r>
+        <w:rPr>
+          <w:noProof/>
         </w:rPr>
         <w:lastRenderedPageBreak/>
-        <w:t>época, o filme mais caro do estúdio, e sua atenção minuciosa aos detalhes ajudou a estabelecer um novo patamar para a animação.</w:t>
-      </w:r>
-    </w:p>
-    <w:p>
-      <w:pPr>
-        <w:rPr>
-          <w:rFonts w:ascii="Aptos" w:eastAsia="Aptos" w:hAnsi="Aptos" w:cs="Aptos"/>
-          <w:color w:val="000000" w:themeColor="text1"/>
-        </w:rPr>
-      </w:pPr>
-      <w:r>
-        <w:rPr>
-          <w:noProof/>
-        </w:rPr>
         <w:drawing>
           <wp:inline distT="0" distB="0" distL="0" distR="0" wp14:anchorId="20CB36A5" wp14:editId="0BE54BE8">
             <wp:extent cx="5242560" cy="3489960"/>
@@ -2184,7 +2235,6 @@
         <w:t xml:space="preserve"> Miyazaki e sua forma de direção sempre me motivaram a ser um artista e me inspiraram profundamente. As obras dele me ajudaram a atravessar momentos difíceis, e vejo em seus filmes uma fonte constante de reflexões humanas profundas e sinceras. A maneira como Miyazaki dirige, desenha e dá vida aos personagens me encanta, pois cada um deles é único, mágico e carrega um pedaço da complexidade humana.</w:t>
       </w:r>
     </w:p>
-    <w:p/>
     <w:p>
       <w:r>
         <w:t>Seus filmes são contemplativos, nos convidam a desacelerar e apreciar os detalhes, e isso é algo que admiro muito e busco levar para a minha própria arte. Com este projeto, espero compartilhar essa influência que Miyazaki teve na minha vida e transmitir um pouco do que seus filmes representam para mim, na esperança de que mais pessoas possam se conectar com essas mensagens e, talvez, também encontrar nelas um sentido, inspiração e consolo.</w:t>
@@ -2796,17 +2846,14 @@
           <w:rFonts w:ascii="Aptos" w:eastAsia="Aptos" w:hAnsi="Aptos" w:cs="Aptos"/>
         </w:rPr>
         <w:lastRenderedPageBreak/>
-        <w:t>Diagrama de Visão</w:t>
-      </w:r>
-      <w:r>
-        <w:rPr>
-          <w:rFonts w:ascii="Aptos" w:eastAsia="Aptos" w:hAnsi="Aptos" w:cs="Aptos"/>
-        </w:rPr>
-        <w:t xml:space="preserve"> do Projeto:</w:t>
-      </w:r>
-    </w:p>
-    <w:p>
-      <w:r>
+        <w:t>Diagrama de Visão do Projeto:</w:t>
+      </w:r>
+    </w:p>
+    <w:p>
+      <w:r>
+        <w:rPr>
+          <w:noProof/>
+        </w:rPr>
         <w:drawing>
           <wp:inline distT="0" distB="0" distL="0" distR="0" wp14:anchorId="379F652E" wp14:editId="6298F361">
             <wp:extent cx="5400040" cy="3005455"/>
@@ -4087,51 +4134,6 @@
         </w:drawing>
       </w:r>
     </w:p>
-    <w:p/>
-    <w:p>
-      <w:pPr>
-        <w:tabs>
-          <w:tab w:val="center" w:pos="9723"/>
-        </w:tabs>
-        <w:spacing w:after="169"/>
-        <w:rPr>
-          <w:rFonts w:ascii="Roboto" w:hAnsi="Roboto"/>
-          <w:b/>
-          <w:bCs/>
-          <w:color w:val="0F9ED5" w:themeColor="accent4"/>
-          <w14:textOutline w14:w="0" w14:cap="flat" w14:cmpd="sng" w14:algn="ctr">
-            <w14:noFill/>
-            <w14:prstDash w14:val="solid"/>
-            <w14:round/>
-          </w14:textOutline>
-          <w14:props3d w14:extrusionH="57150" w14:contourW="0" w14:prstMaterial="softEdge">
-            <w14:bevelT w14:w="25400" w14:h="38100" w14:prst="circle"/>
-          </w14:props3d>
-        </w:rPr>
-      </w:pPr>
-    </w:p>
-    <w:p>
-      <w:pPr>
-        <w:tabs>
-          <w:tab w:val="center" w:pos="9723"/>
-        </w:tabs>
-        <w:spacing w:after="169"/>
-        <w:rPr>
-          <w:rFonts w:ascii="Roboto" w:hAnsi="Roboto"/>
-          <w:b/>
-          <w:bCs/>
-          <w:color w:val="0F9ED5" w:themeColor="accent4"/>
-          <w14:textOutline w14:w="0" w14:cap="flat" w14:cmpd="sng" w14:algn="ctr">
-            <w14:noFill/>
-            <w14:prstDash w14:val="solid"/>
-            <w14:round/>
-          </w14:textOutline>
-          <w14:props3d w14:extrusionH="57150" w14:contourW="0" w14:prstMaterial="softEdge">
-            <w14:bevelT w14:w="25400" w14:h="38100" w14:prst="circle"/>
-          </w14:props3d>
-        </w:rPr>
-      </w:pPr>
-    </w:p>
     <w:p>
       <w:pPr>
         <w:tabs>
@@ -4294,6 +4296,8 @@
         </w:drawing>
       </w:r>
     </w:p>
+    <w:p/>
+    <w:p/>
     <w:p/>
     <w:p/>
     <w:p/>
@@ -6452,6 +6456,7 @@
   <w:style w:type="character" w:default="1" w:styleId="Fontepargpadro">
     <w:name w:val="Default Paragraph Font"/>
     <w:uiPriority w:val="1"/>
+    <w:semiHidden/>
     <w:unhideWhenUsed/>
   </w:style>
   <w:style w:type="table" w:default="1" w:styleId="Tabelanormal">

--- a/documentação/documentação_projeto.docx
+++ b/documentação/documentação_projeto.docx
@@ -65,17 +65,8 @@
           <w:rFonts w:ascii="Aptos" w:eastAsia="Aptos" w:hAnsi="Aptos" w:cs="Aptos"/>
           <w:color w:val="000000" w:themeColor="text1"/>
         </w:rPr>
-        <w:t xml:space="preserve">São Paulo Tech </w:t>
-      </w:r>
-      <w:proofErr w:type="spellStart"/>
-      <w:r>
-        <w:rPr>
-          <w:rFonts w:ascii="Aptos" w:eastAsia="Aptos" w:hAnsi="Aptos" w:cs="Aptos"/>
-          <w:color w:val="000000" w:themeColor="text1"/>
-        </w:rPr>
-        <w:t>School</w:t>
-      </w:r>
-      <w:proofErr w:type="spellEnd"/>
+        <w:t>São Paulo Tech School</w:t>
+      </w:r>
     </w:p>
     <w:p>
       <w:pPr>
@@ -121,23 +112,7 @@
           <w:rFonts w:ascii="Aptos" w:eastAsia="Aptos" w:hAnsi="Aptos" w:cs="Aptos"/>
           <w:color w:val="000000" w:themeColor="text1"/>
         </w:rPr>
-        <w:t xml:space="preserve">Explorando os Mundos Encantados de </w:t>
-      </w:r>
-      <w:proofErr w:type="spellStart"/>
-      <w:r>
-        <w:rPr>
-          <w:rFonts w:ascii="Aptos" w:eastAsia="Aptos" w:hAnsi="Aptos" w:cs="Aptos"/>
-          <w:color w:val="000000" w:themeColor="text1"/>
-        </w:rPr>
-        <w:t>Hayao</w:t>
-      </w:r>
-      <w:proofErr w:type="spellEnd"/>
-      <w:r>
-        <w:rPr>
-          <w:rFonts w:ascii="Aptos" w:eastAsia="Aptos" w:hAnsi="Aptos" w:cs="Aptos"/>
-          <w:color w:val="000000" w:themeColor="text1"/>
-        </w:rPr>
-        <w:t xml:space="preserve"> Miyazaki:</w:t>
+        <w:t>Explorando os Mundos Encantados de Hayao Miyazaki:</w:t>
       </w:r>
     </w:p>
     <w:p>
@@ -426,39 +401,13 @@
           <w:color w:val="000000" w:themeColor="text1"/>
         </w:rPr>
       </w:pPr>
-      <w:proofErr w:type="spellStart"/>
-      <w:r>
-        <w:rPr>
-          <w:rFonts w:ascii="Aptos" w:eastAsia="Aptos" w:hAnsi="Aptos" w:cs="Aptos"/>
-          <w:color w:val="000000" w:themeColor="text1"/>
-        </w:rPr>
-        <w:t>Hayao</w:t>
-      </w:r>
-      <w:proofErr w:type="spellEnd"/>
-      <w:r>
-        <w:rPr>
-          <w:rFonts w:ascii="Aptos" w:eastAsia="Aptos" w:hAnsi="Aptos" w:cs="Aptos"/>
-          <w:color w:val="000000" w:themeColor="text1"/>
-        </w:rPr>
-        <w:t xml:space="preserve"> Miyazaki, cofundador do Studio </w:t>
-      </w:r>
-      <w:proofErr w:type="spellStart"/>
-      <w:r>
-        <w:rPr>
-          <w:rFonts w:ascii="Aptos" w:eastAsia="Aptos" w:hAnsi="Aptos" w:cs="Aptos"/>
-          <w:color w:val="000000" w:themeColor="text1"/>
-        </w:rPr>
-        <w:t>Ghibli</w:t>
-      </w:r>
-      <w:proofErr w:type="spellEnd"/>
-      <w:r>
-        <w:rPr>
-          <w:rFonts w:ascii="Aptos" w:eastAsia="Aptos" w:hAnsi="Aptos" w:cs="Aptos"/>
-          <w:color w:val="000000" w:themeColor="text1"/>
-        </w:rPr>
-        <w:t xml:space="preserve">, é um mestre em criar histórias que vão muito além do entretenimento, levando o público a refletir sobre temas profundos, como a relação da humanidade com a natureza e os conflitos internos das pessoas. Em três de seus filmes mais marcantes – </w:t>
-      </w:r>
-      <w:proofErr w:type="spellStart"/>
+      <w:r>
+        <w:rPr>
+          <w:rFonts w:ascii="Aptos" w:eastAsia="Aptos" w:hAnsi="Aptos" w:cs="Aptos"/>
+          <w:color w:val="000000" w:themeColor="text1"/>
+        </w:rPr>
+        <w:t xml:space="preserve">Hayao Miyazaki, cofundador do Studio Ghibli, é um mestre em criar histórias que vão muito além do entretenimento, levando o público a refletir sobre temas profundos, como a relação da humanidade com a natureza e os conflitos internos das pessoas. Em três de seus filmes mais marcantes – </w:t>
+      </w:r>
       <w:r>
         <w:rPr>
           <w:rFonts w:ascii="Aptos" w:eastAsia="Aptos" w:hAnsi="Aptos" w:cs="Aptos"/>
@@ -468,7 +417,6 @@
         </w:rPr>
         <w:t>Ponyo</w:t>
       </w:r>
-      <w:proofErr w:type="spellEnd"/>
       <w:r>
         <w:rPr>
           <w:rFonts w:ascii="Aptos" w:eastAsia="Aptos" w:hAnsi="Aptos" w:cs="Aptos"/>
@@ -499,19 +447,8 @@
           <w:iCs/>
           <w:color w:val="000000" w:themeColor="text1"/>
         </w:rPr>
-        <w:t xml:space="preserve">Princesa </w:t>
-      </w:r>
-      <w:proofErr w:type="spellStart"/>
-      <w:r>
-        <w:rPr>
-          <w:rFonts w:ascii="Aptos" w:eastAsia="Aptos" w:hAnsi="Aptos" w:cs="Aptos"/>
-          <w:i/>
-          <w:iCs/>
-          <w:color w:val="000000" w:themeColor="text1"/>
-        </w:rPr>
-        <w:t>Mononoke</w:t>
-      </w:r>
-      <w:proofErr w:type="spellEnd"/>
+        <w:t>Princesa Mononoke</w:t>
+      </w:r>
       <w:r>
         <w:rPr>
           <w:rFonts w:ascii="Aptos" w:eastAsia="Aptos" w:hAnsi="Aptos" w:cs="Aptos"/>
@@ -564,7 +501,6 @@
           </w14:props3d>
         </w:rPr>
       </w:pPr>
-      <w:proofErr w:type="spellStart"/>
       <w:r>
         <w:rPr>
           <w:rFonts w:ascii="Aptos" w:eastAsia="Aptos" w:hAnsi="Aptos" w:cs="Aptos"/>
@@ -579,24 +515,7 @@
             <w14:bevelT w14:w="25400" w14:h="38100" w14:prst="circle"/>
           </w14:props3d>
         </w:rPr>
-        <w:t>Ponyo</w:t>
-      </w:r>
-      <w:proofErr w:type="spellEnd"/>
-      <w:r>
-        <w:rPr>
-          <w:rFonts w:ascii="Aptos" w:eastAsia="Aptos" w:hAnsi="Aptos" w:cs="Aptos"/>
-          <w:b/>
-          <w:color w:val="0F9ED5" w:themeColor="accent4"/>
-          <w14:textOutline w14:w="0" w14:cap="flat" w14:cmpd="sng" w14:algn="ctr">
-            <w14:noFill/>
-            <w14:prstDash w14:val="solid"/>
-            <w14:round/>
-          </w14:textOutline>
-          <w14:props3d w14:extrusionH="57150" w14:contourW="0" w14:prstMaterial="softEdge">
-            <w14:bevelT w14:w="25400" w14:h="38100" w14:prst="circle"/>
-          </w14:props3d>
-        </w:rPr>
-        <w:t xml:space="preserve"> (2008)</w:t>
+        <w:t>Ponyo (2008)</w:t>
       </w:r>
     </w:p>
     <w:p>
@@ -687,7 +606,6 @@
           <w:color w:val="000000" w:themeColor="text1"/>
         </w:rPr>
       </w:pPr>
-      <w:proofErr w:type="spellStart"/>
       <w:r>
         <w:rPr>
           <w:rFonts w:ascii="Aptos" w:eastAsia="Aptos" w:hAnsi="Aptos" w:cs="Aptos"/>
@@ -697,140 +615,27 @@
         </w:rPr>
         <w:t>Ponyo</w:t>
       </w:r>
-      <w:proofErr w:type="spellEnd"/>
-      <w:r>
-        <w:rPr>
-          <w:rFonts w:ascii="Aptos" w:eastAsia="Aptos" w:hAnsi="Aptos" w:cs="Aptos"/>
-          <w:color w:val="000000" w:themeColor="text1"/>
-        </w:rPr>
-        <w:t xml:space="preserve"> fala sobre amizade, inocência, a curiosidade das crianças e a conexão vital entre o ser humano e o meio ambiente. A história gira em torno de uma </w:t>
-      </w:r>
-      <w:proofErr w:type="spellStart"/>
-      <w:r>
-        <w:rPr>
-          <w:rFonts w:ascii="Aptos" w:eastAsia="Aptos" w:hAnsi="Aptos" w:cs="Aptos"/>
-          <w:color w:val="000000" w:themeColor="text1"/>
-        </w:rPr>
-        <w:t>peixinha</w:t>
-      </w:r>
-      <w:proofErr w:type="spellEnd"/>
-      <w:r>
-        <w:rPr>
-          <w:rFonts w:ascii="Aptos" w:eastAsia="Aptos" w:hAnsi="Aptos" w:cs="Aptos"/>
-          <w:color w:val="000000" w:themeColor="text1"/>
-        </w:rPr>
-        <w:t xml:space="preserve"> mágica chamada </w:t>
-      </w:r>
-      <w:proofErr w:type="spellStart"/>
-      <w:r>
-        <w:rPr>
-          <w:rFonts w:ascii="Aptos" w:eastAsia="Aptos" w:hAnsi="Aptos" w:cs="Aptos"/>
-          <w:color w:val="000000" w:themeColor="text1"/>
-        </w:rPr>
-        <w:t>Ponyo</w:t>
-      </w:r>
-      <w:proofErr w:type="spellEnd"/>
-      <w:r>
-        <w:rPr>
-          <w:rFonts w:ascii="Aptos" w:eastAsia="Aptos" w:hAnsi="Aptos" w:cs="Aptos"/>
-          <w:color w:val="000000" w:themeColor="text1"/>
-        </w:rPr>
-        <w:t xml:space="preserve">, filha de um poderoso feiticeiro dos mares e de uma deusa marinha. Quando </w:t>
-      </w:r>
-      <w:proofErr w:type="spellStart"/>
-      <w:r>
-        <w:rPr>
-          <w:rFonts w:ascii="Aptos" w:eastAsia="Aptos" w:hAnsi="Aptos" w:cs="Aptos"/>
-          <w:color w:val="000000" w:themeColor="text1"/>
-        </w:rPr>
-        <w:t>Ponyo</w:t>
-      </w:r>
-      <w:proofErr w:type="spellEnd"/>
-      <w:r>
-        <w:rPr>
-          <w:rFonts w:ascii="Aptos" w:eastAsia="Aptos" w:hAnsi="Aptos" w:cs="Aptos"/>
-          <w:color w:val="000000" w:themeColor="text1"/>
-        </w:rPr>
-        <w:t xml:space="preserve"> conhece </w:t>
-      </w:r>
-      <w:proofErr w:type="spellStart"/>
-      <w:r>
-        <w:rPr>
-          <w:rFonts w:ascii="Aptos" w:eastAsia="Aptos" w:hAnsi="Aptos" w:cs="Aptos"/>
-          <w:color w:val="000000" w:themeColor="text1"/>
-        </w:rPr>
-        <w:t>Sosuke</w:t>
-      </w:r>
-      <w:proofErr w:type="spellEnd"/>
-      <w:r>
-        <w:rPr>
-          <w:rFonts w:ascii="Aptos" w:eastAsia="Aptos" w:hAnsi="Aptos" w:cs="Aptos"/>
-          <w:color w:val="000000" w:themeColor="text1"/>
-        </w:rPr>
-        <w:t xml:space="preserve">, um menino gentil da superfície, nasce entre eles um vínculo forte e espontâneo, despertando em </w:t>
-      </w:r>
-      <w:proofErr w:type="spellStart"/>
-      <w:r>
-        <w:rPr>
-          <w:rFonts w:ascii="Aptos" w:eastAsia="Aptos" w:hAnsi="Aptos" w:cs="Aptos"/>
-          <w:color w:val="000000" w:themeColor="text1"/>
-        </w:rPr>
-        <w:t>Ponyo</w:t>
-      </w:r>
-      <w:proofErr w:type="spellEnd"/>
-      <w:r>
-        <w:rPr>
-          <w:rFonts w:ascii="Aptos" w:eastAsia="Aptos" w:hAnsi="Aptos" w:cs="Aptos"/>
-          <w:color w:val="000000" w:themeColor="text1"/>
-        </w:rPr>
-        <w:t xml:space="preserve"> o desejo de se tornar humana para estar ao lado de seu novo amigo. Esse desejo, porém, acaba desencadeando uma série de eventos mágicos e desastres naturais que colocam em risco o equilíbrio delicado entre o mundo marinho e o terrestre, trazendo uma mensagem sobre os perigos de interferir no curso natural da vida e na natureza.</w:t>
-      </w:r>
-    </w:p>
-    <w:p>
-      <w:pPr>
-        <w:rPr>
-          <w:rFonts w:ascii="Aptos" w:eastAsia="Aptos" w:hAnsi="Aptos" w:cs="Aptos"/>
-          <w:color w:val="000000" w:themeColor="text1"/>
-        </w:rPr>
-      </w:pPr>
-      <w:r>
-        <w:rPr>
-          <w:rFonts w:ascii="Aptos" w:eastAsia="Aptos" w:hAnsi="Aptos" w:cs="Aptos"/>
-          <w:color w:val="000000" w:themeColor="text1"/>
-        </w:rPr>
-        <w:t xml:space="preserve">Miyazaki usa essa narrativa para explorar a beleza, a imensidão e a fragilidade dos oceanos, reforçando a importância de cuidarmos dos nossos recursos naturais e respeitarmos os ciclos da Terra para manter a harmonia no planeta. A jornada de </w:t>
-      </w:r>
-      <w:proofErr w:type="spellStart"/>
-      <w:r>
-        <w:rPr>
-          <w:rFonts w:ascii="Aptos" w:eastAsia="Aptos" w:hAnsi="Aptos" w:cs="Aptos"/>
-          <w:color w:val="000000" w:themeColor="text1"/>
-        </w:rPr>
-        <w:t>Ponyo</w:t>
-      </w:r>
-      <w:proofErr w:type="spellEnd"/>
-      <w:r>
-        <w:rPr>
-          <w:rFonts w:ascii="Aptos" w:eastAsia="Aptos" w:hAnsi="Aptos" w:cs="Aptos"/>
-          <w:color w:val="000000" w:themeColor="text1"/>
-        </w:rPr>
-        <w:t xml:space="preserve"> e </w:t>
-      </w:r>
-      <w:proofErr w:type="spellStart"/>
-      <w:r>
-        <w:rPr>
-          <w:rFonts w:ascii="Aptos" w:eastAsia="Aptos" w:hAnsi="Aptos" w:cs="Aptos"/>
-          <w:color w:val="000000" w:themeColor="text1"/>
-        </w:rPr>
-        <w:t>Sosuke</w:t>
-      </w:r>
-      <w:proofErr w:type="spellEnd"/>
-      <w:r>
-        <w:rPr>
-          <w:rFonts w:ascii="Aptos" w:eastAsia="Aptos" w:hAnsi="Aptos" w:cs="Aptos"/>
-          <w:color w:val="000000" w:themeColor="text1"/>
-        </w:rPr>
-        <w:t xml:space="preserve"> também simboliza a conexão intrínseca entre os seres vivos e o impacto das ações humanas sobre o meio ambiente.</w:t>
+      <w:r>
+        <w:rPr>
+          <w:rFonts w:ascii="Aptos" w:eastAsia="Aptos" w:hAnsi="Aptos" w:cs="Aptos"/>
+          <w:color w:val="000000" w:themeColor="text1"/>
+        </w:rPr>
+        <w:t xml:space="preserve"> fala sobre amizade, inocência, a curiosidade das crianças e a conexão vital entre o ser humano e o meio ambiente. A história gira em torno de uma peixinha mágica chamada Ponyo, filha de um poderoso feiticeiro dos mares e de uma deusa marinha. Quando Ponyo conhece Sosuke, um menino gentil da superfície, nasce entre eles um vínculo forte e espontâneo, despertando em Ponyo o desejo de se tornar humana para estar ao lado de seu novo amigo. Esse desejo, porém, acaba desencadeando uma série de eventos mágicos e desastres naturais que colocam em risco o equilíbrio delicado entre o mundo marinho e o terrestre, trazendo uma mensagem sobre os perigos de interferir no curso natural da vida e na natureza.</w:t>
+      </w:r>
+    </w:p>
+    <w:p>
+      <w:pPr>
+        <w:rPr>
+          <w:rFonts w:ascii="Aptos" w:eastAsia="Aptos" w:hAnsi="Aptos" w:cs="Aptos"/>
+          <w:color w:val="000000" w:themeColor="text1"/>
+        </w:rPr>
+      </w:pPr>
+      <w:r>
+        <w:rPr>
+          <w:rFonts w:ascii="Aptos" w:eastAsia="Aptos" w:hAnsi="Aptos" w:cs="Aptos"/>
+          <w:color w:val="000000" w:themeColor="text1"/>
+        </w:rPr>
+        <w:t>Miyazaki usa essa narrativa para explorar a beleza, a imensidão e a fragilidade dos oceanos, reforçando a importância de cuidarmos dos nossos recursos naturais e respeitarmos os ciclos da Terra para manter a harmonia no planeta. A jornada de Ponyo e Sosuke também simboliza a conexão intrínseca entre os seres vivos e o impacto das ações humanas sobre o meio ambiente.</w:t>
       </w:r>
     </w:p>
     <w:p>
@@ -856,7 +661,6 @@
         </w:rPr>
         <w:t xml:space="preserve">: Em </w:t>
       </w:r>
-      <w:proofErr w:type="spellStart"/>
       <w:r>
         <w:rPr>
           <w:rFonts w:ascii="Aptos" w:eastAsia="Aptos" w:hAnsi="Aptos" w:cs="Aptos"/>
@@ -866,7 +670,6 @@
         </w:rPr>
         <w:t>Ponyo</w:t>
       </w:r>
-      <w:proofErr w:type="spellEnd"/>
       <w:r>
         <w:rPr>
           <w:rFonts w:ascii="Aptos" w:eastAsia="Aptos" w:hAnsi="Aptos" w:cs="Aptos"/>
@@ -1215,39 +1018,7 @@
           <w:rFonts w:ascii="Aptos" w:eastAsia="Aptos" w:hAnsi="Aptos" w:cs="Aptos"/>
           <w:color w:val="000000" w:themeColor="text1"/>
         </w:rPr>
-        <w:t xml:space="preserve">O Menino e a Garça </w:t>
-      </w:r>
-      <w:proofErr w:type="gramStart"/>
-      <w:r>
-        <w:rPr>
-          <w:rFonts w:ascii="Aptos" w:eastAsia="Aptos" w:hAnsi="Aptos" w:cs="Aptos"/>
-          <w:color w:val="000000" w:themeColor="text1"/>
-        </w:rPr>
-        <w:t>é</w:t>
-      </w:r>
-      <w:proofErr w:type="gramEnd"/>
-      <w:r>
-        <w:rPr>
-          <w:rFonts w:ascii="Aptos" w:eastAsia="Aptos" w:hAnsi="Aptos" w:cs="Aptos"/>
-          <w:color w:val="000000" w:themeColor="text1"/>
-        </w:rPr>
-        <w:t xml:space="preserve"> uma obra mais recente que reflete uma fase introspectiva e madura de </w:t>
-      </w:r>
-      <w:proofErr w:type="spellStart"/>
-      <w:r>
-        <w:rPr>
-          <w:rFonts w:ascii="Aptos" w:eastAsia="Aptos" w:hAnsi="Aptos" w:cs="Aptos"/>
-          <w:color w:val="000000" w:themeColor="text1"/>
-        </w:rPr>
-        <w:t>Hayao</w:t>
-      </w:r>
-      <w:proofErr w:type="spellEnd"/>
-      <w:r>
-        <w:rPr>
-          <w:rFonts w:ascii="Aptos" w:eastAsia="Aptos" w:hAnsi="Aptos" w:cs="Aptos"/>
-          <w:color w:val="000000" w:themeColor="text1"/>
-        </w:rPr>
-        <w:t xml:space="preserve"> Miyazaki, marcada por temas profundos de perda, memória e cura. A história segue um jovem garoto que, ao perder a mãe, se vê imerso em sentimentos de dor e solidão. Em sua busca por sentido, ele é guiado por uma garça enigmática que surge como um mensageiro entre mundos, levando-o a uma jornada mágica de autodescoberta e fantasia, onde confronta seus medos, angústias e esperanças.</w:t>
+        <w:t>O Menino e a Garça é uma obra mais recente que reflete uma fase introspectiva e madura de Hayao Miyazaki, marcada por temas profundos de perda, memória e cura. A história segue um jovem garoto que, ao perder a mãe, se vê imerso em sentimentos de dor e solidão. Em sua busca por sentido, ele é guiado por uma garça enigmática que surge como um mensageiro entre mundos, levando-o a uma jornada mágica de autodescoberta e fantasia, onde confronta seus medos, angústias e esperanças.</w:t>
       </w:r>
     </w:p>
     <w:p>
@@ -1272,7 +1043,6 @@
           <w:color w:val="000000" w:themeColor="text1"/>
         </w:rPr>
       </w:pPr>
-      <w:proofErr w:type="spellStart"/>
       <w:r>
         <w:rPr>
           <w:rFonts w:ascii="Aptos" w:eastAsia="Aptos" w:hAnsi="Aptos" w:cs="Aptos"/>
@@ -1294,15 +1064,7 @@
           <w:rFonts w:ascii="Aptos" w:eastAsia="Aptos" w:hAnsi="Aptos" w:cs="Aptos"/>
           <w:color w:val="000000" w:themeColor="text1"/>
         </w:rPr>
-        <w:t>Este</w:t>
-      </w:r>
-      <w:proofErr w:type="spellEnd"/>
-      <w:r>
-        <w:rPr>
-          <w:rFonts w:ascii="Aptos" w:eastAsia="Aptos" w:hAnsi="Aptos" w:cs="Aptos"/>
-          <w:color w:val="000000" w:themeColor="text1"/>
-        </w:rPr>
-        <w:t xml:space="preserve"> filme marca o retorno de Miyazaki à direção depois de um longo período de afastamento e é carregado de simbolismo. Muitos fãs e críticos interpretam a obra como uma metáfora para as próprias experiências de Miyazaki com o envelhecimento e a reflexão sobre sua trajetória, trazendo uma sensibilidade única às questões de luto, redenção e superação. Miyazaki também usou uma estética mais sombria e contemplativa, com cores suaves e animação detalhada, para criar um mundo quase onírico, onde realidade e fantasia se </w:t>
+        <w:t xml:space="preserve">Este filme marca o retorno de Miyazaki à direção depois de um longo período de afastamento e é carregado de simbolismo. Muitos fãs e críticos interpretam a obra como uma metáfora para as próprias experiências de Miyazaki com o envelhecimento e a reflexão sobre sua trajetória, trazendo uma sensibilidade única às questões de luto, redenção e superação. Miyazaki também usou uma estética mais sombria e contemplativa, com cores suaves e animação detalhada, para criar um mundo quase onírico, onde realidade e fantasia se </w:t>
       </w:r>
       <w:r>
         <w:rPr>
@@ -1639,41 +1401,7 @@
           </w14:props3d>
         </w:rPr>
         <w:lastRenderedPageBreak/>
-        <w:t xml:space="preserve">Princesa </w:t>
-      </w:r>
-      <w:proofErr w:type="spellStart"/>
-      <w:r>
-        <w:rPr>
-          <w:rFonts w:ascii="Aptos" w:eastAsia="Aptos" w:hAnsi="Aptos" w:cs="Aptos"/>
-          <w:b/>
-          <w:color w:val="0F9ED5" w:themeColor="accent4"/>
-          <w14:textOutline w14:w="0" w14:cap="flat" w14:cmpd="sng" w14:algn="ctr">
-            <w14:noFill/>
-            <w14:prstDash w14:val="solid"/>
-            <w14:round/>
-          </w14:textOutline>
-          <w14:props3d w14:extrusionH="57150" w14:contourW="0" w14:prstMaterial="softEdge">
-            <w14:bevelT w14:w="25400" w14:h="38100" w14:prst="circle"/>
-          </w14:props3d>
-        </w:rPr>
-        <w:t>Mononoke</w:t>
-      </w:r>
-      <w:proofErr w:type="spellEnd"/>
-      <w:r>
-        <w:rPr>
-          <w:rFonts w:ascii="Aptos" w:eastAsia="Aptos" w:hAnsi="Aptos" w:cs="Aptos"/>
-          <w:b/>
-          <w:color w:val="0F9ED5" w:themeColor="accent4"/>
-          <w14:textOutline w14:w="0" w14:cap="flat" w14:cmpd="sng" w14:algn="ctr">
-            <w14:noFill/>
-            <w14:prstDash w14:val="solid"/>
-            <w14:round/>
-          </w14:textOutline>
-          <w14:props3d w14:extrusionH="57150" w14:contourW="0" w14:prstMaterial="softEdge">
-            <w14:bevelT w14:w="25400" w14:h="38100" w14:prst="circle"/>
-          </w14:props3d>
-        </w:rPr>
-        <w:t xml:space="preserve"> (1997)</w:t>
+        <w:t>Princesa Mononoke (1997)</w:t>
       </w:r>
     </w:p>
     <w:p>
@@ -1786,17 +1514,8 @@
           <w:rFonts w:ascii="Aptos" w:eastAsia="Aptos" w:hAnsi="Aptos" w:cs="Aptos"/>
           <w:color w:val="000000" w:themeColor="text1"/>
         </w:rPr>
-        <w:t xml:space="preserve">Considerado uma das grandes obras-primas de Miyazaki, Princesa </w:t>
-      </w:r>
-      <w:proofErr w:type="spellStart"/>
-      <w:r>
-        <w:rPr>
-          <w:rFonts w:ascii="Aptos" w:eastAsia="Aptos" w:hAnsi="Aptos" w:cs="Aptos"/>
-          <w:color w:val="000000" w:themeColor="text1"/>
-        </w:rPr>
-        <w:t>Mononoke</w:t>
-      </w:r>
-      <w:proofErr w:type="spellEnd"/>
+        <w:t>Considerado uma das grandes obras-primas de Miyazaki, Princesa Mononoke</w:t>
+      </w:r>
       <w:r>
         <w:rPr>
           <w:rFonts w:ascii="Aptos" w:eastAsia="Aptos" w:hAnsi="Aptos" w:cs="Aptos"/>
@@ -1809,55 +1528,7 @@
           <w:rFonts w:ascii="Aptos" w:eastAsia="Aptos" w:hAnsi="Aptos" w:cs="Aptos"/>
           <w:color w:val="000000" w:themeColor="text1"/>
         </w:rPr>
-        <w:t xml:space="preserve">explora a relação complexa e frequentemente conflituosa entre o progresso humano e a preservação da natureza. A trama se desenrola no Japão feudal, onde o jovem guerreiro </w:t>
-      </w:r>
-      <w:proofErr w:type="spellStart"/>
-      <w:r>
-        <w:rPr>
-          <w:rFonts w:ascii="Aptos" w:eastAsia="Aptos" w:hAnsi="Aptos" w:cs="Aptos"/>
-          <w:color w:val="000000" w:themeColor="text1"/>
-        </w:rPr>
-        <w:t>Ashitaka</w:t>
-      </w:r>
-      <w:proofErr w:type="spellEnd"/>
-      <w:r>
-        <w:rPr>
-          <w:rFonts w:ascii="Aptos" w:eastAsia="Aptos" w:hAnsi="Aptos" w:cs="Aptos"/>
-          <w:color w:val="000000" w:themeColor="text1"/>
-        </w:rPr>
-        <w:t xml:space="preserve"> tenta mediar o confronto entre uma cidade industrial crescente e as antigas divindades e criaturas místicas da floresta, lideradas por San, a Princesa </w:t>
-      </w:r>
-      <w:proofErr w:type="spellStart"/>
-      <w:r>
-        <w:rPr>
-          <w:rFonts w:ascii="Aptos" w:eastAsia="Aptos" w:hAnsi="Aptos" w:cs="Aptos"/>
-          <w:color w:val="000000" w:themeColor="text1"/>
-        </w:rPr>
-        <w:t>Mononoke</w:t>
-      </w:r>
-      <w:proofErr w:type="spellEnd"/>
-      <w:r>
-        <w:rPr>
-          <w:rFonts w:ascii="Aptos" w:eastAsia="Aptos" w:hAnsi="Aptos" w:cs="Aptos"/>
-          <w:color w:val="000000" w:themeColor="text1"/>
-        </w:rPr>
-        <w:t xml:space="preserve">. Em vez de definir heróis e vilões tradicionais, Miyazaki apresenta personagens multifacetados, com motivações próprias e válidas: Lady </w:t>
-      </w:r>
-      <w:proofErr w:type="spellStart"/>
-      <w:r>
-        <w:rPr>
-          <w:rFonts w:ascii="Aptos" w:eastAsia="Aptos" w:hAnsi="Aptos" w:cs="Aptos"/>
-          <w:color w:val="000000" w:themeColor="text1"/>
-        </w:rPr>
-        <w:t>Eboshi</w:t>
-      </w:r>
-      <w:proofErr w:type="spellEnd"/>
-      <w:r>
-        <w:rPr>
-          <w:rFonts w:ascii="Aptos" w:eastAsia="Aptos" w:hAnsi="Aptos" w:cs="Aptos"/>
-          <w:color w:val="000000" w:themeColor="text1"/>
-        </w:rPr>
-        <w:t>, líder da cidade industrial, busca prosperidade e segurança para seu povo, enquanto San luta para proteger sua floresta da destruição.</w:t>
+        <w:t>explora a relação complexa e frequentemente conflituosa entre o progresso humano e a preservação da natureza. A trama se desenrola no Japão feudal, onde o jovem guerreiro Ashitaka tenta mediar o confronto entre uma cidade industrial crescente e as antigas divindades e criaturas místicas da floresta, lideradas por San, a Princesa Mononoke. Em vez de definir heróis e vilões tradicionais, Miyazaki apresenta personagens multifacetados, com motivações próprias e válidas: Lady Eboshi, líder da cidade industrial, busca prosperidade e segurança para seu povo, enquanto San luta para proteger sua floresta da destruição.</w:t>
       </w:r>
     </w:p>
     <w:p>
@@ -1910,18 +1581,8 @@
           <w:rFonts w:ascii="Aptos" w:eastAsia="Aptos" w:hAnsi="Aptos" w:cs="Aptos"/>
           <w:color w:val="000000" w:themeColor="text1"/>
         </w:rPr>
-        <w:t xml:space="preserve">Princesa </w:t>
-      </w:r>
-      <w:proofErr w:type="spellStart"/>
-      <w:proofErr w:type="gramStart"/>
-      <w:r>
-        <w:rPr>
-          <w:rFonts w:ascii="Aptos" w:eastAsia="Aptos" w:hAnsi="Aptos" w:cs="Aptos"/>
-          <w:color w:val="000000" w:themeColor="text1"/>
-        </w:rPr>
-        <w:t>Mononoke</w:t>
-      </w:r>
-      <w:proofErr w:type="spellEnd"/>
+        <w:t>Princesa Mononoke</w:t>
+      </w:r>
       <w:r>
         <w:rPr>
           <w:rFonts w:ascii="Aptos" w:eastAsia="Aptos" w:hAnsi="Aptos" w:cs="Aptos"/>
@@ -1934,47 +1595,7 @@
           <w:rFonts w:ascii="Aptos" w:eastAsia="Aptos" w:hAnsi="Aptos" w:cs="Aptos"/>
           <w:color w:val="000000" w:themeColor="text1"/>
         </w:rPr>
-        <w:t xml:space="preserve"> foi</w:t>
-      </w:r>
-      <w:proofErr w:type="gramEnd"/>
-      <w:r>
-        <w:rPr>
-          <w:rFonts w:ascii="Aptos" w:eastAsia="Aptos" w:hAnsi="Aptos" w:cs="Aptos"/>
-          <w:color w:val="000000" w:themeColor="text1"/>
-        </w:rPr>
-        <w:t xml:space="preserve"> um marco para o Studio </w:t>
-      </w:r>
-      <w:proofErr w:type="spellStart"/>
-      <w:r>
-        <w:rPr>
-          <w:rFonts w:ascii="Aptos" w:eastAsia="Aptos" w:hAnsi="Aptos" w:cs="Aptos"/>
-          <w:color w:val="000000" w:themeColor="text1"/>
-        </w:rPr>
-        <w:t>Ghibli</w:t>
-      </w:r>
-      <w:proofErr w:type="spellEnd"/>
-      <w:r>
-        <w:rPr>
-          <w:rFonts w:ascii="Aptos" w:eastAsia="Aptos" w:hAnsi="Aptos" w:cs="Aptos"/>
-          <w:color w:val="000000" w:themeColor="text1"/>
-        </w:rPr>
-        <w:t xml:space="preserve"> e para a animação japonesa no cenário global. Ao conquistar sucesso mundial, a obra ajudou a abrir portas para o anime no Ocidente e demonstrou que filmes de animação podiam abordar temas maduros e complexos. Com seu visual impressionante, narrativa rica e temas universais, *Princesa </w:t>
-      </w:r>
-      <w:proofErr w:type="spellStart"/>
-      <w:r>
-        <w:rPr>
-          <w:rFonts w:ascii="Aptos" w:eastAsia="Aptos" w:hAnsi="Aptos" w:cs="Aptos"/>
-          <w:color w:val="000000" w:themeColor="text1"/>
-        </w:rPr>
-        <w:t>Mononoke</w:t>
-      </w:r>
-      <w:proofErr w:type="spellEnd"/>
-      <w:r>
-        <w:rPr>
-          <w:rFonts w:ascii="Aptos" w:eastAsia="Aptos" w:hAnsi="Aptos" w:cs="Aptos"/>
-          <w:color w:val="000000" w:themeColor="text1"/>
-        </w:rPr>
-        <w:t>* transcendeu barreiras culturais e cativou audiências ao redor do mundo, solidificando Miyazaki como um dos mestres da animação. A produção foi, na época, o filme mais caro do estúdio, e sua atenção minuciosa aos detalhes ajudou a estabelecer um novo patamar para a animação.</w:t>
+        <w:t xml:space="preserve"> foi um marco para o Studio Ghibli e para a animação japonesa no cenário global. Ao conquistar sucesso mundial, a obra ajudou a abrir portas para o anime no Ocidente e demonstrou que filmes de animação podiam abordar temas maduros e complexos. Com seu visual impressionante, narrativa rica e temas universais, *Princesa Mononoke* transcendeu barreiras culturais e cativou audiências ao redor do mundo, solidificando Miyazaki como um dos mestres da animação. A produção foi, na época, o filme mais caro do estúdio, e sua atenção minuciosa aos detalhes ajudou a estabelecer um novo patamar para a animação.</w:t>
       </w:r>
     </w:p>
     <w:p>
@@ -2188,7 +1809,6 @@
           <w:rFonts w:ascii="Aptos" w:eastAsia="Aptos" w:hAnsi="Aptos" w:cs="Aptos"/>
         </w:rPr>
       </w:pPr>
-      <w:proofErr w:type="gramStart"/>
       <w:r>
         <w:rPr>
           <w:rFonts w:ascii="Aptos" w:eastAsia="Aptos" w:hAnsi="Aptos" w:cs="Aptos"/>
@@ -2211,9 +1831,8 @@
         <w:rPr>
           <w:rFonts w:ascii="Aptos" w:eastAsia="Aptos" w:hAnsi="Aptos" w:cs="Aptos"/>
         </w:rPr>
-        <w:t>ê</w:t>
-      </w:r>
-      <w:proofErr w:type="gramEnd"/>
+        <w:t>e</w:t>
+      </w:r>
       <w:r>
         <w:rPr>
           <w:rFonts w:ascii="Aptos" w:eastAsia="Aptos" w:hAnsi="Aptos" w:cs="Aptos"/>
@@ -2224,15 +1843,7 @@
     <w:p/>
     <w:p>
       <w:r>
-        <w:t xml:space="preserve">Escolhi esse tema porque os filmes de </w:t>
-      </w:r>
-      <w:proofErr w:type="spellStart"/>
-      <w:r>
-        <w:t>Hayao</w:t>
-      </w:r>
-      <w:proofErr w:type="spellEnd"/>
-      <w:r>
-        <w:t xml:space="preserve"> Miyazaki e sua forma de direção sempre me motivaram a ser um artista e me inspiraram profundamente. As obras dele me ajudaram a atravessar momentos difíceis, e vejo em seus filmes uma fonte constante de reflexões humanas profundas e sinceras. A maneira como Miyazaki dirige, desenha e dá vida aos personagens me encanta, pois cada um deles é único, mágico e carrega um pedaço da complexidade humana.</w:t>
+        <w:t>Escolhi esse tema porque os filmes de Hayao Miyazaki e sua forma de direção sempre me motivaram a ser um artista e me inspiraram profundamente. As obras dele me ajudaram a atravessar momentos difíceis, e vejo em seus filmes uma fonte constante de reflexões humanas profundas e sinceras. A maneira como Miyazaki dirige, desenha e dá vida aos personagens me encanta, pois cada um deles é único, mágico e carrega um pedaço da complexidade humana.</w:t>
       </w:r>
     </w:p>
     <w:p>
@@ -2304,7 +1915,6 @@
       <w:r>
         <w:t xml:space="preserve">Em </w:t>
       </w:r>
-      <w:proofErr w:type="spellStart"/>
       <w:r>
         <w:rPr>
           <w:i/>
@@ -2312,25 +1922,8 @@
         </w:rPr>
         <w:t>Ponyo</w:t>
       </w:r>
-      <w:proofErr w:type="spellEnd"/>
-      <w:r>
-        <w:t xml:space="preserve">, Miyazaki explora o impacto da poluição nos oceanos e como isso afeta a saúde dos seres marinhos e humanos. O filme simboliza o bem-estar humano e ambiental ao retratar </w:t>
-      </w:r>
-      <w:proofErr w:type="spellStart"/>
-      <w:r>
-        <w:t>Ponyo</w:t>
-      </w:r>
-      <w:proofErr w:type="spellEnd"/>
-      <w:r>
-        <w:t xml:space="preserve">, um ser mágico do oceano, que enfrenta a poluição causada por atividades humanas. A representação das águas poluídas e da transformação de </w:t>
-      </w:r>
-      <w:proofErr w:type="spellStart"/>
-      <w:r>
-        <w:t>Ponyo</w:t>
-      </w:r>
-      <w:proofErr w:type="spellEnd"/>
-      <w:r>
-        <w:t xml:space="preserve"> nos mostra como as ações humanas influenciam o equilíbrio ecológico, impactando diretamente nossa saúde e a de futuras gerações.</w:t>
+      <w:r>
+        <w:t>, Miyazaki explora o impacto da poluição nos oceanos e como isso afeta a saúde dos seres marinhos e humanos. O filme simboliza o bem-estar humano e ambiental ao retratar Ponyo, um ser mágico do oceano, que enfrenta a poluição causada por atividades humanas. A representação das águas poluídas e da transformação de Ponyo nos mostra como as ações humanas influenciam o equilíbrio ecológico, impactando diretamente nossa saúde e a de futuras gerações.</w:t>
       </w:r>
     </w:p>
     <w:p>
@@ -2382,7 +1975,6 @@
       </w:r>
     </w:p>
     <w:p>
-      <w:proofErr w:type="spellStart"/>
       <w:r>
         <w:rPr>
           <w:i/>
@@ -2390,17 +1982,8 @@
         </w:rPr>
         <w:t>Ponyo</w:t>
       </w:r>
-      <w:proofErr w:type="spellEnd"/>
-      <w:r>
-        <w:t xml:space="preserve"> também destaca a necessidade urgente de proteger os recursos hídricos, ressaltando os perigos das mudanças climáticas para os oceanos e a vida aquática. A relação simbiótica entre </w:t>
-      </w:r>
-      <w:proofErr w:type="spellStart"/>
-      <w:r>
-        <w:t>Ponyo</w:t>
-      </w:r>
-      <w:proofErr w:type="spellEnd"/>
-      <w:r>
-        <w:t xml:space="preserve"> e o mar reflete a interdependência entre os seres humanos e os ecossistemas naturais, ilustrando como a mudança climática altera o ciclo de vida natural e afeta tanto criaturas marinhas quanto seres humanos.</w:t>
+      <w:r>
+        <w:t xml:space="preserve"> também destaca a necessidade urgente de proteger os recursos hídricos, ressaltando os perigos das mudanças climáticas para os oceanos e a vida aquática. A relação simbiótica entre Ponyo e o mar reflete a interdependência entre os seres humanos e os ecossistemas naturais, ilustrando como a mudança climática altera o ciclo de vida natural e afeta tanto criaturas marinhas quanto seres humanos.</w:t>
       </w:r>
     </w:p>
     <w:p>
@@ -2412,27 +1995,10 @@
           <w:i/>
           <w:iCs/>
         </w:rPr>
-        <w:t xml:space="preserve">Princesa </w:t>
-      </w:r>
-      <w:proofErr w:type="spellStart"/>
-      <w:r>
-        <w:rPr>
-          <w:i/>
-          <w:iCs/>
-        </w:rPr>
-        <w:t>Mononoke</w:t>
-      </w:r>
-      <w:proofErr w:type="spellEnd"/>
-      <w:r>
-        <w:t xml:space="preserve">, Miyazaki aborda a degradação ambiental e os efeitos das atividades industriais nas florestas e montanhas. A luta entre os humanos e os espíritos da floresta exemplifica o conflito entre desenvolvimento e conservação ambiental. Através do personagem </w:t>
-      </w:r>
-      <w:proofErr w:type="spellStart"/>
-      <w:r>
-        <w:t>Ashitaka</w:t>
-      </w:r>
-      <w:proofErr w:type="spellEnd"/>
-      <w:r>
-        <w:t>, o filme promove a mensagem de harmonia e coexistência, incentivando a ação contra práticas destrutivas que ameaçam o equilíbrio ambiental.</w:t>
+        <w:t>Princesa Mononoke</w:t>
+      </w:r>
+      <w:r>
+        <w:t>, Miyazaki aborda a degradação ambiental e os efeitos das atividades industriais nas florestas e montanhas. A luta entre os humanos e os espíritos da floresta exemplifica o conflito entre desenvolvimento e conservação ambiental. Através do personagem Ashitaka, o filme promove a mensagem de harmonia e coexistência, incentivando a ação contra práticas destrutivas que ameaçam o equilíbrio ambiental.</w:t>
       </w:r>
     </w:p>
     <w:p>
@@ -2472,7 +2038,6 @@
       <w:r>
         <w:t xml:space="preserve">O foco em </w:t>
       </w:r>
-      <w:proofErr w:type="spellStart"/>
       <w:r>
         <w:rPr>
           <w:i/>
@@ -2480,7 +2045,6 @@
         </w:rPr>
         <w:t>Ponyo</w:t>
       </w:r>
-      <w:proofErr w:type="spellEnd"/>
       <w:r>
         <w:t xml:space="preserve"> nos mares e na poluição dos oceanos destaca claramente a importância de proteger a vida marinha. A poluição visualizada no filme, com lixo e poluentes ameaçando os habitats marinhos, é um alerta para a degradação dos ecossistemas aquáticos. A escolha de Miyazaki de representar a protagonista como um peixe que deseja viver na superfície também simboliza o desejo dos humanos e da vida marinha de coexistirem em equilíbrio, incentivando o cuidado com a água e a redução de desperdício e contaminação.</w:t>
       </w:r>
@@ -2523,35 +2087,10 @@
           <w:iCs/>
         </w:rPr>
         <w:lastRenderedPageBreak/>
-        <w:t xml:space="preserve">Princesa </w:t>
-      </w:r>
-      <w:proofErr w:type="spellStart"/>
-      <w:r>
-        <w:rPr>
-          <w:i/>
-          <w:iCs/>
-        </w:rPr>
-        <w:t>Mononoke</w:t>
-      </w:r>
-      <w:proofErr w:type="spellEnd"/>
-      <w:r>
-        <w:t xml:space="preserve"> é talvez o filme que mais explicitamente explora este objetivo. A história foca na destruição das florestas e no conflito entre os espíritos da natureza e os humanos, que extraem recursos naturais de forma insustentável. O personagem de Lady </w:t>
-      </w:r>
-      <w:proofErr w:type="spellStart"/>
-      <w:r>
-        <w:t>Eboshi</w:t>
-      </w:r>
-      <w:proofErr w:type="spellEnd"/>
-      <w:r>
-        <w:t xml:space="preserve"> representa o desenvolvimento humano e suas consequências devastadoras, enquanto San e </w:t>
-      </w:r>
-      <w:proofErr w:type="spellStart"/>
-      <w:r>
-        <w:t>Ashitaka</w:t>
-      </w:r>
-      <w:proofErr w:type="spellEnd"/>
-      <w:r>
-        <w:t xml:space="preserve"> representam a proteção da natureza e a busca por um equilíbrio entre humanos e o meio ambiente. O filme promove uma mensagem poderosa sobre a importância da conservação das florestas e da biodiversidade.</w:t>
+        <w:t>Princesa Mononoke</w:t>
+      </w:r>
+      <w:r>
+        <w:t xml:space="preserve"> é talvez o filme que mais explicitamente explora este objetivo. A história foca na destruição das florestas e no conflito entre os espíritos da natureza e os humanos, que extraem recursos naturais de forma insustentável. O personagem de Lady Eboshi representa o desenvolvimento humano e suas consequências devastadoras, enquanto San e Ashitaka representam a proteção da natureza e a busca por um equilíbrio entre humanos e o meio ambiente. O filme promove uma mensagem poderosa sobre a importância da conservação das florestas e da biodiversidade.</w:t>
       </w:r>
     </w:p>
     <w:p/>
@@ -2629,7 +2168,6 @@
       <w:r>
         <w:t xml:space="preserve"> transmitir informações e curiosidades sobre os filmes </w:t>
       </w:r>
-      <w:proofErr w:type="spellStart"/>
       <w:r>
         <w:rPr>
           <w:i/>
@@ -2637,7 +2175,6 @@
         </w:rPr>
         <w:t>Ponyo</w:t>
       </w:r>
-      <w:proofErr w:type="spellEnd"/>
       <w:r>
         <w:t xml:space="preserve">, </w:t>
       </w:r>
@@ -2656,158 +2193,122 @@
           <w:i/>
           <w:iCs/>
         </w:rPr>
-        <w:t xml:space="preserve">Princesa </w:t>
-      </w:r>
-      <w:proofErr w:type="spellStart"/>
+        <w:t>Princesa Mononoke</w:t>
+      </w:r>
+      <w:r>
+        <w:t>, explorando as mensagens ambientais e sociais que o diretor Hayao Miyazaki aborda em suas obras. Por meio de uma análise dos temas centrais desses filmes, que une a arte cinematográfica com questões contemporâneas de sustentabilidade e cuidado com o planeta</w:t>
+      </w:r>
+      <w:r>
+        <w:t xml:space="preserve">, </w:t>
+      </w:r>
+      <w:r>
+        <w:t xml:space="preserve">o projeto busca conscientizar </w:t>
+      </w:r>
+      <w:r>
+        <w:t>as pessoas</w:t>
+      </w:r>
+      <w:r>
+        <w:t xml:space="preserve"> sobre a importância dos Objetivos de Desenvolvimento Sustentável (ODS) da ONU, com destaque para questões como o cuidado com os ecossistemas aquáticos e terrestres, a necessidade de ações contra as mudanças climáticas e a promoção da saúde e bem-estar. Ao compartilhar esses </w:t>
+      </w:r>
+      <w:r>
+        <w:t>temas</w:t>
+      </w:r>
+      <w:r>
+        <w:t>, o projeto pretende não apenas enriquecer o conhecimento sobre a arte de Miyazaki, mas também inspirar reflexões sobre a responsabilidade ecológica e o papel de cada indivíduo na construção de um futuro sustentável.</w:t>
+      </w:r>
+    </w:p>
+    <w:p/>
+    <w:p/>
+    <w:p>
+      <w:pPr>
+        <w:pStyle w:val="Ttulo1"/>
+        <w:tabs>
+          <w:tab w:val="right" w:leader="dot" w:pos="9015"/>
+        </w:tabs>
+        <w:rPr>
+          <w:rFonts w:ascii="Aptos" w:eastAsia="Aptos" w:hAnsi="Aptos" w:cs="Aptos"/>
+        </w:rPr>
+      </w:pPr>
+      <w:r>
+        <w:rPr>
+          <w:rFonts w:ascii="Aptos" w:eastAsia="Aptos" w:hAnsi="Aptos" w:cs="Aptos"/>
+        </w:rPr>
+        <w:t>Justificativa:</w:t>
+      </w:r>
+    </w:p>
+    <w:p>
+      <w:r>
+        <w:t xml:space="preserve">A escolha de explorar as </w:t>
+      </w:r>
+      <w:r>
+        <w:t xml:space="preserve">obras </w:t>
+      </w:r>
+      <w:r>
+        <w:t xml:space="preserve">de Miyazaki, </w:t>
+      </w:r>
+      <w:r>
+        <w:t>parte de uma admiração profunda pelo estilo artístico e pela narrativa contemplati</w:t>
+      </w:r>
+      <w:r>
+        <w:t>va de seus filmes.</w:t>
+      </w:r>
+      <w:r>
+        <w:t xml:space="preserve"> As cenas e temas de seus filmes abordam questões ambientais e sociais de maneira poética e visualmente impactante, promovendo uma conexão emocional com o espectador e incentivando reflexões sobre sustentabilidade e harmonia com a natureza. Além disso, o estilo visual único de Miyazaki, marcado por suas cenas pausadas e detalhistas, influencia diretamente minha prática pessoal em artes visuais e fotografia. </w:t>
+      </w:r>
+    </w:p>
+    <w:p/>
+    <w:p/>
+    <w:p>
+      <w:pPr>
+        <w:pStyle w:val="Ttulo1"/>
+        <w:tabs>
+          <w:tab w:val="right" w:leader="dot" w:pos="9015"/>
+        </w:tabs>
+        <w:rPr>
+          <w:rFonts w:ascii="Aptos" w:eastAsia="Aptos" w:hAnsi="Aptos" w:cs="Aptos"/>
+        </w:rPr>
+      </w:pPr>
+      <w:r>
+        <w:rPr>
+          <w:rFonts w:ascii="Aptos" w:eastAsia="Aptos" w:hAnsi="Aptos" w:cs="Aptos"/>
+        </w:rPr>
+        <w:t>Escopo:</w:t>
+      </w:r>
+    </w:p>
+    <w:p/>
+    <w:p>
+      <w:r>
+        <w:t xml:space="preserve">Este projeto propõe uma análise aprofundada dos filmes </w:t>
+      </w:r>
       <w:r>
         <w:rPr>
           <w:i/>
           <w:iCs/>
         </w:rPr>
-        <w:t>Mononoke</w:t>
-      </w:r>
-      <w:proofErr w:type="spellEnd"/>
-      <w:r>
-        <w:t xml:space="preserve">, explorando as mensagens ambientais e sociais que o diretor </w:t>
-      </w:r>
-      <w:proofErr w:type="spellStart"/>
-      <w:r>
-        <w:t>Hayao</w:t>
-      </w:r>
-      <w:proofErr w:type="spellEnd"/>
-      <w:r>
-        <w:t xml:space="preserve"> Miyazaki aborda em suas obras. Por meio de uma análise dos temas centrais desses filmes, que une a arte cinematográfica com questões contemporâneas de sustentabilidade e cuidado com o planeta</w:t>
+        <w:t>Ponyo</w:t>
       </w:r>
       <w:r>
         <w:t xml:space="preserve">, </w:t>
       </w:r>
-      <w:r>
-        <w:t xml:space="preserve">o projeto busca conscientizar </w:t>
-      </w:r>
-      <w:r>
-        <w:t>as pessoas</w:t>
-      </w:r>
-      <w:r>
-        <w:t xml:space="preserve"> sobre a importância dos Objetivos de Desenvolvimento Sustentável (ODS) da ONU, com destaque para questões como o cuidado com os ecossistemas aquáticos e terrestres, a necessidade de ações contra as mudanças climáticas e a promoção da saúde e bem-estar. Ao compartilhar esses </w:t>
-      </w:r>
-      <w:r>
-        <w:t>temas</w:t>
-      </w:r>
-      <w:r>
-        <w:t>, o projeto pretende não apenas enriquecer o conhecimento sobre a arte de Miyazaki, mas também inspirar reflexões sobre a responsabilidade ecológica e o papel de cada indivíduo na construção de um futuro sustentável.</w:t>
-      </w:r>
-    </w:p>
-    <w:p/>
-    <w:p/>
-    <w:p>
-      <w:pPr>
-        <w:pStyle w:val="Ttulo1"/>
-        <w:tabs>
-          <w:tab w:val="right" w:leader="dot" w:pos="9015"/>
-        </w:tabs>
-        <w:rPr>
-          <w:rFonts w:ascii="Aptos" w:eastAsia="Aptos" w:hAnsi="Aptos" w:cs="Aptos"/>
-        </w:rPr>
-      </w:pPr>
-      <w:r>
-        <w:rPr>
-          <w:rFonts w:ascii="Aptos" w:eastAsia="Aptos" w:hAnsi="Aptos" w:cs="Aptos"/>
-        </w:rPr>
-        <w:t>Justificativa:</w:t>
-      </w:r>
-    </w:p>
-    <w:p>
-      <w:r>
-        <w:t xml:space="preserve">A escolha de explorar as </w:t>
-      </w:r>
-      <w:r>
-        <w:t xml:space="preserve">obras </w:t>
-      </w:r>
-      <w:r>
-        <w:t xml:space="preserve">de Miyazaki, </w:t>
-      </w:r>
-      <w:r>
-        <w:t>parte de uma admiração profunda pelo estilo artístico e pela narrativa contemplati</w:t>
-      </w:r>
-      <w:r>
-        <w:t>va de seus filmes.</w:t>
-      </w:r>
-      <w:r>
-        <w:t xml:space="preserve"> As cenas e temas de seus filmes abordam questões ambientais e sociais de maneira poética e visualmente impactante, promovendo uma conexão emocional com o espectador e incentivando reflexões sobre sustentabilidade e harmonia com a natureza. Além disso, o estilo visual único de Miyazaki, marcado por suas cenas pausadas e detalhistas, influencia diretamente minha prática pessoal em artes visuais e fotografia. </w:t>
-      </w:r>
-    </w:p>
-    <w:p/>
-    <w:p/>
-    <w:p>
-      <w:pPr>
-        <w:pStyle w:val="Ttulo1"/>
-        <w:tabs>
-          <w:tab w:val="right" w:leader="dot" w:pos="9015"/>
-        </w:tabs>
-        <w:rPr>
-          <w:rFonts w:ascii="Aptos" w:eastAsia="Aptos" w:hAnsi="Aptos" w:cs="Aptos"/>
-        </w:rPr>
-      </w:pPr>
-      <w:r>
-        <w:rPr>
-          <w:rFonts w:ascii="Aptos" w:eastAsia="Aptos" w:hAnsi="Aptos" w:cs="Aptos"/>
-        </w:rPr>
-        <w:t>Escopo:</w:t>
-      </w:r>
-    </w:p>
-    <w:p/>
-    <w:p>
-      <w:r>
-        <w:t xml:space="preserve">Este projeto propõe uma análise aprofundada dos filmes </w:t>
-      </w:r>
-      <w:proofErr w:type="spellStart"/>
       <w:r>
         <w:rPr>
           <w:i/>
           <w:iCs/>
         </w:rPr>
-        <w:t>Ponyo</w:t>
-      </w:r>
-      <w:proofErr w:type="spellEnd"/>
-      <w:r>
-        <w:t xml:space="preserve">, </w:t>
+        <w:t>O Menino e a Garça</w:t>
+      </w:r>
+      <w:r>
+        <w:t xml:space="preserve"> e </w:t>
       </w:r>
       <w:r>
         <w:rPr>
           <w:i/>
           <w:iCs/>
         </w:rPr>
-        <w:t>O Menino e a Garça</w:t>
-      </w:r>
-      <w:r>
-        <w:t xml:space="preserve"> e </w:t>
-      </w:r>
-      <w:r>
-        <w:rPr>
-          <w:i/>
-          <w:iCs/>
-        </w:rPr>
-        <w:t xml:space="preserve">Princesa </w:t>
-      </w:r>
-      <w:proofErr w:type="spellStart"/>
-      <w:r>
-        <w:rPr>
-          <w:i/>
-          <w:iCs/>
-        </w:rPr>
-        <w:t>Mononoke</w:t>
-      </w:r>
-      <w:proofErr w:type="spellEnd"/>
-      <w:r>
-        <w:t xml:space="preserve">, com foco nas mensagens ambientais e sociais que permeiam essas obras de </w:t>
-      </w:r>
-      <w:proofErr w:type="spellStart"/>
-      <w:r>
-        <w:t>Hayao</w:t>
-      </w:r>
-      <w:proofErr w:type="spellEnd"/>
-      <w:r>
-        <w:t xml:space="preserve"> Miyazaki. </w:t>
+        <w:t>Princesa Mononoke</w:t>
+      </w:r>
+      <w:r>
+        <w:t xml:space="preserve">, com foco nas mensagens ambientais e sociais que permeiam essas obras de Hayao Miyazaki. </w:t>
       </w:r>
       <w:r>
         <w:t xml:space="preserve">A ideia é mostrar como esses filmes dialogam com questões urgentes como sustentabilidade, preservação da natureza, e bem-estar, conectando-os aos Objetivos de Desenvolvimento Sustentável da ONU. Vou também destacar o impacto do estilo visual de Miyazaki na minha própria jornada artística, desde o desenho até a fotografia, que foram muito influenciados pela estética detalhista e contemplativa de suas obras. Além disso, trarei curiosidades e um pouco da visão cultural que Miyazaki </w:t>
@@ -3036,55 +2537,7 @@
           <w:rFonts w:ascii="Roboto" w:hAnsi="Roboto"/>
           <w:color w:val="1D3243"/>
         </w:rPr>
-        <w:t>os filmes ‘</w:t>
-      </w:r>
-      <w:proofErr w:type="spellStart"/>
-      <w:r>
-        <w:rPr>
-          <w:rFonts w:ascii="Roboto" w:hAnsi="Roboto"/>
-          <w:color w:val="1D3243"/>
-        </w:rPr>
-        <w:t>Ponyo</w:t>
-      </w:r>
-      <w:proofErr w:type="spellEnd"/>
-      <w:r>
-        <w:rPr>
-          <w:rFonts w:ascii="Roboto" w:hAnsi="Roboto"/>
-          <w:color w:val="1D3243"/>
-        </w:rPr>
-        <w:t>’, ‘</w:t>
-      </w:r>
-      <w:proofErr w:type="spellStart"/>
-      <w:r>
-        <w:rPr>
-          <w:rFonts w:ascii="Roboto" w:hAnsi="Roboto"/>
-          <w:color w:val="1D3243"/>
-        </w:rPr>
-        <w:t>Princessa</w:t>
-      </w:r>
-      <w:proofErr w:type="spellEnd"/>
-      <w:r>
-        <w:rPr>
-          <w:rFonts w:ascii="Roboto" w:hAnsi="Roboto"/>
-          <w:color w:val="1D3243"/>
-        </w:rPr>
-        <w:t xml:space="preserve"> </w:t>
-      </w:r>
-      <w:proofErr w:type="spellStart"/>
-      <w:r>
-        <w:rPr>
-          <w:rFonts w:ascii="Roboto" w:hAnsi="Roboto"/>
-          <w:color w:val="1D3243"/>
-        </w:rPr>
-        <w:t>Mononoke</w:t>
-      </w:r>
-      <w:proofErr w:type="spellEnd"/>
-      <w:r>
-        <w:rPr>
-          <w:rFonts w:ascii="Roboto" w:hAnsi="Roboto"/>
-          <w:color w:val="1D3243"/>
-        </w:rPr>
-        <w:t>’ e ‘O menino e a Garça’</w:t>
+        <w:t>os filmes ‘Ponyo’, ‘Princessa Mononoke’ e ‘O menino e a Garça’</w:t>
       </w:r>
     </w:p>
     <w:p>
@@ -3472,15 +2925,7 @@
         <w:t xml:space="preserve">Tecnológicas: </w:t>
       </w:r>
       <w:r>
-        <w:t xml:space="preserve">A plataforma será construída utilizando apenas HTML, CSS e </w:t>
-      </w:r>
-      <w:proofErr w:type="spellStart"/>
-      <w:r>
-        <w:t>JavaScript</w:t>
-      </w:r>
-      <w:proofErr w:type="spellEnd"/>
-      <w:r>
-        <w:t>, assegurando acessibilidade e compatibilidade com o escopo acadêmico do projeto</w:t>
+        <w:t>A plataforma será construída utilizando apenas HTML, CSS e JavaScript, assegurando acessibilidade e compatibilidade com o escopo acadêmico do projeto</w:t>
       </w:r>
       <w:r>
         <w:t>.</w:t>
@@ -3601,7 +3046,6 @@
       <w:r>
         <w:t xml:space="preserve">Concept </w:t>
       </w:r>
-      <w:proofErr w:type="spellStart"/>
       <w:r>
         <w:t>A</w:t>
       </w:r>
@@ -3609,11 +3053,7 @@
         <w:t>rt</w:t>
       </w:r>
       <w:r>
-        <w:t>s</w:t>
-      </w:r>
-      <w:proofErr w:type="spellEnd"/>
-      <w:r>
-        <w:t xml:space="preserve"> nas produções dos filmes, </w:t>
+        <w:t xml:space="preserve">s nas produções dos filmes, </w:t>
       </w:r>
       <w:r>
         <w:t>devido a restrições de direitos autorais</w:t>
@@ -3748,15 +3188,7 @@
         <w:t>Acesso</w:t>
       </w:r>
       <w:r>
-        <w:t xml:space="preserve"> a fontes confiáveis sobre a interpretação dos temas dos filmes, como entrevistas com </w:t>
-      </w:r>
-      <w:proofErr w:type="spellStart"/>
-      <w:r>
-        <w:t>Hayao</w:t>
-      </w:r>
-      <w:proofErr w:type="spellEnd"/>
-      <w:r>
-        <w:t xml:space="preserve"> Miyazaki, análises críticas e materiais publicados sobre os Objetivos de Desenvolvimento Sustentável da ONU.</w:t>
+        <w:t xml:space="preserve"> a fontes confiáveis sobre a interpretação dos temas dos filmes, como entrevistas com Hayao Miyazaki, análises críticas e materiais publicados sobre os Objetivos de Desenvolvimento Sustentável da ONU.</w:t>
       </w:r>
     </w:p>
     <w:p>
@@ -3899,27 +3331,7 @@
           <w:bCs/>
           <w:color w:val="1D3243"/>
         </w:rPr>
-        <w:t xml:space="preserve">Para o gerenciamento do desenvolvimento do projeto, serão utilizadas duas ferramentas essenciais: </w:t>
-      </w:r>
-      <w:proofErr w:type="spellStart"/>
-      <w:r>
-        <w:rPr>
-          <w:rFonts w:ascii="Roboto" w:hAnsi="Roboto"/>
-          <w:b/>
-          <w:bCs/>
-          <w:color w:val="1D3243"/>
-        </w:rPr>
-        <w:t>Trello</w:t>
-      </w:r>
-      <w:proofErr w:type="spellEnd"/>
-      <w:r>
-        <w:rPr>
-          <w:rFonts w:ascii="Roboto" w:hAnsi="Roboto"/>
-          <w:b/>
-          <w:bCs/>
-          <w:color w:val="1D3243"/>
-        </w:rPr>
-        <w:t xml:space="preserve"> e GitHub.</w:t>
+        <w:t>Para o gerenciamento do desenvolvimento do projeto, serão utilizadas duas ferramentas essenciais: Trello e GitHub.</w:t>
       </w:r>
     </w:p>
     <w:p>
@@ -3953,7 +3365,6 @@
           <w:szCs w:val="20"/>
         </w:rPr>
       </w:pPr>
-      <w:proofErr w:type="spellStart"/>
       <w:r>
         <w:rPr>
           <w:rFonts w:ascii="Roboto" w:hAnsi="Roboto"/>
@@ -3986,7 +3397,6 @@
         </w:rPr>
         <w:t>rello</w:t>
       </w:r>
-      <w:proofErr w:type="spellEnd"/>
       <w:r>
         <w:rPr>
           <w:rFonts w:ascii="Aptos" w:eastAsia="Aptos" w:hAnsi="Aptos" w:cs="Aptos"/>
@@ -4035,31 +3445,7 @@
           <w:sz w:val="20"/>
           <w:szCs w:val="20"/>
         </w:rPr>
-        <w:t xml:space="preserve">No </w:t>
-      </w:r>
-      <w:proofErr w:type="spellStart"/>
-      <w:r>
-        <w:rPr>
-          <w:rFonts w:ascii="Roboto" w:hAnsi="Roboto"/>
-          <w:b/>
-          <w:bCs/>
-          <w:color w:val="1D3243"/>
-          <w:sz w:val="20"/>
-          <w:szCs w:val="20"/>
-        </w:rPr>
-        <w:t>Trello</w:t>
-      </w:r>
-      <w:proofErr w:type="spellEnd"/>
-      <w:r>
-        <w:rPr>
-          <w:rFonts w:ascii="Roboto" w:hAnsi="Roboto"/>
-          <w:b/>
-          <w:bCs/>
-          <w:color w:val="1D3243"/>
-          <w:sz w:val="20"/>
-          <w:szCs w:val="20"/>
-        </w:rPr>
-        <w:t>, as atividades são organizadas em cartões, distribuídos em colunas que representam diferentes etapas do projeto, como "A Fazer", "Em Progresso" e "Concluído".</w:t>
+        <w:t>No Trello, as atividades são organizadas em cartões, distribuídos em colunas que representam diferentes etapas do projeto, como "A Fazer", "Em Progresso" e "Concluído".</w:t>
       </w:r>
     </w:p>
     <w:p>
